--- a/Mingtao_Zhang_QA_Interview_Pack.docx
+++ b/Mingtao_Zhang_QA_Interview_Pack.docx
@@ -2685,6 +2685,5172 @@
           <w:lang w:eastAsia="zh-CN"/>
         </w:rPr>
       </w:pPr>
+    </w:p>
+    <w:p>
+      <w:pPr>
+        <w:spacing w:after="120"/>
+        <w:jc w:val="both"/>
+        <w:rPr>
+          <w:rFonts w:asciiTheme="majorHAnsi" w:eastAsia="宋体" w:hAnsiTheme="majorHAnsi" w:cstheme="majorHAnsi"/>
+          <w:lang w:eastAsia="zh-CN"/>
+        </w:rPr>
+      </w:pPr>
+      <w:r>
+        <w:rPr>
+          <w:rFonts w:asciiTheme="majorHAnsi" w:eastAsia="宋体" w:hAnsiTheme="majorHAnsi" w:cstheme="majorHAnsi"/>
+          <w:lang w:eastAsia="zh-CN"/>
+        </w:rPr>
+        <w:t>Here is the text extracted from the video:</w:t>
+      </w:r>
+    </w:p>
+    <w:p>
+      <w:pPr>
+        <w:spacing w:after="120"/>
+        <w:jc w:val="both"/>
+        <w:rPr>
+          <w:rFonts w:asciiTheme="majorHAnsi" w:eastAsia="宋体" w:hAnsiTheme="majorHAnsi" w:cstheme="majorHAnsi"/>
+          <w:lang w:eastAsia="zh-CN"/>
+        </w:rPr>
+      </w:pPr>
+    </w:p>
+    <w:p>
+      <w:pPr>
+        <w:spacing w:after="120"/>
+        <w:jc w:val="both"/>
+        <w:rPr>
+          <w:rFonts w:asciiTheme="majorHAnsi" w:eastAsia="宋体" w:hAnsiTheme="majorHAnsi" w:cstheme="majorHAnsi"/>
+          <w:lang w:eastAsia="zh-CN"/>
+        </w:rPr>
+      </w:pPr>
+      <w:r>
+        <w:rPr>
+          <w:rFonts w:asciiTheme="majorHAnsi" w:eastAsia="宋体" w:hAnsiTheme="majorHAnsi" w:cstheme="majorHAnsi"/>
+          <w:lang w:eastAsia="zh-CN"/>
+        </w:rPr>
+        <w:t>Top 25 Quality Analyst Call Center Interview Questions and Answers</w:t>
+      </w:r>
+    </w:p>
+    <w:p>
+      <w:pPr>
+        <w:spacing w:after="120"/>
+        <w:jc w:val="both"/>
+        <w:rPr>
+          <w:rFonts w:asciiTheme="majorHAnsi" w:eastAsia="宋体" w:hAnsiTheme="majorHAnsi" w:cstheme="majorHAnsi"/>
+          <w:lang w:eastAsia="zh-CN"/>
+        </w:rPr>
+      </w:pPr>
+    </w:p>
+    <w:p>
+      <w:pPr>
+        <w:spacing w:after="120"/>
+        <w:jc w:val="both"/>
+        <w:rPr>
+          <w:rFonts w:asciiTheme="majorHAnsi" w:eastAsia="宋体" w:hAnsiTheme="majorHAnsi" w:cstheme="majorHAnsi"/>
+          <w:lang w:eastAsia="zh-CN"/>
+        </w:rPr>
+      </w:pPr>
+      <w:r>
+        <w:rPr>
+          <w:rFonts w:asciiTheme="majorHAnsi" w:eastAsia="宋体" w:hAnsiTheme="majorHAnsi" w:cstheme="majorHAnsi"/>
+          <w:lang w:eastAsia="zh-CN"/>
+        </w:rPr>
+        <w:t>In the fast-paced environment of call centers, quality analysts play a crucial role in maintaining service standards.</w:t>
+      </w:r>
+    </w:p>
+    <w:p>
+      <w:pPr>
+        <w:spacing w:after="120"/>
+        <w:jc w:val="both"/>
+        <w:rPr>
+          <w:rFonts w:asciiTheme="majorHAnsi" w:eastAsia="宋体" w:hAnsiTheme="majorHAnsi" w:cstheme="majorHAnsi"/>
+          <w:lang w:eastAsia="zh-CN"/>
+        </w:rPr>
+      </w:pPr>
+    </w:p>
+    <w:p>
+      <w:pPr>
+        <w:spacing w:after="120"/>
+        <w:jc w:val="both"/>
+        <w:rPr>
+          <w:rFonts w:asciiTheme="majorHAnsi" w:eastAsia="宋体" w:hAnsiTheme="majorHAnsi" w:cstheme="majorHAnsi"/>
+          <w:lang w:eastAsia="zh-CN"/>
+        </w:rPr>
+      </w:pPr>
+      <w:r>
+        <w:rPr>
+          <w:rFonts w:asciiTheme="majorHAnsi" w:eastAsia="宋体" w:hAnsiTheme="majorHAnsi" w:cstheme="majorHAnsi"/>
+          <w:lang w:eastAsia="zh-CN"/>
+        </w:rPr>
+        <w:t>This video will highlight the top 25 interview questions commonly asked for quality analyst positions, along with effective answers to help you prepare.</w:t>
+      </w:r>
+    </w:p>
+    <w:p>
+      <w:pPr>
+        <w:spacing w:after="120"/>
+        <w:jc w:val="both"/>
+        <w:rPr>
+          <w:rFonts w:asciiTheme="majorHAnsi" w:eastAsia="宋体" w:hAnsiTheme="majorHAnsi" w:cstheme="majorHAnsi"/>
+          <w:lang w:eastAsia="zh-CN"/>
+        </w:rPr>
+      </w:pPr>
+    </w:p>
+    <w:p>
+      <w:pPr>
+        <w:spacing w:after="120"/>
+        <w:jc w:val="both"/>
+        <w:rPr>
+          <w:rFonts w:asciiTheme="majorHAnsi" w:eastAsia="宋体" w:hAnsiTheme="majorHAnsi" w:cstheme="majorHAnsi"/>
+          <w:lang w:eastAsia="zh-CN"/>
+        </w:rPr>
+      </w:pPr>
+      <w:r>
+        <w:rPr>
+          <w:rFonts w:asciiTheme="majorHAnsi" w:eastAsia="宋体" w:hAnsiTheme="majorHAnsi" w:cstheme="majorHAnsi"/>
+          <w:lang w:eastAsia="zh-CN"/>
+        </w:rPr>
+        <w:t>From technical skills to behavioral inquiries, we will cover a range of topics that assess your capabilities and fit for the role.</w:t>
+      </w:r>
+    </w:p>
+    <w:p>
+      <w:pPr>
+        <w:spacing w:after="120"/>
+        <w:jc w:val="both"/>
+        <w:rPr>
+          <w:rFonts w:asciiTheme="majorHAnsi" w:eastAsia="宋体" w:hAnsiTheme="majorHAnsi" w:cstheme="majorHAnsi"/>
+          <w:lang w:eastAsia="zh-CN"/>
+        </w:rPr>
+      </w:pPr>
+    </w:p>
+    <w:p>
+      <w:pPr>
+        <w:spacing w:after="120"/>
+        <w:jc w:val="both"/>
+        <w:rPr>
+          <w:rFonts w:asciiTheme="majorHAnsi" w:eastAsia="宋体" w:hAnsiTheme="majorHAnsi" w:cstheme="majorHAnsi"/>
+          <w:lang w:eastAsia="zh-CN"/>
+        </w:rPr>
+      </w:pPr>
+      <w:r>
+        <w:rPr>
+          <w:rFonts w:asciiTheme="majorHAnsi" w:eastAsia="宋体" w:hAnsiTheme="majorHAnsi" w:cstheme="majorHAnsi"/>
+          <w:lang w:eastAsia="zh-CN"/>
+        </w:rPr>
+        <w:t>Whether you are a seasoned professional or a newcomer, these insights will enhance your interview readiness.</w:t>
+      </w:r>
+    </w:p>
+    <w:p>
+      <w:pPr>
+        <w:spacing w:after="120"/>
+        <w:jc w:val="both"/>
+        <w:rPr>
+          <w:rFonts w:asciiTheme="majorHAnsi" w:eastAsia="宋体" w:hAnsiTheme="majorHAnsi" w:cstheme="majorHAnsi"/>
+          <w:lang w:eastAsia="zh-CN"/>
+        </w:rPr>
+      </w:pPr>
+    </w:p>
+    <w:p>
+      <w:pPr>
+        <w:spacing w:after="120"/>
+        <w:jc w:val="both"/>
+        <w:rPr>
+          <w:rFonts w:asciiTheme="majorHAnsi" w:eastAsia="宋体" w:hAnsiTheme="majorHAnsi" w:cstheme="majorHAnsi"/>
+          <w:lang w:eastAsia="zh-CN"/>
+        </w:rPr>
+      </w:pPr>
+      <w:r>
+        <w:rPr>
+          <w:rFonts w:asciiTheme="majorHAnsi" w:eastAsia="宋体" w:hAnsiTheme="majorHAnsi" w:cstheme="majorHAnsi"/>
+          <w:lang w:eastAsia="zh-CN"/>
+        </w:rPr>
+        <w:t xml:space="preserve">1. How Do You Evaluate </w:t>
+      </w:r>
+      <w:proofErr w:type="gramStart"/>
+      <w:r>
+        <w:rPr>
+          <w:rFonts w:asciiTheme="majorHAnsi" w:eastAsia="宋体" w:hAnsiTheme="majorHAnsi" w:cstheme="majorHAnsi"/>
+          <w:lang w:eastAsia="zh-CN"/>
+        </w:rPr>
+        <w:t>The</w:t>
+      </w:r>
+      <w:proofErr w:type="gramEnd"/>
+      <w:r>
+        <w:rPr>
+          <w:rFonts w:asciiTheme="majorHAnsi" w:eastAsia="宋体" w:hAnsiTheme="majorHAnsi" w:cstheme="majorHAnsi"/>
+          <w:lang w:eastAsia="zh-CN"/>
+        </w:rPr>
+        <w:t xml:space="preserve"> Effectiveness Of A Call Center Agent's Performance?</w:t>
+      </w:r>
+    </w:p>
+    <w:p>
+      <w:pPr>
+        <w:spacing w:after="120"/>
+        <w:jc w:val="both"/>
+        <w:rPr>
+          <w:rFonts w:asciiTheme="majorHAnsi" w:eastAsia="宋体" w:hAnsiTheme="majorHAnsi" w:cstheme="majorHAnsi"/>
+          <w:lang w:eastAsia="zh-CN"/>
+        </w:rPr>
+      </w:pPr>
+    </w:p>
+    <w:p>
+      <w:pPr>
+        <w:spacing w:after="120"/>
+        <w:jc w:val="both"/>
+        <w:rPr>
+          <w:rFonts w:asciiTheme="majorHAnsi" w:eastAsia="宋体" w:hAnsiTheme="majorHAnsi" w:cstheme="majorHAnsi"/>
+          <w:lang w:eastAsia="zh-CN"/>
+        </w:rPr>
+      </w:pPr>
+      <w:r>
+        <w:rPr>
+          <w:rFonts w:asciiTheme="majorHAnsi" w:eastAsia="宋体" w:hAnsiTheme="majorHAnsi" w:cstheme="majorHAnsi"/>
+          <w:lang w:eastAsia="zh-CN"/>
+        </w:rPr>
+        <w:t>Evaluating a call center agent's performance involves a combination of quantitative and qualitative metrics.</w:t>
+      </w:r>
+    </w:p>
+    <w:p>
+      <w:pPr>
+        <w:spacing w:after="120"/>
+        <w:jc w:val="both"/>
+        <w:rPr>
+          <w:rFonts w:asciiTheme="majorHAnsi" w:eastAsia="宋体" w:hAnsiTheme="majorHAnsi" w:cstheme="majorHAnsi"/>
+          <w:lang w:eastAsia="zh-CN"/>
+        </w:rPr>
+      </w:pPr>
+    </w:p>
+    <w:p>
+      <w:pPr>
+        <w:spacing w:after="120"/>
+        <w:jc w:val="both"/>
+        <w:rPr>
+          <w:rFonts w:asciiTheme="majorHAnsi" w:eastAsia="宋体" w:hAnsiTheme="majorHAnsi" w:cstheme="majorHAnsi"/>
+          <w:lang w:eastAsia="zh-CN"/>
+        </w:rPr>
+      </w:pPr>
+      <w:r>
+        <w:rPr>
+          <w:rFonts w:asciiTheme="majorHAnsi" w:eastAsia="宋体" w:hAnsiTheme="majorHAnsi" w:cstheme="majorHAnsi"/>
+          <w:lang w:eastAsia="zh-CN"/>
+        </w:rPr>
+        <w:t>Key performance indicators such as call resolution rates, average handling time, and customer satisfaction scores offer quantitative insights.</w:t>
+      </w:r>
+    </w:p>
+    <w:p>
+      <w:pPr>
+        <w:spacing w:after="120"/>
+        <w:jc w:val="both"/>
+        <w:rPr>
+          <w:rFonts w:asciiTheme="majorHAnsi" w:eastAsia="宋体" w:hAnsiTheme="majorHAnsi" w:cstheme="majorHAnsi"/>
+          <w:lang w:eastAsia="zh-CN"/>
+        </w:rPr>
+      </w:pPr>
+    </w:p>
+    <w:p>
+      <w:pPr>
+        <w:spacing w:after="120"/>
+        <w:jc w:val="both"/>
+        <w:rPr>
+          <w:rFonts w:asciiTheme="majorHAnsi" w:eastAsia="宋体" w:hAnsiTheme="majorHAnsi" w:cstheme="majorHAnsi"/>
+          <w:lang w:eastAsia="zh-CN"/>
+        </w:rPr>
+      </w:pPr>
+      <w:r>
+        <w:rPr>
+          <w:rFonts w:asciiTheme="majorHAnsi" w:eastAsia="宋体" w:hAnsiTheme="majorHAnsi" w:cstheme="majorHAnsi"/>
+          <w:lang w:eastAsia="zh-CN"/>
+        </w:rPr>
+        <w:t>Qualitative assessments come from monitoring calls for compliance with scripts and communication skills.</w:t>
+      </w:r>
+    </w:p>
+    <w:p>
+      <w:pPr>
+        <w:spacing w:after="120"/>
+        <w:jc w:val="both"/>
+        <w:rPr>
+          <w:rFonts w:asciiTheme="majorHAnsi" w:eastAsia="宋体" w:hAnsiTheme="majorHAnsi" w:cstheme="majorHAnsi"/>
+          <w:lang w:eastAsia="zh-CN"/>
+        </w:rPr>
+      </w:pPr>
+    </w:p>
+    <w:p>
+      <w:pPr>
+        <w:spacing w:after="120"/>
+        <w:jc w:val="both"/>
+        <w:rPr>
+          <w:rFonts w:asciiTheme="majorHAnsi" w:eastAsia="宋体" w:hAnsiTheme="majorHAnsi" w:cstheme="majorHAnsi"/>
+          <w:lang w:eastAsia="zh-CN"/>
+        </w:rPr>
+      </w:pPr>
+      <w:r>
+        <w:rPr>
+          <w:rFonts w:asciiTheme="majorHAnsi" w:eastAsia="宋体" w:hAnsiTheme="majorHAnsi" w:cstheme="majorHAnsi"/>
+          <w:lang w:eastAsia="zh-CN"/>
+        </w:rPr>
+        <w:t>Regular one-on-one feedback sessions help identify strengths and areas for improvement.</w:t>
+      </w:r>
+    </w:p>
+    <w:p>
+      <w:pPr>
+        <w:spacing w:after="120"/>
+        <w:jc w:val="both"/>
+        <w:rPr>
+          <w:rFonts w:asciiTheme="majorHAnsi" w:eastAsia="宋体" w:hAnsiTheme="majorHAnsi" w:cstheme="majorHAnsi"/>
+          <w:lang w:eastAsia="zh-CN"/>
+        </w:rPr>
+      </w:pPr>
+    </w:p>
+    <w:p>
+      <w:pPr>
+        <w:spacing w:after="120"/>
+        <w:jc w:val="both"/>
+        <w:rPr>
+          <w:rFonts w:asciiTheme="majorHAnsi" w:eastAsia="宋体" w:hAnsiTheme="majorHAnsi" w:cstheme="majorHAnsi"/>
+          <w:lang w:eastAsia="zh-CN"/>
+        </w:rPr>
+      </w:pPr>
+      <w:r>
+        <w:rPr>
+          <w:rFonts w:asciiTheme="majorHAnsi" w:eastAsia="宋体" w:hAnsiTheme="majorHAnsi" w:cstheme="majorHAnsi"/>
+          <w:lang w:eastAsia="zh-CN"/>
+        </w:rPr>
+        <w:t>This holistic approach ensures that agents are not only meeting targets but also providing quality customer interactions, which is essential for maintaining service excellence.</w:t>
+      </w:r>
+    </w:p>
+    <w:p>
+      <w:pPr>
+        <w:spacing w:after="120"/>
+        <w:jc w:val="both"/>
+        <w:rPr>
+          <w:rFonts w:asciiTheme="majorHAnsi" w:eastAsia="宋体" w:hAnsiTheme="majorHAnsi" w:cstheme="majorHAnsi"/>
+          <w:lang w:eastAsia="zh-CN"/>
+        </w:rPr>
+      </w:pPr>
+    </w:p>
+    <w:p>
+      <w:pPr>
+        <w:spacing w:after="120"/>
+        <w:jc w:val="both"/>
+        <w:rPr>
+          <w:rFonts w:asciiTheme="majorHAnsi" w:eastAsia="宋体" w:hAnsiTheme="majorHAnsi" w:cstheme="majorHAnsi"/>
+          <w:lang w:eastAsia="zh-CN"/>
+        </w:rPr>
+      </w:pPr>
+      <w:r>
+        <w:rPr>
+          <w:rFonts w:asciiTheme="majorHAnsi" w:eastAsia="宋体" w:hAnsiTheme="majorHAnsi" w:cstheme="majorHAnsi"/>
+          <w:lang w:eastAsia="zh-CN"/>
+        </w:rPr>
+        <w:t>2. What Key Performance Indicators (KPIs) Do You Prioritize When Assessing Calls?</w:t>
+      </w:r>
+    </w:p>
+    <w:p>
+      <w:pPr>
+        <w:spacing w:after="120"/>
+        <w:jc w:val="both"/>
+        <w:rPr>
+          <w:rFonts w:asciiTheme="majorHAnsi" w:eastAsia="宋体" w:hAnsiTheme="majorHAnsi" w:cstheme="majorHAnsi"/>
+          <w:lang w:eastAsia="zh-CN"/>
+        </w:rPr>
+      </w:pPr>
+    </w:p>
+    <w:p>
+      <w:pPr>
+        <w:spacing w:after="120"/>
+        <w:jc w:val="both"/>
+        <w:rPr>
+          <w:rFonts w:asciiTheme="majorHAnsi" w:eastAsia="宋体" w:hAnsiTheme="majorHAnsi" w:cstheme="majorHAnsi"/>
+          <w:lang w:eastAsia="zh-CN"/>
+        </w:rPr>
+      </w:pPr>
+      <w:r>
+        <w:rPr>
+          <w:rFonts w:asciiTheme="majorHAnsi" w:eastAsia="宋体" w:hAnsiTheme="majorHAnsi" w:cstheme="majorHAnsi"/>
+          <w:lang w:eastAsia="zh-CN"/>
+        </w:rPr>
+        <w:t>In assessing calls, I prioritize several key performance indicators (KPIs) that provide insight into both agent performance and customer satisfaction.</w:t>
+      </w:r>
+    </w:p>
+    <w:p>
+      <w:pPr>
+        <w:spacing w:after="120"/>
+        <w:jc w:val="both"/>
+        <w:rPr>
+          <w:rFonts w:asciiTheme="majorHAnsi" w:eastAsia="宋体" w:hAnsiTheme="majorHAnsi" w:cstheme="majorHAnsi"/>
+          <w:lang w:eastAsia="zh-CN"/>
+        </w:rPr>
+      </w:pPr>
+    </w:p>
+    <w:p>
+      <w:pPr>
+        <w:spacing w:after="120"/>
+        <w:jc w:val="both"/>
+        <w:rPr>
+          <w:rFonts w:asciiTheme="majorHAnsi" w:eastAsia="宋体" w:hAnsiTheme="majorHAnsi" w:cstheme="majorHAnsi"/>
+          <w:lang w:eastAsia="zh-CN"/>
+        </w:rPr>
+      </w:pPr>
+      <w:r>
+        <w:rPr>
+          <w:rFonts w:asciiTheme="majorHAnsi" w:eastAsia="宋体" w:hAnsiTheme="majorHAnsi" w:cstheme="majorHAnsi"/>
+          <w:lang w:eastAsia="zh-CN"/>
+        </w:rPr>
+        <w:t>First, I focus on call resolution rates, which indicate how effectively agents address customer issues.</w:t>
+      </w:r>
+    </w:p>
+    <w:p>
+      <w:pPr>
+        <w:spacing w:after="120"/>
+        <w:jc w:val="both"/>
+        <w:rPr>
+          <w:rFonts w:asciiTheme="majorHAnsi" w:eastAsia="宋体" w:hAnsiTheme="majorHAnsi" w:cstheme="majorHAnsi"/>
+          <w:lang w:eastAsia="zh-CN"/>
+        </w:rPr>
+      </w:pPr>
+    </w:p>
+    <w:p>
+      <w:pPr>
+        <w:spacing w:after="120"/>
+        <w:jc w:val="both"/>
+        <w:rPr>
+          <w:rFonts w:asciiTheme="majorHAnsi" w:eastAsia="宋体" w:hAnsiTheme="majorHAnsi" w:cstheme="majorHAnsi"/>
+          <w:lang w:eastAsia="zh-CN"/>
+        </w:rPr>
+      </w:pPr>
+      <w:r>
+        <w:rPr>
+          <w:rFonts w:asciiTheme="majorHAnsi" w:eastAsia="宋体" w:hAnsiTheme="majorHAnsi" w:cstheme="majorHAnsi"/>
+          <w:lang w:eastAsia="zh-CN"/>
+        </w:rPr>
+        <w:t>Next, average handling time (AHT) is crucial for measuring efficiency while maintaining quality.</w:t>
+      </w:r>
+    </w:p>
+    <w:p>
+      <w:pPr>
+        <w:spacing w:after="120"/>
+        <w:jc w:val="both"/>
+        <w:rPr>
+          <w:rFonts w:asciiTheme="majorHAnsi" w:eastAsia="宋体" w:hAnsiTheme="majorHAnsi" w:cstheme="majorHAnsi"/>
+          <w:lang w:eastAsia="zh-CN"/>
+        </w:rPr>
+      </w:pPr>
+    </w:p>
+    <w:p>
+      <w:pPr>
+        <w:spacing w:after="120"/>
+        <w:jc w:val="both"/>
+        <w:rPr>
+          <w:rFonts w:asciiTheme="majorHAnsi" w:eastAsia="宋体" w:hAnsiTheme="majorHAnsi" w:cstheme="majorHAnsi"/>
+          <w:lang w:eastAsia="zh-CN"/>
+        </w:rPr>
+      </w:pPr>
+      <w:r>
+        <w:rPr>
+          <w:rFonts w:asciiTheme="majorHAnsi" w:eastAsia="宋体" w:hAnsiTheme="majorHAnsi" w:cstheme="majorHAnsi"/>
+          <w:lang w:eastAsia="zh-CN"/>
+        </w:rPr>
+        <w:t>Additionally, customer satisfaction scores (CSAT) offer direct feedback on the customer experience.</w:t>
+      </w:r>
+    </w:p>
+    <w:p>
+      <w:pPr>
+        <w:spacing w:after="120"/>
+        <w:jc w:val="both"/>
+        <w:rPr>
+          <w:rFonts w:asciiTheme="majorHAnsi" w:eastAsia="宋体" w:hAnsiTheme="majorHAnsi" w:cstheme="majorHAnsi"/>
+          <w:lang w:eastAsia="zh-CN"/>
+        </w:rPr>
+      </w:pPr>
+    </w:p>
+    <w:p>
+      <w:pPr>
+        <w:spacing w:after="120"/>
+        <w:jc w:val="both"/>
+        <w:rPr>
+          <w:rFonts w:asciiTheme="majorHAnsi" w:eastAsia="宋体" w:hAnsiTheme="majorHAnsi" w:cstheme="majorHAnsi"/>
+          <w:lang w:eastAsia="zh-CN"/>
+        </w:rPr>
+      </w:pPr>
+      <w:r>
+        <w:rPr>
+          <w:rFonts w:asciiTheme="majorHAnsi" w:eastAsia="宋体" w:hAnsiTheme="majorHAnsi" w:cstheme="majorHAnsi"/>
+          <w:lang w:eastAsia="zh-CN"/>
+        </w:rPr>
+        <w:t>I also consider first call resolution (FCR) rates, as they reflect an agent's ability to resolve issues on the first contact.</w:t>
+      </w:r>
+    </w:p>
+    <w:p>
+      <w:pPr>
+        <w:spacing w:after="120"/>
+        <w:jc w:val="both"/>
+        <w:rPr>
+          <w:rFonts w:asciiTheme="majorHAnsi" w:eastAsia="宋体" w:hAnsiTheme="majorHAnsi" w:cstheme="majorHAnsi"/>
+          <w:lang w:eastAsia="zh-CN"/>
+        </w:rPr>
+      </w:pPr>
+    </w:p>
+    <w:p>
+      <w:pPr>
+        <w:spacing w:after="120"/>
+        <w:jc w:val="both"/>
+        <w:rPr>
+          <w:rFonts w:asciiTheme="majorHAnsi" w:eastAsia="宋体" w:hAnsiTheme="majorHAnsi" w:cstheme="majorHAnsi"/>
+          <w:lang w:eastAsia="zh-CN"/>
+        </w:rPr>
+      </w:pPr>
+      <w:r>
+        <w:rPr>
+          <w:rFonts w:asciiTheme="majorHAnsi" w:eastAsia="宋体" w:hAnsiTheme="majorHAnsi" w:cstheme="majorHAnsi"/>
+          <w:lang w:eastAsia="zh-CN"/>
+        </w:rPr>
+        <w:t>These KPIs collectively help guide performance improvement initiatives.</w:t>
+      </w:r>
+    </w:p>
+    <w:p>
+      <w:pPr>
+        <w:spacing w:after="120"/>
+        <w:jc w:val="both"/>
+        <w:rPr>
+          <w:rFonts w:asciiTheme="majorHAnsi" w:eastAsia="宋体" w:hAnsiTheme="majorHAnsi" w:cstheme="majorHAnsi"/>
+          <w:lang w:eastAsia="zh-CN"/>
+        </w:rPr>
+      </w:pPr>
+    </w:p>
+    <w:p>
+      <w:pPr>
+        <w:spacing w:after="120"/>
+        <w:jc w:val="both"/>
+        <w:rPr>
+          <w:rFonts w:asciiTheme="majorHAnsi" w:eastAsia="宋体" w:hAnsiTheme="majorHAnsi" w:cstheme="majorHAnsi"/>
+          <w:lang w:eastAsia="zh-CN"/>
+        </w:rPr>
+      </w:pPr>
+      <w:r>
+        <w:rPr>
+          <w:rFonts w:asciiTheme="majorHAnsi" w:eastAsia="宋体" w:hAnsiTheme="majorHAnsi" w:cstheme="majorHAnsi"/>
+          <w:lang w:eastAsia="zh-CN"/>
+        </w:rPr>
+        <w:t xml:space="preserve">3. Can You Describe Your Experience </w:t>
+      </w:r>
+      <w:proofErr w:type="gramStart"/>
+      <w:r>
+        <w:rPr>
+          <w:rFonts w:asciiTheme="majorHAnsi" w:eastAsia="宋体" w:hAnsiTheme="majorHAnsi" w:cstheme="majorHAnsi"/>
+          <w:lang w:eastAsia="zh-CN"/>
+        </w:rPr>
+        <w:t>As</w:t>
+      </w:r>
+      <w:proofErr w:type="gramEnd"/>
+      <w:r>
+        <w:rPr>
+          <w:rFonts w:asciiTheme="majorHAnsi" w:eastAsia="宋体" w:hAnsiTheme="majorHAnsi" w:cstheme="majorHAnsi"/>
+          <w:lang w:eastAsia="zh-CN"/>
+        </w:rPr>
+        <w:t xml:space="preserve"> A Quality Assurance Analyst In A Call Center Environment?</w:t>
+      </w:r>
+    </w:p>
+    <w:p>
+      <w:pPr>
+        <w:spacing w:after="120"/>
+        <w:jc w:val="both"/>
+        <w:rPr>
+          <w:rFonts w:asciiTheme="majorHAnsi" w:eastAsia="宋体" w:hAnsiTheme="majorHAnsi" w:cstheme="majorHAnsi"/>
+          <w:lang w:eastAsia="zh-CN"/>
+        </w:rPr>
+      </w:pPr>
+    </w:p>
+    <w:p>
+      <w:pPr>
+        <w:spacing w:after="120"/>
+        <w:jc w:val="both"/>
+        <w:rPr>
+          <w:rFonts w:asciiTheme="majorHAnsi" w:eastAsia="宋体" w:hAnsiTheme="majorHAnsi" w:cstheme="majorHAnsi"/>
+          <w:lang w:eastAsia="zh-CN"/>
+        </w:rPr>
+      </w:pPr>
+      <w:r>
+        <w:rPr>
+          <w:rFonts w:asciiTheme="majorHAnsi" w:eastAsia="宋体" w:hAnsiTheme="majorHAnsi" w:cstheme="majorHAnsi"/>
+          <w:lang w:eastAsia="zh-CN"/>
+        </w:rPr>
+        <w:t>As a Quality Assurance Analyst in a call center environment, I have conducted regular evaluations of agent performance by reviewing recorded calls and assessing adherence to established guidelines.</w:t>
+      </w:r>
+    </w:p>
+    <w:p>
+      <w:pPr>
+        <w:spacing w:after="120"/>
+        <w:jc w:val="both"/>
+        <w:rPr>
+          <w:rFonts w:asciiTheme="majorHAnsi" w:eastAsia="宋体" w:hAnsiTheme="majorHAnsi" w:cstheme="majorHAnsi"/>
+          <w:lang w:eastAsia="zh-CN"/>
+        </w:rPr>
+      </w:pPr>
+    </w:p>
+    <w:p>
+      <w:pPr>
+        <w:spacing w:after="120"/>
+        <w:jc w:val="both"/>
+        <w:rPr>
+          <w:rFonts w:asciiTheme="majorHAnsi" w:eastAsia="宋体" w:hAnsiTheme="majorHAnsi" w:cstheme="majorHAnsi"/>
+          <w:lang w:eastAsia="zh-CN"/>
+        </w:rPr>
+      </w:pPr>
+      <w:r>
+        <w:rPr>
+          <w:rFonts w:asciiTheme="majorHAnsi" w:eastAsia="宋体" w:hAnsiTheme="majorHAnsi" w:cstheme="majorHAnsi"/>
+          <w:lang w:eastAsia="zh-CN"/>
+        </w:rPr>
+        <w:t>My role involved collaborating with team leaders to identify training needs and implement improvement strategies.</w:t>
+      </w:r>
+    </w:p>
+    <w:p>
+      <w:pPr>
+        <w:spacing w:after="120"/>
+        <w:jc w:val="both"/>
+        <w:rPr>
+          <w:rFonts w:asciiTheme="majorHAnsi" w:eastAsia="宋体" w:hAnsiTheme="majorHAnsi" w:cstheme="majorHAnsi"/>
+          <w:lang w:eastAsia="zh-CN"/>
+        </w:rPr>
+      </w:pPr>
+    </w:p>
+    <w:p>
+      <w:pPr>
+        <w:spacing w:after="120"/>
+        <w:jc w:val="both"/>
+        <w:rPr>
+          <w:rFonts w:asciiTheme="majorHAnsi" w:eastAsia="宋体" w:hAnsiTheme="majorHAnsi" w:cstheme="majorHAnsi"/>
+          <w:lang w:eastAsia="zh-CN"/>
+        </w:rPr>
+      </w:pPr>
+      <w:r>
+        <w:rPr>
+          <w:rFonts w:asciiTheme="majorHAnsi" w:eastAsia="宋体" w:hAnsiTheme="majorHAnsi" w:cstheme="majorHAnsi"/>
+          <w:lang w:eastAsia="zh-CN"/>
+        </w:rPr>
+        <w:t>I developed comprehensive quality assessment criteria that focused on customer satisfaction and compliance.</w:t>
+      </w:r>
+    </w:p>
+    <w:p>
+      <w:pPr>
+        <w:spacing w:after="120"/>
+        <w:jc w:val="both"/>
+        <w:rPr>
+          <w:rFonts w:asciiTheme="majorHAnsi" w:eastAsia="宋体" w:hAnsiTheme="majorHAnsi" w:cstheme="majorHAnsi"/>
+          <w:lang w:eastAsia="zh-CN"/>
+        </w:rPr>
+      </w:pPr>
+    </w:p>
+    <w:p>
+      <w:pPr>
+        <w:spacing w:after="120"/>
+        <w:jc w:val="both"/>
+        <w:rPr>
+          <w:rFonts w:asciiTheme="majorHAnsi" w:eastAsia="宋体" w:hAnsiTheme="majorHAnsi" w:cstheme="majorHAnsi"/>
+          <w:lang w:eastAsia="zh-CN"/>
+        </w:rPr>
+      </w:pPr>
+      <w:r>
+        <w:rPr>
+          <w:rFonts w:asciiTheme="majorHAnsi" w:eastAsia="宋体" w:hAnsiTheme="majorHAnsi" w:cstheme="majorHAnsi"/>
+          <w:lang w:eastAsia="zh-CN"/>
+        </w:rPr>
+        <w:t>Additionally, I facilitated feedback sessions with agents, encouraging open communication to foster growth and development in their skills, ultimately enhancing the quality of service provided.</w:t>
+      </w:r>
+    </w:p>
+    <w:p>
+      <w:pPr>
+        <w:spacing w:after="120"/>
+        <w:jc w:val="both"/>
+        <w:rPr>
+          <w:rFonts w:asciiTheme="majorHAnsi" w:eastAsia="宋体" w:hAnsiTheme="majorHAnsi" w:cstheme="majorHAnsi"/>
+          <w:lang w:eastAsia="zh-CN"/>
+        </w:rPr>
+      </w:pPr>
+    </w:p>
+    <w:p>
+      <w:pPr>
+        <w:spacing w:after="120"/>
+        <w:jc w:val="both"/>
+        <w:rPr>
+          <w:rFonts w:asciiTheme="majorHAnsi" w:eastAsia="宋体" w:hAnsiTheme="majorHAnsi" w:cstheme="majorHAnsi"/>
+          <w:lang w:eastAsia="zh-CN"/>
+        </w:rPr>
+      </w:pPr>
+      <w:r>
+        <w:rPr>
+          <w:rFonts w:asciiTheme="majorHAnsi" w:eastAsia="宋体" w:hAnsiTheme="majorHAnsi" w:cstheme="majorHAnsi"/>
+          <w:lang w:eastAsia="zh-CN"/>
+        </w:rPr>
+        <w:t xml:space="preserve">4. How Do You Ensure Consistency </w:t>
+      </w:r>
+      <w:proofErr w:type="gramStart"/>
+      <w:r>
+        <w:rPr>
+          <w:rFonts w:asciiTheme="majorHAnsi" w:eastAsia="宋体" w:hAnsiTheme="majorHAnsi" w:cstheme="majorHAnsi"/>
+          <w:lang w:eastAsia="zh-CN"/>
+        </w:rPr>
+        <w:t>In</w:t>
+      </w:r>
+      <w:proofErr w:type="gramEnd"/>
+      <w:r>
+        <w:rPr>
+          <w:rFonts w:asciiTheme="majorHAnsi" w:eastAsia="宋体" w:hAnsiTheme="majorHAnsi" w:cstheme="majorHAnsi"/>
+          <w:lang w:eastAsia="zh-CN"/>
+        </w:rPr>
+        <w:t xml:space="preserve"> Quality Assessments Across Different Communication Channels?</w:t>
+      </w:r>
+    </w:p>
+    <w:p>
+      <w:pPr>
+        <w:spacing w:after="120"/>
+        <w:jc w:val="both"/>
+        <w:rPr>
+          <w:rFonts w:asciiTheme="majorHAnsi" w:eastAsia="宋体" w:hAnsiTheme="majorHAnsi" w:cstheme="majorHAnsi"/>
+          <w:lang w:eastAsia="zh-CN"/>
+        </w:rPr>
+      </w:pPr>
+    </w:p>
+    <w:p>
+      <w:pPr>
+        <w:spacing w:after="120"/>
+        <w:jc w:val="both"/>
+        <w:rPr>
+          <w:rFonts w:asciiTheme="majorHAnsi" w:eastAsia="宋体" w:hAnsiTheme="majorHAnsi" w:cstheme="majorHAnsi"/>
+          <w:lang w:eastAsia="zh-CN"/>
+        </w:rPr>
+      </w:pPr>
+      <w:r>
+        <w:rPr>
+          <w:rFonts w:asciiTheme="majorHAnsi" w:eastAsia="宋体" w:hAnsiTheme="majorHAnsi" w:cstheme="majorHAnsi"/>
+          <w:lang w:eastAsia="zh-CN"/>
+        </w:rPr>
+        <w:t>Ensuring consistency in quality assessments across different communication channels involves establishing a unified framework for evaluation that applies to all platforms, such as phone, email, and chat.</w:t>
+      </w:r>
+    </w:p>
+    <w:p>
+      <w:pPr>
+        <w:spacing w:after="120"/>
+        <w:jc w:val="both"/>
+        <w:rPr>
+          <w:rFonts w:asciiTheme="majorHAnsi" w:eastAsia="宋体" w:hAnsiTheme="majorHAnsi" w:cstheme="majorHAnsi"/>
+          <w:lang w:eastAsia="zh-CN"/>
+        </w:rPr>
+      </w:pPr>
+    </w:p>
+    <w:p>
+      <w:pPr>
+        <w:spacing w:after="120"/>
+        <w:jc w:val="both"/>
+        <w:rPr>
+          <w:rFonts w:asciiTheme="majorHAnsi" w:eastAsia="宋体" w:hAnsiTheme="majorHAnsi" w:cstheme="majorHAnsi"/>
+          <w:lang w:eastAsia="zh-CN"/>
+        </w:rPr>
+      </w:pPr>
+      <w:r>
+        <w:rPr>
+          <w:rFonts w:asciiTheme="majorHAnsi" w:eastAsia="宋体" w:hAnsiTheme="majorHAnsi" w:cstheme="majorHAnsi"/>
+          <w:lang w:eastAsia="zh-CN"/>
+        </w:rPr>
+        <w:t>This framework includes standardized evaluation criteria and scoring rubrics tailored to each channel's specific nuances.</w:t>
+      </w:r>
+    </w:p>
+    <w:p>
+      <w:pPr>
+        <w:spacing w:after="120"/>
+        <w:jc w:val="both"/>
+        <w:rPr>
+          <w:rFonts w:asciiTheme="majorHAnsi" w:eastAsia="宋体" w:hAnsiTheme="majorHAnsi" w:cstheme="majorHAnsi"/>
+          <w:lang w:eastAsia="zh-CN"/>
+        </w:rPr>
+      </w:pPr>
+    </w:p>
+    <w:p>
+      <w:pPr>
+        <w:spacing w:after="120"/>
+        <w:jc w:val="both"/>
+        <w:rPr>
+          <w:rFonts w:asciiTheme="majorHAnsi" w:eastAsia="宋体" w:hAnsiTheme="majorHAnsi" w:cstheme="majorHAnsi"/>
+          <w:lang w:eastAsia="zh-CN"/>
+        </w:rPr>
+      </w:pPr>
+      <w:r>
+        <w:rPr>
+          <w:rFonts w:asciiTheme="majorHAnsi" w:eastAsia="宋体" w:hAnsiTheme="majorHAnsi" w:cstheme="majorHAnsi"/>
+          <w:lang w:eastAsia="zh-CN"/>
+        </w:rPr>
+        <w:t>Regular training sessions for evaluators help align their understanding and application of these criteria.</w:t>
+      </w:r>
+    </w:p>
+    <w:p>
+      <w:pPr>
+        <w:spacing w:after="120"/>
+        <w:jc w:val="both"/>
+        <w:rPr>
+          <w:rFonts w:asciiTheme="majorHAnsi" w:eastAsia="宋体" w:hAnsiTheme="majorHAnsi" w:cstheme="majorHAnsi"/>
+          <w:lang w:eastAsia="zh-CN"/>
+        </w:rPr>
+      </w:pPr>
+    </w:p>
+    <w:p>
+      <w:pPr>
+        <w:spacing w:after="120"/>
+        <w:jc w:val="both"/>
+        <w:rPr>
+          <w:rFonts w:asciiTheme="majorHAnsi" w:eastAsia="宋体" w:hAnsiTheme="majorHAnsi" w:cstheme="majorHAnsi"/>
+          <w:lang w:eastAsia="zh-CN"/>
+        </w:rPr>
+      </w:pPr>
+      <w:r>
+        <w:rPr>
+          <w:rFonts w:asciiTheme="majorHAnsi" w:eastAsia="宋体" w:hAnsiTheme="majorHAnsi" w:cstheme="majorHAnsi"/>
+          <w:lang w:eastAsia="zh-CN"/>
+        </w:rPr>
+        <w:t>Additionally, conducting cross-channel audits allows for the identification of discrepancies, enabling continuous refinement of assessment processes while ensuring all agents receive equitable evaluations.</w:t>
+      </w:r>
+    </w:p>
+    <w:p>
+      <w:pPr>
+        <w:spacing w:after="120"/>
+        <w:jc w:val="both"/>
+        <w:rPr>
+          <w:rFonts w:asciiTheme="majorHAnsi" w:eastAsia="宋体" w:hAnsiTheme="majorHAnsi" w:cstheme="majorHAnsi"/>
+          <w:lang w:eastAsia="zh-CN"/>
+        </w:rPr>
+      </w:pPr>
+    </w:p>
+    <w:p>
+      <w:pPr>
+        <w:spacing w:after="120"/>
+        <w:jc w:val="both"/>
+        <w:rPr>
+          <w:rFonts w:asciiTheme="majorHAnsi" w:eastAsia="宋体" w:hAnsiTheme="majorHAnsi" w:cstheme="majorHAnsi"/>
+          <w:lang w:eastAsia="zh-CN"/>
+        </w:rPr>
+      </w:pPr>
+      <w:r>
+        <w:rPr>
+          <w:rFonts w:asciiTheme="majorHAnsi" w:eastAsia="宋体" w:hAnsiTheme="majorHAnsi" w:cstheme="majorHAnsi"/>
+          <w:lang w:eastAsia="zh-CN"/>
+        </w:rPr>
+        <w:t xml:space="preserve">5. What Strategies Do You Employ </w:t>
+      </w:r>
+      <w:proofErr w:type="gramStart"/>
+      <w:r>
+        <w:rPr>
+          <w:rFonts w:asciiTheme="majorHAnsi" w:eastAsia="宋体" w:hAnsiTheme="majorHAnsi" w:cstheme="majorHAnsi"/>
+          <w:lang w:eastAsia="zh-CN"/>
+        </w:rPr>
+        <w:t>To</w:t>
+      </w:r>
+      <w:proofErr w:type="gramEnd"/>
+      <w:r>
+        <w:rPr>
+          <w:rFonts w:asciiTheme="majorHAnsi" w:eastAsia="宋体" w:hAnsiTheme="majorHAnsi" w:cstheme="majorHAnsi"/>
+          <w:lang w:eastAsia="zh-CN"/>
+        </w:rPr>
+        <w:t xml:space="preserve"> Provide Constructive Feedback To Call Center Agents?</w:t>
+      </w:r>
+    </w:p>
+    <w:p>
+      <w:pPr>
+        <w:spacing w:after="120"/>
+        <w:jc w:val="both"/>
+        <w:rPr>
+          <w:rFonts w:asciiTheme="majorHAnsi" w:eastAsia="宋体" w:hAnsiTheme="majorHAnsi" w:cstheme="majorHAnsi"/>
+          <w:lang w:eastAsia="zh-CN"/>
+        </w:rPr>
+      </w:pPr>
+    </w:p>
+    <w:p>
+      <w:pPr>
+        <w:spacing w:after="120"/>
+        <w:jc w:val="both"/>
+        <w:rPr>
+          <w:rFonts w:asciiTheme="majorHAnsi" w:eastAsia="宋体" w:hAnsiTheme="majorHAnsi" w:cstheme="majorHAnsi"/>
+          <w:lang w:eastAsia="zh-CN"/>
+        </w:rPr>
+      </w:pPr>
+      <w:r>
+        <w:rPr>
+          <w:rFonts w:asciiTheme="majorHAnsi" w:eastAsia="宋体" w:hAnsiTheme="majorHAnsi" w:cstheme="majorHAnsi"/>
+          <w:lang w:eastAsia="zh-CN"/>
+        </w:rPr>
+        <w:lastRenderedPageBreak/>
+        <w:t>To provide constructive feedback, I focus on a few key strategies. First, I ensure that the feedback is specific and based on observable behaviors, rather than personal attributes.</w:t>
+      </w:r>
+    </w:p>
+    <w:p>
+      <w:pPr>
+        <w:spacing w:after="120"/>
+        <w:jc w:val="both"/>
+        <w:rPr>
+          <w:rFonts w:asciiTheme="majorHAnsi" w:eastAsia="宋体" w:hAnsiTheme="majorHAnsi" w:cstheme="majorHAnsi"/>
+          <w:lang w:eastAsia="zh-CN"/>
+        </w:rPr>
+      </w:pPr>
+    </w:p>
+    <w:p>
+      <w:pPr>
+        <w:spacing w:after="120"/>
+        <w:jc w:val="both"/>
+        <w:rPr>
+          <w:rFonts w:asciiTheme="majorHAnsi" w:eastAsia="宋体" w:hAnsiTheme="majorHAnsi" w:cstheme="majorHAnsi"/>
+          <w:lang w:eastAsia="zh-CN"/>
+        </w:rPr>
+      </w:pPr>
+      <w:r>
+        <w:rPr>
+          <w:rFonts w:asciiTheme="majorHAnsi" w:eastAsia="宋体" w:hAnsiTheme="majorHAnsi" w:cstheme="majorHAnsi"/>
+          <w:lang w:eastAsia="zh-CN"/>
+        </w:rPr>
+        <w:t>This helps agents understand exactly what they did well or where they can improve.</w:t>
+      </w:r>
+    </w:p>
+    <w:p>
+      <w:pPr>
+        <w:spacing w:after="120"/>
+        <w:jc w:val="both"/>
+        <w:rPr>
+          <w:rFonts w:asciiTheme="majorHAnsi" w:eastAsia="宋体" w:hAnsiTheme="majorHAnsi" w:cstheme="majorHAnsi"/>
+          <w:lang w:eastAsia="zh-CN"/>
+        </w:rPr>
+      </w:pPr>
+    </w:p>
+    <w:p>
+      <w:pPr>
+        <w:spacing w:after="120"/>
+        <w:jc w:val="both"/>
+        <w:rPr>
+          <w:rFonts w:asciiTheme="majorHAnsi" w:eastAsia="宋体" w:hAnsiTheme="majorHAnsi" w:cstheme="majorHAnsi"/>
+          <w:lang w:eastAsia="zh-CN"/>
+        </w:rPr>
+      </w:pPr>
+      <w:r>
+        <w:rPr>
+          <w:rFonts w:asciiTheme="majorHAnsi" w:eastAsia="宋体" w:hAnsiTheme="majorHAnsi" w:cstheme="majorHAnsi"/>
+          <w:lang w:eastAsia="zh-CN"/>
+        </w:rPr>
+        <w:t>I also use a balanced approach, highlighting strengths alongside areas for development, which fosters a positive atmosphere.</w:t>
+      </w:r>
+    </w:p>
+    <w:p>
+      <w:pPr>
+        <w:spacing w:after="120"/>
+        <w:jc w:val="both"/>
+        <w:rPr>
+          <w:rFonts w:asciiTheme="majorHAnsi" w:eastAsia="宋体" w:hAnsiTheme="majorHAnsi" w:cstheme="majorHAnsi"/>
+          <w:lang w:eastAsia="zh-CN"/>
+        </w:rPr>
+      </w:pPr>
+    </w:p>
+    <w:p>
+      <w:pPr>
+        <w:spacing w:after="120"/>
+        <w:jc w:val="both"/>
+        <w:rPr>
+          <w:rFonts w:asciiTheme="majorHAnsi" w:eastAsia="宋体" w:hAnsiTheme="majorHAnsi" w:cstheme="majorHAnsi"/>
+          <w:lang w:eastAsia="zh-CN"/>
+        </w:rPr>
+      </w:pPr>
+      <w:r>
+        <w:rPr>
+          <w:rFonts w:asciiTheme="majorHAnsi" w:eastAsia="宋体" w:hAnsiTheme="majorHAnsi" w:cstheme="majorHAnsi"/>
+          <w:lang w:eastAsia="zh-CN"/>
+        </w:rPr>
+        <w:t>Regular one-on-one meetings create an open dialogue, allowing agents to express their concerns and ask questions.</w:t>
+      </w:r>
+    </w:p>
+    <w:p>
+      <w:pPr>
+        <w:spacing w:after="120"/>
+        <w:jc w:val="both"/>
+        <w:rPr>
+          <w:rFonts w:asciiTheme="majorHAnsi" w:eastAsia="宋体" w:hAnsiTheme="majorHAnsi" w:cstheme="majorHAnsi"/>
+          <w:lang w:eastAsia="zh-CN"/>
+        </w:rPr>
+      </w:pPr>
+    </w:p>
+    <w:p>
+      <w:pPr>
+        <w:spacing w:after="120"/>
+        <w:jc w:val="both"/>
+        <w:rPr>
+          <w:rFonts w:asciiTheme="majorHAnsi" w:eastAsia="宋体" w:hAnsiTheme="majorHAnsi" w:cstheme="majorHAnsi"/>
+          <w:lang w:eastAsia="zh-CN"/>
+        </w:rPr>
+      </w:pPr>
+      <w:r>
+        <w:rPr>
+          <w:rFonts w:asciiTheme="majorHAnsi" w:eastAsia="宋体" w:hAnsiTheme="majorHAnsi" w:cstheme="majorHAnsi"/>
+          <w:lang w:eastAsia="zh-CN"/>
+        </w:rPr>
+        <w:t>Lastly, I incorporate role-playing scenarios to demonstrate effective techniques, making the feedback actionable and relatable.</w:t>
+      </w:r>
+    </w:p>
+    <w:p>
+      <w:pPr>
+        <w:spacing w:after="120"/>
+        <w:jc w:val="both"/>
+        <w:rPr>
+          <w:rFonts w:asciiTheme="majorHAnsi" w:eastAsia="宋体" w:hAnsiTheme="majorHAnsi" w:cstheme="majorHAnsi"/>
+          <w:lang w:eastAsia="zh-CN"/>
+        </w:rPr>
+      </w:pPr>
+    </w:p>
+    <w:p>
+      <w:pPr>
+        <w:spacing w:after="120"/>
+        <w:jc w:val="both"/>
+        <w:rPr>
+          <w:rFonts w:asciiTheme="majorHAnsi" w:eastAsia="宋体" w:hAnsiTheme="majorHAnsi" w:cstheme="majorHAnsi"/>
+          <w:lang w:eastAsia="zh-CN"/>
+        </w:rPr>
+      </w:pPr>
+      <w:r>
+        <w:rPr>
+          <w:rFonts w:asciiTheme="majorHAnsi" w:eastAsia="宋体" w:hAnsiTheme="majorHAnsi" w:cstheme="majorHAnsi"/>
+          <w:lang w:eastAsia="zh-CN"/>
+        </w:rPr>
+        <w:t>Together, we can identify areas for growth and create actionable plans to address discrepancies, building trust and promoting a shared commitment to quality standards.</w:t>
+      </w:r>
+    </w:p>
+    <w:p>
+      <w:pPr>
+        <w:spacing w:after="120"/>
+        <w:jc w:val="both"/>
+        <w:rPr>
+          <w:rFonts w:asciiTheme="majorHAnsi" w:eastAsia="宋体" w:hAnsiTheme="majorHAnsi" w:cstheme="majorHAnsi"/>
+          <w:lang w:eastAsia="zh-CN"/>
+        </w:rPr>
+      </w:pPr>
+    </w:p>
+    <w:p>
+      <w:pPr>
+        <w:spacing w:after="120"/>
+        <w:jc w:val="both"/>
+        <w:rPr>
+          <w:rFonts w:asciiTheme="majorHAnsi" w:eastAsia="宋体" w:hAnsiTheme="majorHAnsi" w:cstheme="majorHAnsi"/>
+          <w:lang w:eastAsia="zh-CN"/>
+        </w:rPr>
+      </w:pPr>
+      <w:r>
+        <w:rPr>
+          <w:rFonts w:asciiTheme="majorHAnsi" w:eastAsia="宋体" w:hAnsiTheme="majorHAnsi" w:cstheme="majorHAnsi"/>
+          <w:lang w:eastAsia="zh-CN"/>
+        </w:rPr>
+        <w:t xml:space="preserve">6. How Do You Stay Updated </w:t>
+      </w:r>
+      <w:proofErr w:type="gramStart"/>
+      <w:r>
+        <w:rPr>
+          <w:rFonts w:asciiTheme="majorHAnsi" w:eastAsia="宋体" w:hAnsiTheme="majorHAnsi" w:cstheme="majorHAnsi"/>
+          <w:lang w:eastAsia="zh-CN"/>
+        </w:rPr>
+        <w:t>On</w:t>
+      </w:r>
+      <w:proofErr w:type="gramEnd"/>
+      <w:r>
+        <w:rPr>
+          <w:rFonts w:asciiTheme="majorHAnsi" w:eastAsia="宋体" w:hAnsiTheme="majorHAnsi" w:cstheme="majorHAnsi"/>
+          <w:lang w:eastAsia="zh-CN"/>
+        </w:rPr>
+        <w:t xml:space="preserve"> Industry Standards And Best Practices In Call Center Quality Assurance?</w:t>
+      </w:r>
+    </w:p>
+    <w:p>
+      <w:pPr>
+        <w:spacing w:after="120"/>
+        <w:jc w:val="both"/>
+        <w:rPr>
+          <w:rFonts w:asciiTheme="majorHAnsi" w:eastAsia="宋体" w:hAnsiTheme="majorHAnsi" w:cstheme="majorHAnsi"/>
+          <w:lang w:eastAsia="zh-CN"/>
+        </w:rPr>
+      </w:pPr>
+    </w:p>
+    <w:p>
+      <w:pPr>
+        <w:spacing w:after="120"/>
+        <w:jc w:val="both"/>
+        <w:rPr>
+          <w:rFonts w:asciiTheme="majorHAnsi" w:eastAsia="宋体" w:hAnsiTheme="majorHAnsi" w:cstheme="majorHAnsi"/>
+          <w:lang w:eastAsia="zh-CN"/>
+        </w:rPr>
+      </w:pPr>
+      <w:r>
+        <w:rPr>
+          <w:rFonts w:asciiTheme="majorHAnsi" w:eastAsia="宋体" w:hAnsiTheme="majorHAnsi" w:cstheme="majorHAnsi"/>
+          <w:lang w:eastAsia="zh-CN"/>
+        </w:rPr>
+        <w:t>Staying updated on industry standards and best practices involves a multi-faceted approach.</w:t>
+      </w:r>
+    </w:p>
+    <w:p>
+      <w:pPr>
+        <w:spacing w:after="120"/>
+        <w:jc w:val="both"/>
+        <w:rPr>
+          <w:rFonts w:asciiTheme="majorHAnsi" w:eastAsia="宋体" w:hAnsiTheme="majorHAnsi" w:cstheme="majorHAnsi"/>
+          <w:lang w:eastAsia="zh-CN"/>
+        </w:rPr>
+      </w:pPr>
+    </w:p>
+    <w:p>
+      <w:pPr>
+        <w:spacing w:after="120"/>
+        <w:jc w:val="both"/>
+        <w:rPr>
+          <w:rFonts w:asciiTheme="majorHAnsi" w:eastAsia="宋体" w:hAnsiTheme="majorHAnsi" w:cstheme="majorHAnsi"/>
+          <w:lang w:eastAsia="zh-CN"/>
+        </w:rPr>
+      </w:pPr>
+      <w:r>
+        <w:rPr>
+          <w:rFonts w:asciiTheme="majorHAnsi" w:eastAsia="宋体" w:hAnsiTheme="majorHAnsi" w:cstheme="majorHAnsi"/>
+          <w:lang w:eastAsia="zh-CN"/>
+        </w:rPr>
+        <w:t>Regularly attending webinars, workshops, and industry conferences allows me to gain insights from thought leaders and peers.</w:t>
+      </w:r>
+    </w:p>
+    <w:p>
+      <w:pPr>
+        <w:spacing w:after="120"/>
+        <w:jc w:val="both"/>
+        <w:rPr>
+          <w:rFonts w:asciiTheme="majorHAnsi" w:eastAsia="宋体" w:hAnsiTheme="majorHAnsi" w:cstheme="majorHAnsi"/>
+          <w:lang w:eastAsia="zh-CN"/>
+        </w:rPr>
+      </w:pPr>
+    </w:p>
+    <w:p>
+      <w:pPr>
+        <w:spacing w:after="120"/>
+        <w:jc w:val="both"/>
+        <w:rPr>
+          <w:rFonts w:asciiTheme="majorHAnsi" w:eastAsia="宋体" w:hAnsiTheme="majorHAnsi" w:cstheme="majorHAnsi"/>
+          <w:lang w:eastAsia="zh-CN"/>
+        </w:rPr>
+      </w:pPr>
+      <w:r>
+        <w:rPr>
+          <w:rFonts w:asciiTheme="majorHAnsi" w:eastAsia="宋体" w:hAnsiTheme="majorHAnsi" w:cstheme="majorHAnsi"/>
+          <w:lang w:eastAsia="zh-CN"/>
+        </w:rPr>
+        <w:t>I also subscribe to reputable industry publications and join professional organizations focused on call center operations.</w:t>
+      </w:r>
+    </w:p>
+    <w:p>
+      <w:pPr>
+        <w:spacing w:after="120"/>
+        <w:jc w:val="both"/>
+        <w:rPr>
+          <w:rFonts w:asciiTheme="majorHAnsi" w:eastAsia="宋体" w:hAnsiTheme="majorHAnsi" w:cstheme="majorHAnsi"/>
+          <w:lang w:eastAsia="zh-CN"/>
+        </w:rPr>
+      </w:pPr>
+    </w:p>
+    <w:p>
+      <w:pPr>
+        <w:spacing w:after="120"/>
+        <w:jc w:val="both"/>
+        <w:rPr>
+          <w:rFonts w:asciiTheme="majorHAnsi" w:eastAsia="宋体" w:hAnsiTheme="majorHAnsi" w:cstheme="majorHAnsi"/>
+          <w:lang w:eastAsia="zh-CN"/>
+        </w:rPr>
+      </w:pPr>
+      <w:r>
+        <w:rPr>
+          <w:rFonts w:asciiTheme="majorHAnsi" w:eastAsia="宋体" w:hAnsiTheme="majorHAnsi" w:cstheme="majorHAnsi"/>
+          <w:lang w:eastAsia="zh-CN"/>
+        </w:rPr>
+        <w:t>Networking with other Quality Assurance professionals provides valuable perspectives on emerging trends and effective strategies.</w:t>
+      </w:r>
+    </w:p>
+    <w:p>
+      <w:pPr>
+        <w:spacing w:after="120"/>
+        <w:jc w:val="both"/>
+        <w:rPr>
+          <w:rFonts w:asciiTheme="majorHAnsi" w:eastAsia="宋体" w:hAnsiTheme="majorHAnsi" w:cstheme="majorHAnsi"/>
+          <w:lang w:eastAsia="zh-CN"/>
+        </w:rPr>
+      </w:pPr>
+    </w:p>
+    <w:p>
+      <w:pPr>
+        <w:spacing w:after="120"/>
+        <w:jc w:val="both"/>
+        <w:rPr>
+          <w:rFonts w:asciiTheme="majorHAnsi" w:eastAsia="宋体" w:hAnsiTheme="majorHAnsi" w:cstheme="majorHAnsi"/>
+          <w:lang w:eastAsia="zh-CN"/>
+        </w:rPr>
+      </w:pPr>
+      <w:r>
+        <w:rPr>
+          <w:rFonts w:asciiTheme="majorHAnsi" w:eastAsia="宋体" w:hAnsiTheme="majorHAnsi" w:cstheme="majorHAnsi"/>
+          <w:lang w:eastAsia="zh-CN"/>
+        </w:rPr>
+        <w:t>Engaging in online forums and communities helps facilitate knowledge exchange, ensuring that I'm aware of innovative practices and shifts in quality assurance methodologies.</w:t>
+      </w:r>
+    </w:p>
+    <w:p>
+      <w:pPr>
+        <w:spacing w:after="120"/>
+        <w:jc w:val="both"/>
+        <w:rPr>
+          <w:rFonts w:asciiTheme="majorHAnsi" w:eastAsia="宋体" w:hAnsiTheme="majorHAnsi" w:cstheme="majorHAnsi"/>
+          <w:lang w:eastAsia="zh-CN"/>
+        </w:rPr>
+      </w:pPr>
+    </w:p>
+    <w:p>
+      <w:pPr>
+        <w:spacing w:after="120"/>
+        <w:jc w:val="both"/>
+        <w:rPr>
+          <w:rFonts w:asciiTheme="majorHAnsi" w:eastAsia="宋体" w:hAnsiTheme="majorHAnsi" w:cstheme="majorHAnsi"/>
+          <w:lang w:eastAsia="zh-CN"/>
+        </w:rPr>
+      </w:pPr>
+      <w:r>
+        <w:rPr>
+          <w:rFonts w:asciiTheme="majorHAnsi" w:eastAsia="宋体" w:hAnsiTheme="majorHAnsi" w:cstheme="majorHAnsi"/>
+          <w:lang w:eastAsia="zh-CN"/>
+        </w:rPr>
+        <w:t xml:space="preserve">7. Can You Share </w:t>
+      </w:r>
+      <w:proofErr w:type="gramStart"/>
+      <w:r>
+        <w:rPr>
+          <w:rFonts w:asciiTheme="majorHAnsi" w:eastAsia="宋体" w:hAnsiTheme="majorHAnsi" w:cstheme="majorHAnsi"/>
+          <w:lang w:eastAsia="zh-CN"/>
+        </w:rPr>
+        <w:t>An</w:t>
+      </w:r>
+      <w:proofErr w:type="gramEnd"/>
+      <w:r>
+        <w:rPr>
+          <w:rFonts w:asciiTheme="majorHAnsi" w:eastAsia="宋体" w:hAnsiTheme="majorHAnsi" w:cstheme="majorHAnsi"/>
+          <w:lang w:eastAsia="zh-CN"/>
+        </w:rPr>
+        <w:t xml:space="preserve"> Example Of A Challenging Quality Issue You've Encountered And How You Addressed It?</w:t>
+      </w:r>
+    </w:p>
+    <w:p>
+      <w:pPr>
+        <w:spacing w:after="120"/>
+        <w:jc w:val="both"/>
+        <w:rPr>
+          <w:rFonts w:asciiTheme="majorHAnsi" w:eastAsia="宋体" w:hAnsiTheme="majorHAnsi" w:cstheme="majorHAnsi"/>
+          <w:lang w:eastAsia="zh-CN"/>
+        </w:rPr>
+      </w:pPr>
+    </w:p>
+    <w:p>
+      <w:pPr>
+        <w:spacing w:after="120"/>
+        <w:jc w:val="both"/>
+        <w:rPr>
+          <w:rFonts w:asciiTheme="majorHAnsi" w:eastAsia="宋体" w:hAnsiTheme="majorHAnsi" w:cstheme="majorHAnsi"/>
+          <w:lang w:eastAsia="zh-CN"/>
+        </w:rPr>
+      </w:pPr>
+      <w:r>
+        <w:rPr>
+          <w:rFonts w:asciiTheme="majorHAnsi" w:eastAsia="宋体" w:hAnsiTheme="majorHAnsi" w:cstheme="majorHAnsi"/>
+          <w:lang w:eastAsia="zh-CN"/>
+        </w:rPr>
+        <w:t>In my previous role as a Quality Assurance Analyst, I faced a significant challenge with a spike in customer complaints regarding agent responsiveness.</w:t>
+      </w:r>
+    </w:p>
+    <w:p>
+      <w:pPr>
+        <w:spacing w:after="120"/>
+        <w:jc w:val="both"/>
+        <w:rPr>
+          <w:rFonts w:asciiTheme="majorHAnsi" w:eastAsia="宋体" w:hAnsiTheme="majorHAnsi" w:cstheme="majorHAnsi"/>
+          <w:lang w:eastAsia="zh-CN"/>
+        </w:rPr>
+      </w:pPr>
+    </w:p>
+    <w:p>
+      <w:pPr>
+        <w:spacing w:after="120"/>
+        <w:jc w:val="both"/>
+        <w:rPr>
+          <w:rFonts w:asciiTheme="majorHAnsi" w:eastAsia="宋体" w:hAnsiTheme="majorHAnsi" w:cstheme="majorHAnsi"/>
+          <w:lang w:eastAsia="zh-CN"/>
+        </w:rPr>
+      </w:pPr>
+      <w:r>
+        <w:rPr>
+          <w:rFonts w:asciiTheme="majorHAnsi" w:eastAsia="宋体" w:hAnsiTheme="majorHAnsi" w:cstheme="majorHAnsi"/>
+          <w:lang w:eastAsia="zh-CN"/>
+        </w:rPr>
+        <w:t>After reviewing call recordings, I identified that agents were struggling with a new system implemented for tracking inquiries.</w:t>
+      </w:r>
+    </w:p>
+    <w:p>
+      <w:pPr>
+        <w:spacing w:after="120"/>
+        <w:jc w:val="both"/>
+        <w:rPr>
+          <w:rFonts w:asciiTheme="majorHAnsi" w:eastAsia="宋体" w:hAnsiTheme="majorHAnsi" w:cstheme="majorHAnsi"/>
+          <w:lang w:eastAsia="zh-CN"/>
+        </w:rPr>
+      </w:pPr>
+    </w:p>
+    <w:p>
+      <w:pPr>
+        <w:spacing w:after="120"/>
+        <w:jc w:val="both"/>
+        <w:rPr>
+          <w:rFonts w:asciiTheme="majorHAnsi" w:eastAsia="宋体" w:hAnsiTheme="majorHAnsi" w:cstheme="majorHAnsi"/>
+          <w:lang w:eastAsia="zh-CN"/>
+        </w:rPr>
+      </w:pPr>
+      <w:r>
+        <w:rPr>
+          <w:rFonts w:asciiTheme="majorHAnsi" w:eastAsia="宋体" w:hAnsiTheme="majorHAnsi" w:cstheme="majorHAnsi"/>
+          <w:lang w:eastAsia="zh-CN"/>
+        </w:rPr>
+        <w:t>To address this, I organized focused training sessions tailored to the new system's intricacies. Additionally, I created a quick reference guide to assist agents during calls.</w:t>
+      </w:r>
+    </w:p>
+    <w:p>
+      <w:pPr>
+        <w:spacing w:after="120"/>
+        <w:jc w:val="both"/>
+        <w:rPr>
+          <w:rFonts w:asciiTheme="majorHAnsi" w:eastAsia="宋体" w:hAnsiTheme="majorHAnsi" w:cstheme="majorHAnsi"/>
+          <w:lang w:eastAsia="zh-CN"/>
+        </w:rPr>
+      </w:pPr>
+    </w:p>
+    <w:p>
+      <w:pPr>
+        <w:spacing w:after="120"/>
+        <w:jc w:val="both"/>
+        <w:rPr>
+          <w:rFonts w:asciiTheme="majorHAnsi" w:eastAsia="宋体" w:hAnsiTheme="majorHAnsi" w:cstheme="majorHAnsi"/>
+          <w:lang w:eastAsia="zh-CN"/>
+        </w:rPr>
+      </w:pPr>
+      <w:r>
+        <w:rPr>
+          <w:rFonts w:asciiTheme="majorHAnsi" w:eastAsia="宋体" w:hAnsiTheme="majorHAnsi" w:cstheme="majorHAnsi"/>
+          <w:lang w:eastAsia="zh-CN"/>
+        </w:rPr>
+        <w:t>Post-training evaluations showed marked improvement in response times, and complaints decreased significantly, enhancing overall customer satisfaction.</w:t>
+      </w:r>
+    </w:p>
+    <w:p>
+      <w:pPr>
+        <w:spacing w:after="120"/>
+        <w:jc w:val="both"/>
+        <w:rPr>
+          <w:rFonts w:asciiTheme="majorHAnsi" w:eastAsia="宋体" w:hAnsiTheme="majorHAnsi" w:cstheme="majorHAnsi"/>
+          <w:lang w:eastAsia="zh-CN"/>
+        </w:rPr>
+      </w:pPr>
+    </w:p>
+    <w:p>
+      <w:pPr>
+        <w:spacing w:after="120"/>
+        <w:jc w:val="both"/>
+        <w:rPr>
+          <w:rFonts w:asciiTheme="majorHAnsi" w:eastAsia="宋体" w:hAnsiTheme="majorHAnsi" w:cstheme="majorHAnsi"/>
+          <w:lang w:eastAsia="zh-CN"/>
+        </w:rPr>
+      </w:pPr>
+      <w:r>
+        <w:rPr>
+          <w:rFonts w:asciiTheme="majorHAnsi" w:eastAsia="宋体" w:hAnsiTheme="majorHAnsi" w:cstheme="majorHAnsi"/>
+          <w:lang w:eastAsia="zh-CN"/>
+        </w:rPr>
+        <w:t xml:space="preserve">8. How Do You Handle Disagreements </w:t>
+      </w:r>
+      <w:proofErr w:type="gramStart"/>
+      <w:r>
+        <w:rPr>
+          <w:rFonts w:asciiTheme="majorHAnsi" w:eastAsia="宋体" w:hAnsiTheme="majorHAnsi" w:cstheme="majorHAnsi"/>
+          <w:lang w:eastAsia="zh-CN"/>
+        </w:rPr>
+        <w:t>With</w:t>
+      </w:r>
+      <w:proofErr w:type="gramEnd"/>
+      <w:r>
+        <w:rPr>
+          <w:rFonts w:asciiTheme="majorHAnsi" w:eastAsia="宋体" w:hAnsiTheme="majorHAnsi" w:cstheme="majorHAnsi"/>
+          <w:lang w:eastAsia="zh-CN"/>
+        </w:rPr>
+        <w:t xml:space="preserve"> Agents Regarding Quality Assessments?</w:t>
+      </w:r>
+    </w:p>
+    <w:p>
+      <w:pPr>
+        <w:spacing w:after="120"/>
+        <w:jc w:val="both"/>
+        <w:rPr>
+          <w:rFonts w:asciiTheme="majorHAnsi" w:eastAsia="宋体" w:hAnsiTheme="majorHAnsi" w:cstheme="majorHAnsi"/>
+          <w:lang w:eastAsia="zh-CN"/>
+        </w:rPr>
+      </w:pPr>
+    </w:p>
+    <w:p>
+      <w:pPr>
+        <w:spacing w:after="120"/>
+        <w:jc w:val="both"/>
+        <w:rPr>
+          <w:rFonts w:asciiTheme="majorHAnsi" w:eastAsia="宋体" w:hAnsiTheme="majorHAnsi" w:cstheme="majorHAnsi"/>
+          <w:lang w:eastAsia="zh-CN"/>
+        </w:rPr>
+      </w:pPr>
+      <w:r>
+        <w:rPr>
+          <w:rFonts w:asciiTheme="majorHAnsi" w:eastAsia="宋体" w:hAnsiTheme="majorHAnsi" w:cstheme="majorHAnsi"/>
+          <w:lang w:eastAsia="zh-CN"/>
+        </w:rPr>
+        <w:t>When disagreements arise with agents over quality assessments, I prioritize open communication.</w:t>
+      </w:r>
+    </w:p>
+    <w:p>
+      <w:pPr>
+        <w:spacing w:after="120"/>
+        <w:jc w:val="both"/>
+        <w:rPr>
+          <w:rFonts w:asciiTheme="majorHAnsi" w:eastAsia="宋体" w:hAnsiTheme="majorHAnsi" w:cstheme="majorHAnsi"/>
+          <w:lang w:eastAsia="zh-CN"/>
+        </w:rPr>
+      </w:pPr>
+    </w:p>
+    <w:p>
+      <w:pPr>
+        <w:spacing w:after="120"/>
+        <w:jc w:val="both"/>
+        <w:rPr>
+          <w:rFonts w:asciiTheme="majorHAnsi" w:eastAsia="宋体" w:hAnsiTheme="majorHAnsi" w:cstheme="majorHAnsi"/>
+          <w:lang w:eastAsia="zh-CN"/>
+        </w:rPr>
+      </w:pPr>
+      <w:r>
+        <w:rPr>
+          <w:rFonts w:asciiTheme="majorHAnsi" w:eastAsia="宋体" w:hAnsiTheme="majorHAnsi" w:cstheme="majorHAnsi"/>
+          <w:lang w:eastAsia="zh-CN"/>
+        </w:rPr>
+        <w:t>I encourage a dialogue where agents can express their perspectives and concerns.</w:t>
+      </w:r>
+    </w:p>
+    <w:p>
+      <w:pPr>
+        <w:spacing w:after="120"/>
+        <w:jc w:val="both"/>
+        <w:rPr>
+          <w:rFonts w:asciiTheme="majorHAnsi" w:eastAsia="宋体" w:hAnsiTheme="majorHAnsi" w:cstheme="majorHAnsi"/>
+          <w:lang w:eastAsia="zh-CN"/>
+        </w:rPr>
+      </w:pPr>
+    </w:p>
+    <w:p>
+      <w:pPr>
+        <w:spacing w:after="120"/>
+        <w:jc w:val="both"/>
+        <w:rPr>
+          <w:rFonts w:asciiTheme="majorHAnsi" w:eastAsia="宋体" w:hAnsiTheme="majorHAnsi" w:cstheme="majorHAnsi"/>
+          <w:lang w:eastAsia="zh-CN"/>
+        </w:rPr>
+      </w:pPr>
+      <w:r>
+        <w:rPr>
+          <w:rFonts w:asciiTheme="majorHAnsi" w:eastAsia="宋体" w:hAnsiTheme="majorHAnsi" w:cstheme="majorHAnsi"/>
+          <w:lang w:eastAsia="zh-CN"/>
+        </w:rPr>
+        <w:t>I provide specific examples from the assessment to illustrate my points, ensuring that feedback is constructive and focused on improvement.</w:t>
+      </w:r>
+    </w:p>
+    <w:p>
+      <w:pPr>
+        <w:spacing w:after="120"/>
+        <w:jc w:val="both"/>
+        <w:rPr>
+          <w:rFonts w:asciiTheme="majorHAnsi" w:eastAsia="宋体" w:hAnsiTheme="majorHAnsi" w:cstheme="majorHAnsi"/>
+          <w:lang w:eastAsia="zh-CN"/>
+        </w:rPr>
+      </w:pPr>
+    </w:p>
+    <w:p>
+      <w:pPr>
+        <w:spacing w:after="120"/>
+        <w:jc w:val="both"/>
+        <w:rPr>
+          <w:rFonts w:asciiTheme="majorHAnsi" w:eastAsia="宋体" w:hAnsiTheme="majorHAnsi" w:cstheme="majorHAnsi"/>
+          <w:lang w:eastAsia="zh-CN"/>
+        </w:rPr>
+      </w:pPr>
+      <w:r>
+        <w:rPr>
+          <w:rFonts w:asciiTheme="majorHAnsi" w:eastAsia="宋体" w:hAnsiTheme="majorHAnsi" w:cstheme="majorHAnsi"/>
+          <w:lang w:eastAsia="zh-CN"/>
+        </w:rPr>
+        <w:t>It's important to listen actively and acknowledge their viewpoints, as this fosters a collaborative atmosphere.</w:t>
+      </w:r>
+    </w:p>
+    <w:p>
+      <w:pPr>
+        <w:spacing w:after="120"/>
+        <w:jc w:val="both"/>
+        <w:rPr>
+          <w:rFonts w:asciiTheme="majorHAnsi" w:eastAsia="宋体" w:hAnsiTheme="majorHAnsi" w:cstheme="majorHAnsi"/>
+          <w:lang w:eastAsia="zh-CN"/>
+        </w:rPr>
+      </w:pPr>
+    </w:p>
+    <w:p>
+      <w:pPr>
+        <w:spacing w:after="120"/>
+        <w:jc w:val="both"/>
+        <w:rPr>
+          <w:rFonts w:asciiTheme="majorHAnsi" w:eastAsia="宋体" w:hAnsiTheme="majorHAnsi" w:cstheme="majorHAnsi"/>
+          <w:lang w:eastAsia="zh-CN"/>
+        </w:rPr>
+      </w:pPr>
+      <w:r>
+        <w:rPr>
+          <w:rFonts w:asciiTheme="majorHAnsi" w:eastAsia="宋体" w:hAnsiTheme="majorHAnsi" w:cstheme="majorHAnsi"/>
+          <w:lang w:eastAsia="zh-CN"/>
+        </w:rPr>
+        <w:t>Together, we can identify areas for growth and create actionable plans to address discrepancies, building trust and promoting a shared commitment to quality standards.</w:t>
+      </w:r>
+    </w:p>
+    <w:p>
+      <w:pPr>
+        <w:spacing w:after="120"/>
+        <w:jc w:val="both"/>
+        <w:rPr>
+          <w:rFonts w:asciiTheme="majorHAnsi" w:eastAsia="宋体" w:hAnsiTheme="majorHAnsi" w:cstheme="majorHAnsi"/>
+          <w:lang w:eastAsia="zh-CN"/>
+        </w:rPr>
+      </w:pPr>
+    </w:p>
+    <w:p>
+      <w:pPr>
+        <w:spacing w:after="120"/>
+        <w:jc w:val="both"/>
+        <w:rPr>
+          <w:rFonts w:asciiTheme="majorHAnsi" w:eastAsia="宋体" w:hAnsiTheme="majorHAnsi" w:cstheme="majorHAnsi"/>
+          <w:lang w:eastAsia="zh-CN"/>
+        </w:rPr>
+      </w:pPr>
+      <w:r>
+        <w:rPr>
+          <w:rFonts w:asciiTheme="majorHAnsi" w:eastAsia="宋体" w:hAnsiTheme="majorHAnsi" w:cstheme="majorHAnsi"/>
+          <w:lang w:eastAsia="zh-CN"/>
+        </w:rPr>
+        <w:t xml:space="preserve">9. What Methods Do You Use </w:t>
+      </w:r>
+      <w:proofErr w:type="gramStart"/>
+      <w:r>
+        <w:rPr>
+          <w:rFonts w:asciiTheme="majorHAnsi" w:eastAsia="宋体" w:hAnsiTheme="majorHAnsi" w:cstheme="majorHAnsi"/>
+          <w:lang w:eastAsia="zh-CN"/>
+        </w:rPr>
+        <w:t>To</w:t>
+      </w:r>
+      <w:proofErr w:type="gramEnd"/>
+      <w:r>
+        <w:rPr>
+          <w:rFonts w:asciiTheme="majorHAnsi" w:eastAsia="宋体" w:hAnsiTheme="majorHAnsi" w:cstheme="majorHAnsi"/>
+          <w:lang w:eastAsia="zh-CN"/>
+        </w:rPr>
+        <w:t xml:space="preserve"> Identify Trends Or Patterns In Quality Assurance Data?</w:t>
+      </w:r>
+    </w:p>
+    <w:p>
+      <w:pPr>
+        <w:spacing w:after="120"/>
+        <w:jc w:val="both"/>
+        <w:rPr>
+          <w:rFonts w:asciiTheme="majorHAnsi" w:eastAsia="宋体" w:hAnsiTheme="majorHAnsi" w:cstheme="majorHAnsi"/>
+          <w:lang w:eastAsia="zh-CN"/>
+        </w:rPr>
+      </w:pPr>
+    </w:p>
+    <w:p>
+      <w:pPr>
+        <w:spacing w:after="120"/>
+        <w:jc w:val="both"/>
+        <w:rPr>
+          <w:rFonts w:asciiTheme="majorHAnsi" w:eastAsia="宋体" w:hAnsiTheme="majorHAnsi" w:cstheme="majorHAnsi"/>
+          <w:lang w:eastAsia="zh-CN"/>
+        </w:rPr>
+      </w:pPr>
+      <w:r>
+        <w:rPr>
+          <w:rFonts w:asciiTheme="majorHAnsi" w:eastAsia="宋体" w:hAnsiTheme="majorHAnsi" w:cstheme="majorHAnsi"/>
+          <w:lang w:eastAsia="zh-CN"/>
+        </w:rPr>
+        <w:t>Identifying trends and patterns in quality assurance data involves several analytical methods.</w:t>
+      </w:r>
+    </w:p>
+    <w:p>
+      <w:pPr>
+        <w:spacing w:after="120"/>
+        <w:jc w:val="both"/>
+        <w:rPr>
+          <w:rFonts w:asciiTheme="majorHAnsi" w:eastAsia="宋体" w:hAnsiTheme="majorHAnsi" w:cstheme="majorHAnsi"/>
+          <w:lang w:eastAsia="zh-CN"/>
+        </w:rPr>
+      </w:pPr>
+    </w:p>
+    <w:p>
+      <w:pPr>
+        <w:spacing w:after="120"/>
+        <w:jc w:val="both"/>
+        <w:rPr>
+          <w:rFonts w:asciiTheme="majorHAnsi" w:eastAsia="宋体" w:hAnsiTheme="majorHAnsi" w:cstheme="majorHAnsi"/>
+          <w:lang w:eastAsia="zh-CN"/>
+        </w:rPr>
+      </w:pPr>
+      <w:r>
+        <w:rPr>
+          <w:rFonts w:asciiTheme="majorHAnsi" w:eastAsia="宋体" w:hAnsiTheme="majorHAnsi" w:cstheme="majorHAnsi"/>
+          <w:lang w:eastAsia="zh-CN"/>
+        </w:rPr>
+        <w:t>First, I utilize statistical analysis to track key performance indicators over time, such as average handle time and resolution rates.</w:t>
+      </w:r>
+    </w:p>
+    <w:p>
+      <w:pPr>
+        <w:spacing w:after="120"/>
+        <w:jc w:val="both"/>
+        <w:rPr>
+          <w:rFonts w:asciiTheme="majorHAnsi" w:eastAsia="宋体" w:hAnsiTheme="majorHAnsi" w:cstheme="majorHAnsi"/>
+          <w:lang w:eastAsia="zh-CN"/>
+        </w:rPr>
+      </w:pPr>
+    </w:p>
+    <w:p>
+      <w:pPr>
+        <w:spacing w:after="120"/>
+        <w:jc w:val="both"/>
+        <w:rPr>
+          <w:rFonts w:asciiTheme="majorHAnsi" w:eastAsia="宋体" w:hAnsiTheme="majorHAnsi" w:cstheme="majorHAnsi"/>
+          <w:lang w:eastAsia="zh-CN"/>
+        </w:rPr>
+      </w:pPr>
+      <w:r>
+        <w:rPr>
+          <w:rFonts w:asciiTheme="majorHAnsi" w:eastAsia="宋体" w:hAnsiTheme="majorHAnsi" w:cstheme="majorHAnsi"/>
+          <w:lang w:eastAsia="zh-CN"/>
+        </w:rPr>
+        <w:t>This helps in spotting anomalies or consistent issues.</w:t>
+      </w:r>
+    </w:p>
+    <w:p>
+      <w:pPr>
+        <w:spacing w:after="120"/>
+        <w:jc w:val="both"/>
+        <w:rPr>
+          <w:rFonts w:asciiTheme="majorHAnsi" w:eastAsia="宋体" w:hAnsiTheme="majorHAnsi" w:cstheme="majorHAnsi"/>
+          <w:lang w:eastAsia="zh-CN"/>
+        </w:rPr>
+      </w:pPr>
+    </w:p>
+    <w:p>
+      <w:pPr>
+        <w:spacing w:after="120"/>
+        <w:jc w:val="both"/>
+        <w:rPr>
+          <w:rFonts w:asciiTheme="majorHAnsi" w:eastAsia="宋体" w:hAnsiTheme="majorHAnsi" w:cstheme="majorHAnsi"/>
+          <w:lang w:eastAsia="zh-CN"/>
+        </w:rPr>
+      </w:pPr>
+      <w:r>
+        <w:rPr>
+          <w:rFonts w:asciiTheme="majorHAnsi" w:eastAsia="宋体" w:hAnsiTheme="majorHAnsi" w:cstheme="majorHAnsi"/>
+          <w:lang w:eastAsia="zh-CN"/>
+        </w:rPr>
+        <w:t>I also employ data visualization tools to create dashboards that highlight performance trends.</w:t>
+      </w:r>
+    </w:p>
+    <w:p>
+      <w:pPr>
+        <w:spacing w:after="120"/>
+        <w:jc w:val="both"/>
+        <w:rPr>
+          <w:rFonts w:asciiTheme="majorHAnsi" w:eastAsia="宋体" w:hAnsiTheme="majorHAnsi" w:cstheme="majorHAnsi"/>
+          <w:lang w:eastAsia="zh-CN"/>
+        </w:rPr>
+      </w:pPr>
+    </w:p>
+    <w:p>
+      <w:pPr>
+        <w:spacing w:after="120"/>
+        <w:jc w:val="both"/>
+        <w:rPr>
+          <w:rFonts w:asciiTheme="majorHAnsi" w:eastAsia="宋体" w:hAnsiTheme="majorHAnsi" w:cstheme="majorHAnsi"/>
+          <w:lang w:eastAsia="zh-CN"/>
+        </w:rPr>
+      </w:pPr>
+      <w:r>
+        <w:rPr>
+          <w:rFonts w:asciiTheme="majorHAnsi" w:eastAsia="宋体" w:hAnsiTheme="majorHAnsi" w:cstheme="majorHAnsi"/>
+          <w:lang w:eastAsia="zh-CN"/>
+        </w:rPr>
+        <w:t>Regularly reviewing call recordings and agent feedback enables me to detect recurring themes in customer interactions.</w:t>
+      </w:r>
+    </w:p>
+    <w:p>
+      <w:pPr>
+        <w:spacing w:after="120"/>
+        <w:jc w:val="both"/>
+        <w:rPr>
+          <w:rFonts w:asciiTheme="majorHAnsi" w:eastAsia="宋体" w:hAnsiTheme="majorHAnsi" w:cstheme="majorHAnsi"/>
+          <w:lang w:eastAsia="zh-CN"/>
+        </w:rPr>
+      </w:pPr>
+    </w:p>
+    <w:p>
+      <w:pPr>
+        <w:spacing w:after="120"/>
+        <w:jc w:val="both"/>
+        <w:rPr>
+          <w:rFonts w:asciiTheme="majorHAnsi" w:eastAsia="宋体" w:hAnsiTheme="majorHAnsi" w:cstheme="majorHAnsi"/>
+          <w:lang w:eastAsia="zh-CN"/>
+        </w:rPr>
+      </w:pPr>
+      <w:r>
+        <w:rPr>
+          <w:rFonts w:asciiTheme="majorHAnsi" w:eastAsia="宋体" w:hAnsiTheme="majorHAnsi" w:cstheme="majorHAnsi"/>
+          <w:lang w:eastAsia="zh-CN"/>
+        </w:rPr>
+        <w:t>Additionally, I collaborate with team members to discuss insights and gather diverse perspectives on observed patterns.</w:t>
+      </w:r>
+    </w:p>
+    <w:p>
+      <w:pPr>
+        <w:spacing w:after="120"/>
+        <w:jc w:val="both"/>
+        <w:rPr>
+          <w:rFonts w:asciiTheme="majorHAnsi" w:eastAsia="宋体" w:hAnsiTheme="majorHAnsi" w:cstheme="majorHAnsi"/>
+          <w:lang w:eastAsia="zh-CN"/>
+        </w:rPr>
+      </w:pPr>
+    </w:p>
+    <w:p>
+      <w:pPr>
+        <w:spacing w:after="120"/>
+        <w:jc w:val="both"/>
+        <w:rPr>
+          <w:rFonts w:asciiTheme="majorHAnsi" w:eastAsia="宋体" w:hAnsiTheme="majorHAnsi" w:cstheme="majorHAnsi"/>
+          <w:lang w:eastAsia="zh-CN"/>
+        </w:rPr>
+      </w:pPr>
+      <w:r>
+        <w:rPr>
+          <w:rFonts w:asciiTheme="majorHAnsi" w:eastAsia="宋体" w:hAnsiTheme="majorHAnsi" w:cstheme="majorHAnsi"/>
+          <w:lang w:eastAsia="zh-CN"/>
+        </w:rPr>
+        <w:t xml:space="preserve">10. How Do You Ensure That Quality Assurance Activities Align </w:t>
+      </w:r>
+      <w:proofErr w:type="gramStart"/>
+      <w:r>
+        <w:rPr>
+          <w:rFonts w:asciiTheme="majorHAnsi" w:eastAsia="宋体" w:hAnsiTheme="majorHAnsi" w:cstheme="majorHAnsi"/>
+          <w:lang w:eastAsia="zh-CN"/>
+        </w:rPr>
+        <w:t>With</w:t>
+      </w:r>
+      <w:proofErr w:type="gramEnd"/>
+      <w:r>
+        <w:rPr>
+          <w:rFonts w:asciiTheme="majorHAnsi" w:eastAsia="宋体" w:hAnsiTheme="majorHAnsi" w:cstheme="majorHAnsi"/>
+          <w:lang w:eastAsia="zh-CN"/>
+        </w:rPr>
+        <w:t xml:space="preserve"> Organizational Goals?</w:t>
+      </w:r>
+    </w:p>
+    <w:p>
+      <w:pPr>
+        <w:spacing w:after="120"/>
+        <w:jc w:val="both"/>
+        <w:rPr>
+          <w:rFonts w:asciiTheme="majorHAnsi" w:eastAsia="宋体" w:hAnsiTheme="majorHAnsi" w:cstheme="majorHAnsi"/>
+          <w:lang w:eastAsia="zh-CN"/>
+        </w:rPr>
+      </w:pPr>
+    </w:p>
+    <w:p>
+      <w:pPr>
+        <w:spacing w:after="120"/>
+        <w:jc w:val="both"/>
+        <w:rPr>
+          <w:rFonts w:asciiTheme="majorHAnsi" w:eastAsia="宋体" w:hAnsiTheme="majorHAnsi" w:cstheme="majorHAnsi"/>
+          <w:lang w:eastAsia="zh-CN"/>
+        </w:rPr>
+      </w:pPr>
+      <w:r>
+        <w:rPr>
+          <w:rFonts w:asciiTheme="majorHAnsi" w:eastAsia="宋体" w:hAnsiTheme="majorHAnsi" w:cstheme="majorHAnsi"/>
+          <w:lang w:eastAsia="zh-CN"/>
+        </w:rPr>
+        <w:t>Ensuring quality assurance activities align with organizational goals involves a few key steps.</w:t>
+      </w:r>
+    </w:p>
+    <w:p>
+      <w:pPr>
+        <w:spacing w:after="120"/>
+        <w:jc w:val="both"/>
+        <w:rPr>
+          <w:rFonts w:asciiTheme="majorHAnsi" w:eastAsia="宋体" w:hAnsiTheme="majorHAnsi" w:cstheme="majorHAnsi"/>
+          <w:lang w:eastAsia="zh-CN"/>
+        </w:rPr>
+      </w:pPr>
+    </w:p>
+    <w:p>
+      <w:pPr>
+        <w:spacing w:after="120"/>
+        <w:jc w:val="both"/>
+        <w:rPr>
+          <w:rFonts w:asciiTheme="majorHAnsi" w:eastAsia="宋体" w:hAnsiTheme="majorHAnsi" w:cstheme="majorHAnsi"/>
+          <w:lang w:eastAsia="zh-CN"/>
+        </w:rPr>
+      </w:pPr>
+      <w:r>
+        <w:rPr>
+          <w:rFonts w:asciiTheme="majorHAnsi" w:eastAsia="宋体" w:hAnsiTheme="majorHAnsi" w:cstheme="majorHAnsi"/>
+          <w:lang w:eastAsia="zh-CN"/>
+        </w:rPr>
+        <w:t>First, I actively engage with stakeholders to comprehend the company's strategic objectives.</w:t>
+      </w:r>
+    </w:p>
+    <w:p>
+      <w:pPr>
+        <w:spacing w:after="120"/>
+        <w:jc w:val="both"/>
+        <w:rPr>
+          <w:rFonts w:asciiTheme="majorHAnsi" w:eastAsia="宋体" w:hAnsiTheme="majorHAnsi" w:cstheme="majorHAnsi"/>
+          <w:lang w:eastAsia="zh-CN"/>
+        </w:rPr>
+      </w:pPr>
+    </w:p>
+    <w:p>
+      <w:pPr>
+        <w:spacing w:after="120"/>
+        <w:jc w:val="both"/>
+        <w:rPr>
+          <w:rFonts w:asciiTheme="majorHAnsi" w:eastAsia="宋体" w:hAnsiTheme="majorHAnsi" w:cstheme="majorHAnsi"/>
+          <w:lang w:eastAsia="zh-CN"/>
+        </w:rPr>
+      </w:pPr>
+      <w:r>
+        <w:rPr>
+          <w:rFonts w:asciiTheme="majorHAnsi" w:eastAsia="宋体" w:hAnsiTheme="majorHAnsi" w:cstheme="majorHAnsi"/>
+          <w:lang w:eastAsia="zh-CN"/>
+        </w:rPr>
+        <w:t>This understanding enables me to tailor quality assurance metrics and standards to support these goals.</w:t>
+      </w:r>
+    </w:p>
+    <w:p>
+      <w:pPr>
+        <w:spacing w:after="120"/>
+        <w:jc w:val="both"/>
+        <w:rPr>
+          <w:rFonts w:asciiTheme="majorHAnsi" w:eastAsia="宋体" w:hAnsiTheme="majorHAnsi" w:cstheme="majorHAnsi"/>
+          <w:lang w:eastAsia="zh-CN"/>
+        </w:rPr>
+      </w:pPr>
+    </w:p>
+    <w:p>
+      <w:pPr>
+        <w:spacing w:after="120"/>
+        <w:jc w:val="both"/>
+        <w:rPr>
+          <w:rFonts w:asciiTheme="majorHAnsi" w:eastAsia="宋体" w:hAnsiTheme="majorHAnsi" w:cstheme="majorHAnsi"/>
+          <w:lang w:eastAsia="zh-CN"/>
+        </w:rPr>
+      </w:pPr>
+      <w:r>
+        <w:rPr>
+          <w:rFonts w:asciiTheme="majorHAnsi" w:eastAsia="宋体" w:hAnsiTheme="majorHAnsi" w:cstheme="majorHAnsi"/>
+          <w:lang w:eastAsia="zh-CN"/>
+        </w:rPr>
+        <w:t>Regular communication with team leaders helps in identifying areas where quality assurance can drive improvements.</w:t>
+      </w:r>
+    </w:p>
+    <w:p>
+      <w:pPr>
+        <w:spacing w:after="120"/>
+        <w:jc w:val="both"/>
+        <w:rPr>
+          <w:rFonts w:asciiTheme="majorHAnsi" w:eastAsia="宋体" w:hAnsiTheme="majorHAnsi" w:cstheme="majorHAnsi"/>
+          <w:lang w:eastAsia="zh-CN"/>
+        </w:rPr>
+      </w:pPr>
+    </w:p>
+    <w:p>
+      <w:pPr>
+        <w:spacing w:after="120"/>
+        <w:jc w:val="both"/>
+        <w:rPr>
+          <w:rFonts w:asciiTheme="majorHAnsi" w:eastAsia="宋体" w:hAnsiTheme="majorHAnsi" w:cstheme="majorHAnsi"/>
+          <w:lang w:eastAsia="zh-CN"/>
+        </w:rPr>
+      </w:pPr>
+      <w:r>
+        <w:rPr>
+          <w:rFonts w:asciiTheme="majorHAnsi" w:eastAsia="宋体" w:hAnsiTheme="majorHAnsi" w:cstheme="majorHAnsi"/>
+          <w:lang w:eastAsia="zh-CN"/>
+        </w:rPr>
+        <w:t>Additionally, I implement a feedback loop where insights from quality assessments are shared with management to align our strategies and facilitate continuous improvement throughout the organization.</w:t>
+      </w:r>
+    </w:p>
+    <w:p>
+      <w:pPr>
+        <w:spacing w:after="120"/>
+        <w:jc w:val="both"/>
+        <w:rPr>
+          <w:rFonts w:asciiTheme="majorHAnsi" w:eastAsia="宋体" w:hAnsiTheme="majorHAnsi" w:cstheme="majorHAnsi"/>
+          <w:lang w:eastAsia="zh-CN"/>
+        </w:rPr>
+      </w:pPr>
+    </w:p>
+    <w:p>
+      <w:pPr>
+        <w:spacing w:after="120"/>
+        <w:jc w:val="both"/>
+        <w:rPr>
+          <w:rFonts w:asciiTheme="majorHAnsi" w:eastAsia="宋体" w:hAnsiTheme="majorHAnsi" w:cstheme="majorHAnsi"/>
+          <w:lang w:eastAsia="zh-CN"/>
+        </w:rPr>
+      </w:pPr>
+      <w:r>
+        <w:rPr>
+          <w:rFonts w:asciiTheme="majorHAnsi" w:eastAsia="宋体" w:hAnsiTheme="majorHAnsi" w:cstheme="majorHAnsi"/>
+          <w:lang w:eastAsia="zh-CN"/>
+        </w:rPr>
+        <w:lastRenderedPageBreak/>
+        <w:t xml:space="preserve">11. Can You Describe Your Approach </w:t>
+      </w:r>
+      <w:proofErr w:type="gramStart"/>
+      <w:r>
+        <w:rPr>
+          <w:rFonts w:asciiTheme="majorHAnsi" w:eastAsia="宋体" w:hAnsiTheme="majorHAnsi" w:cstheme="majorHAnsi"/>
+          <w:lang w:eastAsia="zh-CN"/>
+        </w:rPr>
+        <w:t>To</w:t>
+      </w:r>
+      <w:proofErr w:type="gramEnd"/>
+      <w:r>
+        <w:rPr>
+          <w:rFonts w:asciiTheme="majorHAnsi" w:eastAsia="宋体" w:hAnsiTheme="majorHAnsi" w:cstheme="majorHAnsi"/>
+          <w:lang w:eastAsia="zh-CN"/>
+        </w:rPr>
+        <w:t xml:space="preserve"> Coaching Call Center Agents?</w:t>
+      </w:r>
+    </w:p>
+    <w:p>
+      <w:pPr>
+        <w:spacing w:after="120"/>
+        <w:jc w:val="both"/>
+        <w:rPr>
+          <w:rFonts w:asciiTheme="majorHAnsi" w:eastAsia="宋体" w:hAnsiTheme="majorHAnsi" w:cstheme="majorHAnsi"/>
+          <w:lang w:eastAsia="zh-CN"/>
+        </w:rPr>
+      </w:pPr>
+    </w:p>
+    <w:p>
+      <w:pPr>
+        <w:spacing w:after="120"/>
+        <w:jc w:val="both"/>
+        <w:rPr>
+          <w:rFonts w:asciiTheme="majorHAnsi" w:eastAsia="宋体" w:hAnsiTheme="majorHAnsi" w:cstheme="majorHAnsi"/>
+          <w:lang w:eastAsia="zh-CN"/>
+        </w:rPr>
+      </w:pPr>
+      <w:r>
+        <w:rPr>
+          <w:rFonts w:asciiTheme="majorHAnsi" w:eastAsia="宋体" w:hAnsiTheme="majorHAnsi" w:cstheme="majorHAnsi"/>
+          <w:lang w:eastAsia="zh-CN"/>
+        </w:rPr>
+        <w:t>Coaching call center agents involves a blend of observation, feedback, and empowerment. I start by reviewing call performance metrics and identifying specific areas for improvement.</w:t>
+      </w:r>
+    </w:p>
+    <w:p>
+      <w:pPr>
+        <w:spacing w:after="120"/>
+        <w:jc w:val="both"/>
+        <w:rPr>
+          <w:rFonts w:asciiTheme="majorHAnsi" w:eastAsia="宋体" w:hAnsiTheme="majorHAnsi" w:cstheme="majorHAnsi"/>
+          <w:lang w:eastAsia="zh-CN"/>
+        </w:rPr>
+      </w:pPr>
+    </w:p>
+    <w:p>
+      <w:pPr>
+        <w:spacing w:after="120"/>
+        <w:jc w:val="both"/>
+        <w:rPr>
+          <w:rFonts w:asciiTheme="majorHAnsi" w:eastAsia="宋体" w:hAnsiTheme="majorHAnsi" w:cstheme="majorHAnsi"/>
+          <w:lang w:eastAsia="zh-CN"/>
+        </w:rPr>
+      </w:pPr>
+      <w:r>
+        <w:rPr>
+          <w:rFonts w:asciiTheme="majorHAnsi" w:eastAsia="宋体" w:hAnsiTheme="majorHAnsi" w:cstheme="majorHAnsi"/>
+          <w:lang w:eastAsia="zh-CN"/>
+        </w:rPr>
+        <w:t>Next, I conduct one-on-one sessions where I provide constructive feedback, highlighting both strengths and opportunities for development.</w:t>
+      </w:r>
+    </w:p>
+    <w:p>
+      <w:pPr>
+        <w:spacing w:after="120"/>
+        <w:jc w:val="both"/>
+        <w:rPr>
+          <w:rFonts w:asciiTheme="majorHAnsi" w:eastAsia="宋体" w:hAnsiTheme="majorHAnsi" w:cstheme="majorHAnsi"/>
+          <w:lang w:eastAsia="zh-CN"/>
+        </w:rPr>
+      </w:pPr>
+    </w:p>
+    <w:p>
+      <w:pPr>
+        <w:spacing w:after="120"/>
+        <w:jc w:val="both"/>
+        <w:rPr>
+          <w:rFonts w:asciiTheme="majorHAnsi" w:eastAsia="宋体" w:hAnsiTheme="majorHAnsi" w:cstheme="majorHAnsi"/>
+          <w:lang w:eastAsia="zh-CN"/>
+        </w:rPr>
+      </w:pPr>
+      <w:r>
+        <w:rPr>
+          <w:rFonts w:asciiTheme="majorHAnsi" w:eastAsia="宋体" w:hAnsiTheme="majorHAnsi" w:cstheme="majorHAnsi"/>
+          <w:lang w:eastAsia="zh-CN"/>
+        </w:rPr>
+        <w:t>I encourage role-playing scenarios to practice new techniques and build confidence. Setting measurable goals is crucial, allowing agents to track progress.</w:t>
+      </w:r>
+    </w:p>
+    <w:p>
+      <w:pPr>
+        <w:spacing w:after="120"/>
+        <w:jc w:val="both"/>
+        <w:rPr>
+          <w:rFonts w:asciiTheme="majorHAnsi" w:eastAsia="宋体" w:hAnsiTheme="majorHAnsi" w:cstheme="majorHAnsi"/>
+          <w:lang w:eastAsia="zh-CN"/>
+        </w:rPr>
+      </w:pPr>
+    </w:p>
+    <w:p>
+      <w:pPr>
+        <w:spacing w:after="120"/>
+        <w:jc w:val="both"/>
+        <w:rPr>
+          <w:rFonts w:asciiTheme="majorHAnsi" w:eastAsia="宋体" w:hAnsiTheme="majorHAnsi" w:cstheme="majorHAnsi"/>
+          <w:lang w:eastAsia="zh-CN"/>
+        </w:rPr>
+      </w:pPr>
+      <w:r>
+        <w:rPr>
+          <w:rFonts w:asciiTheme="majorHAnsi" w:eastAsia="宋体" w:hAnsiTheme="majorHAnsi" w:cstheme="majorHAnsi"/>
+          <w:lang w:eastAsia="zh-CN"/>
+        </w:rPr>
+        <w:t>I foster an open dialogue, ensuring agents feel comfortable discussing challenges, which promotes a supportive learning environment where they can thrive.</w:t>
+      </w:r>
+    </w:p>
+    <w:p>
+      <w:pPr>
+        <w:spacing w:after="120"/>
+        <w:jc w:val="both"/>
+        <w:rPr>
+          <w:rFonts w:asciiTheme="majorHAnsi" w:eastAsia="宋体" w:hAnsiTheme="majorHAnsi" w:cstheme="majorHAnsi"/>
+          <w:lang w:eastAsia="zh-CN"/>
+        </w:rPr>
+      </w:pPr>
+    </w:p>
+    <w:p>
+      <w:pPr>
+        <w:spacing w:after="120"/>
+        <w:jc w:val="both"/>
+        <w:rPr>
+          <w:rFonts w:asciiTheme="majorHAnsi" w:eastAsia="宋体" w:hAnsiTheme="majorHAnsi" w:cstheme="majorHAnsi"/>
+          <w:lang w:eastAsia="zh-CN"/>
+        </w:rPr>
+      </w:pPr>
+      <w:r>
+        <w:rPr>
+          <w:rFonts w:asciiTheme="majorHAnsi" w:eastAsia="宋体" w:hAnsiTheme="majorHAnsi" w:cstheme="majorHAnsi"/>
+          <w:lang w:eastAsia="zh-CN"/>
+        </w:rPr>
+        <w:t xml:space="preserve">12. How Do You Maintain Attention </w:t>
+      </w:r>
+      <w:proofErr w:type="gramStart"/>
+      <w:r>
+        <w:rPr>
+          <w:rFonts w:asciiTheme="majorHAnsi" w:eastAsia="宋体" w:hAnsiTheme="majorHAnsi" w:cstheme="majorHAnsi"/>
+          <w:lang w:eastAsia="zh-CN"/>
+        </w:rPr>
+        <w:t>To</w:t>
+      </w:r>
+      <w:proofErr w:type="gramEnd"/>
+      <w:r>
+        <w:rPr>
+          <w:rFonts w:asciiTheme="majorHAnsi" w:eastAsia="宋体" w:hAnsiTheme="majorHAnsi" w:cstheme="majorHAnsi"/>
+          <w:lang w:eastAsia="zh-CN"/>
+        </w:rPr>
+        <w:t xml:space="preserve"> Detail When Reviewing A High Volume Of Calls?</w:t>
+      </w:r>
+    </w:p>
+    <w:p>
+      <w:pPr>
+        <w:spacing w:after="120"/>
+        <w:jc w:val="both"/>
+        <w:rPr>
+          <w:rFonts w:asciiTheme="majorHAnsi" w:eastAsia="宋体" w:hAnsiTheme="majorHAnsi" w:cstheme="majorHAnsi"/>
+          <w:lang w:eastAsia="zh-CN"/>
+        </w:rPr>
+      </w:pPr>
+    </w:p>
+    <w:p>
+      <w:pPr>
+        <w:spacing w:after="120"/>
+        <w:jc w:val="both"/>
+        <w:rPr>
+          <w:rFonts w:asciiTheme="majorHAnsi" w:eastAsia="宋体" w:hAnsiTheme="majorHAnsi" w:cstheme="majorHAnsi"/>
+          <w:lang w:eastAsia="zh-CN"/>
+        </w:rPr>
+      </w:pPr>
+      <w:r>
+        <w:rPr>
+          <w:rFonts w:asciiTheme="majorHAnsi" w:eastAsia="宋体" w:hAnsiTheme="majorHAnsi" w:cstheme="majorHAnsi"/>
+          <w:lang w:eastAsia="zh-CN"/>
+        </w:rPr>
+        <w:t>Maintaining attention to detail while reviewing a high volume of calls requires a systematic approach.</w:t>
+      </w:r>
+    </w:p>
+    <w:p>
+      <w:pPr>
+        <w:spacing w:after="120"/>
+        <w:jc w:val="both"/>
+        <w:rPr>
+          <w:rFonts w:asciiTheme="majorHAnsi" w:eastAsia="宋体" w:hAnsiTheme="majorHAnsi" w:cstheme="majorHAnsi"/>
+          <w:lang w:eastAsia="zh-CN"/>
+        </w:rPr>
+      </w:pPr>
+    </w:p>
+    <w:p>
+      <w:pPr>
+        <w:spacing w:after="120"/>
+        <w:jc w:val="both"/>
+        <w:rPr>
+          <w:rFonts w:asciiTheme="majorHAnsi" w:eastAsia="宋体" w:hAnsiTheme="majorHAnsi" w:cstheme="majorHAnsi"/>
+          <w:lang w:eastAsia="zh-CN"/>
+        </w:rPr>
+      </w:pPr>
+      <w:r>
+        <w:rPr>
+          <w:rFonts w:asciiTheme="majorHAnsi" w:eastAsia="宋体" w:hAnsiTheme="majorHAnsi" w:cstheme="majorHAnsi"/>
+          <w:lang w:eastAsia="zh-CN"/>
+        </w:rPr>
+        <w:t>Firstly, I prioritize my workload by segmenting calls based on specific criteria such as complexity and relevance to current performance goals.</w:t>
+      </w:r>
+    </w:p>
+    <w:p>
+      <w:pPr>
+        <w:spacing w:after="120"/>
+        <w:jc w:val="both"/>
+        <w:rPr>
+          <w:rFonts w:asciiTheme="majorHAnsi" w:eastAsia="宋体" w:hAnsiTheme="majorHAnsi" w:cstheme="majorHAnsi"/>
+          <w:lang w:eastAsia="zh-CN"/>
+        </w:rPr>
+      </w:pPr>
+    </w:p>
+    <w:p>
+      <w:pPr>
+        <w:spacing w:after="120"/>
+        <w:jc w:val="both"/>
+        <w:rPr>
+          <w:rFonts w:asciiTheme="majorHAnsi" w:eastAsia="宋体" w:hAnsiTheme="majorHAnsi" w:cstheme="majorHAnsi"/>
+          <w:lang w:eastAsia="zh-CN"/>
+        </w:rPr>
+      </w:pPr>
+      <w:r>
+        <w:rPr>
+          <w:rFonts w:asciiTheme="majorHAnsi" w:eastAsia="宋体" w:hAnsiTheme="majorHAnsi" w:cstheme="majorHAnsi"/>
+          <w:lang w:eastAsia="zh-CN"/>
+        </w:rPr>
+        <w:t>I utilize checklists to ensure consistency in my evaluations, allowing me to focus on key aspects without missing critical elements. Additionally, I take regular breaks to prevent fatigue, which can impair concentration.</w:t>
+      </w:r>
+    </w:p>
+    <w:p>
+      <w:pPr>
+        <w:spacing w:after="120"/>
+        <w:jc w:val="both"/>
+        <w:rPr>
+          <w:rFonts w:asciiTheme="majorHAnsi" w:eastAsia="宋体" w:hAnsiTheme="majorHAnsi" w:cstheme="majorHAnsi"/>
+          <w:lang w:eastAsia="zh-CN"/>
+        </w:rPr>
+      </w:pPr>
+    </w:p>
+    <w:p>
+      <w:pPr>
+        <w:spacing w:after="120"/>
+        <w:jc w:val="both"/>
+        <w:rPr>
+          <w:rFonts w:asciiTheme="majorHAnsi" w:eastAsia="宋体" w:hAnsiTheme="majorHAnsi" w:cstheme="majorHAnsi"/>
+          <w:lang w:eastAsia="zh-CN"/>
+        </w:rPr>
+      </w:pPr>
+      <w:r>
+        <w:rPr>
+          <w:rFonts w:asciiTheme="majorHAnsi" w:eastAsia="宋体" w:hAnsiTheme="majorHAnsi" w:cstheme="majorHAnsi"/>
+          <w:lang w:eastAsia="zh-CN"/>
+        </w:rPr>
+        <w:t>By leveraging quality assurance tools that allow for efficient data tracking, I can streamline my review process and maintain accuracy in assessments.</w:t>
+      </w:r>
+    </w:p>
+    <w:p>
+      <w:pPr>
+        <w:spacing w:after="120"/>
+        <w:jc w:val="both"/>
+        <w:rPr>
+          <w:rFonts w:asciiTheme="majorHAnsi" w:eastAsia="宋体" w:hAnsiTheme="majorHAnsi" w:cstheme="majorHAnsi"/>
+          <w:lang w:eastAsia="zh-CN"/>
+        </w:rPr>
+      </w:pPr>
+    </w:p>
+    <w:p>
+      <w:pPr>
+        <w:spacing w:after="120"/>
+        <w:jc w:val="both"/>
+        <w:rPr>
+          <w:rFonts w:asciiTheme="majorHAnsi" w:eastAsia="宋体" w:hAnsiTheme="majorHAnsi" w:cstheme="majorHAnsi"/>
+          <w:lang w:eastAsia="zh-CN"/>
+        </w:rPr>
+      </w:pPr>
+      <w:r>
+        <w:rPr>
+          <w:rFonts w:asciiTheme="majorHAnsi" w:eastAsia="宋体" w:hAnsiTheme="majorHAnsi" w:cstheme="majorHAnsi"/>
+          <w:lang w:eastAsia="zh-CN"/>
+        </w:rPr>
+        <w:t xml:space="preserve">13. What Steps Do You Take </w:t>
+      </w:r>
+      <w:proofErr w:type="gramStart"/>
+      <w:r>
+        <w:rPr>
+          <w:rFonts w:asciiTheme="majorHAnsi" w:eastAsia="宋体" w:hAnsiTheme="majorHAnsi" w:cstheme="majorHAnsi"/>
+          <w:lang w:eastAsia="zh-CN"/>
+        </w:rPr>
+        <w:t>To</w:t>
+      </w:r>
+      <w:proofErr w:type="gramEnd"/>
+      <w:r>
+        <w:rPr>
+          <w:rFonts w:asciiTheme="majorHAnsi" w:eastAsia="宋体" w:hAnsiTheme="majorHAnsi" w:cstheme="majorHAnsi"/>
+          <w:lang w:eastAsia="zh-CN"/>
+        </w:rPr>
+        <w:t xml:space="preserve"> Ensure Compliance With Relevant Regulations In Call Center Operations?</w:t>
+      </w:r>
+    </w:p>
+    <w:p>
+      <w:pPr>
+        <w:spacing w:after="120"/>
+        <w:jc w:val="both"/>
+        <w:rPr>
+          <w:rFonts w:asciiTheme="majorHAnsi" w:eastAsia="宋体" w:hAnsiTheme="majorHAnsi" w:cstheme="majorHAnsi"/>
+          <w:lang w:eastAsia="zh-CN"/>
+        </w:rPr>
+      </w:pPr>
+    </w:p>
+    <w:p>
+      <w:pPr>
+        <w:spacing w:after="120"/>
+        <w:jc w:val="both"/>
+        <w:rPr>
+          <w:rFonts w:asciiTheme="majorHAnsi" w:eastAsia="宋体" w:hAnsiTheme="majorHAnsi" w:cstheme="majorHAnsi"/>
+          <w:lang w:eastAsia="zh-CN"/>
+        </w:rPr>
+      </w:pPr>
+      <w:r>
+        <w:rPr>
+          <w:rFonts w:asciiTheme="majorHAnsi" w:eastAsia="宋体" w:hAnsiTheme="majorHAnsi" w:cstheme="majorHAnsi"/>
+          <w:lang w:eastAsia="zh-CN"/>
+        </w:rPr>
+        <w:lastRenderedPageBreak/>
+        <w:t>Ensuring compliance with relevant regulations in call center operations involves several key steps.</w:t>
+      </w:r>
+    </w:p>
+    <w:p>
+      <w:pPr>
+        <w:spacing w:after="120"/>
+        <w:jc w:val="both"/>
+        <w:rPr>
+          <w:rFonts w:asciiTheme="majorHAnsi" w:eastAsia="宋体" w:hAnsiTheme="majorHAnsi" w:cstheme="majorHAnsi"/>
+          <w:lang w:eastAsia="zh-CN"/>
+        </w:rPr>
+      </w:pPr>
+    </w:p>
+    <w:p>
+      <w:pPr>
+        <w:spacing w:after="120"/>
+        <w:jc w:val="both"/>
+        <w:rPr>
+          <w:rFonts w:asciiTheme="majorHAnsi" w:eastAsia="宋体" w:hAnsiTheme="majorHAnsi" w:cstheme="majorHAnsi"/>
+          <w:lang w:eastAsia="zh-CN"/>
+        </w:rPr>
+      </w:pPr>
+      <w:r>
+        <w:rPr>
+          <w:rFonts w:asciiTheme="majorHAnsi" w:eastAsia="宋体" w:hAnsiTheme="majorHAnsi" w:cstheme="majorHAnsi"/>
+          <w:lang w:eastAsia="zh-CN"/>
+        </w:rPr>
+        <w:t>First, I conduct regular training sessions for all agents to familiarize them with industry regulations and company policies.</w:t>
+      </w:r>
+    </w:p>
+    <w:p>
+      <w:pPr>
+        <w:spacing w:after="120"/>
+        <w:jc w:val="both"/>
+        <w:rPr>
+          <w:rFonts w:asciiTheme="majorHAnsi" w:eastAsia="宋体" w:hAnsiTheme="majorHAnsi" w:cstheme="majorHAnsi"/>
+          <w:lang w:eastAsia="zh-CN"/>
+        </w:rPr>
+      </w:pPr>
+    </w:p>
+    <w:p>
+      <w:pPr>
+        <w:spacing w:after="120"/>
+        <w:jc w:val="both"/>
+        <w:rPr>
+          <w:rFonts w:asciiTheme="majorHAnsi" w:eastAsia="宋体" w:hAnsiTheme="majorHAnsi" w:cstheme="majorHAnsi"/>
+          <w:lang w:eastAsia="zh-CN"/>
+        </w:rPr>
+      </w:pPr>
+      <w:r>
+        <w:rPr>
+          <w:rFonts w:asciiTheme="majorHAnsi" w:eastAsia="宋体" w:hAnsiTheme="majorHAnsi" w:cstheme="majorHAnsi"/>
+          <w:lang w:eastAsia="zh-CN"/>
+        </w:rPr>
+        <w:t>Next, I implement a robust monitoring system that includes call evaluations and audits to ensure adherence to compliance standards.</w:t>
+      </w:r>
+    </w:p>
+    <w:p>
+      <w:pPr>
+        <w:spacing w:after="120"/>
+        <w:jc w:val="both"/>
+        <w:rPr>
+          <w:rFonts w:asciiTheme="majorHAnsi" w:eastAsia="宋体" w:hAnsiTheme="majorHAnsi" w:cstheme="majorHAnsi"/>
+          <w:lang w:eastAsia="zh-CN"/>
+        </w:rPr>
+      </w:pPr>
+    </w:p>
+    <w:p>
+      <w:pPr>
+        <w:spacing w:after="120"/>
+        <w:jc w:val="both"/>
+        <w:rPr>
+          <w:rFonts w:asciiTheme="majorHAnsi" w:eastAsia="宋体" w:hAnsiTheme="majorHAnsi" w:cstheme="majorHAnsi"/>
+          <w:lang w:eastAsia="zh-CN"/>
+        </w:rPr>
+      </w:pPr>
+      <w:r>
+        <w:rPr>
+          <w:rFonts w:asciiTheme="majorHAnsi" w:eastAsia="宋体" w:hAnsiTheme="majorHAnsi" w:cstheme="majorHAnsi"/>
+          <w:lang w:eastAsia="zh-CN"/>
+        </w:rPr>
+        <w:t>Additionally, I stay informed about regulatory changes by attending workshops and reviewing updates from regulatory bodies.</w:t>
+      </w:r>
+    </w:p>
+    <w:p>
+      <w:pPr>
+        <w:spacing w:after="120"/>
+        <w:jc w:val="both"/>
+        <w:rPr>
+          <w:rFonts w:asciiTheme="majorHAnsi" w:eastAsia="宋体" w:hAnsiTheme="majorHAnsi" w:cstheme="majorHAnsi"/>
+          <w:lang w:eastAsia="zh-CN"/>
+        </w:rPr>
+      </w:pPr>
+    </w:p>
+    <w:p>
+      <w:pPr>
+        <w:spacing w:after="120"/>
+        <w:jc w:val="both"/>
+        <w:rPr>
+          <w:rFonts w:asciiTheme="majorHAnsi" w:eastAsia="宋体" w:hAnsiTheme="majorHAnsi" w:cstheme="majorHAnsi"/>
+          <w:lang w:eastAsia="zh-CN"/>
+        </w:rPr>
+      </w:pPr>
+      <w:r>
+        <w:rPr>
+          <w:rFonts w:asciiTheme="majorHAnsi" w:eastAsia="宋体" w:hAnsiTheme="majorHAnsi" w:cstheme="majorHAnsi"/>
+          <w:lang w:eastAsia="zh-CN"/>
+        </w:rPr>
+        <w:t>Finally, I foster an open communication environment where agents feel comfortable discussing compliance-related questions or concerns, which helps maintain a culture of accountability.</w:t>
+      </w:r>
+    </w:p>
+    <w:p>
+      <w:pPr>
+        <w:spacing w:after="120"/>
+        <w:jc w:val="both"/>
+        <w:rPr>
+          <w:rFonts w:asciiTheme="majorHAnsi" w:eastAsia="宋体" w:hAnsiTheme="majorHAnsi" w:cstheme="majorHAnsi"/>
+          <w:lang w:eastAsia="zh-CN"/>
+        </w:rPr>
+      </w:pPr>
+    </w:p>
+    <w:p>
+      <w:pPr>
+        <w:spacing w:after="120"/>
+        <w:jc w:val="both"/>
+        <w:rPr>
+          <w:rFonts w:asciiTheme="majorHAnsi" w:eastAsia="宋体" w:hAnsiTheme="majorHAnsi" w:cstheme="majorHAnsi"/>
+          <w:lang w:eastAsia="zh-CN"/>
+        </w:rPr>
+      </w:pPr>
+      <w:r>
+        <w:rPr>
+          <w:rFonts w:asciiTheme="majorHAnsi" w:eastAsia="宋体" w:hAnsiTheme="majorHAnsi" w:cstheme="majorHAnsi"/>
+          <w:lang w:eastAsia="zh-CN"/>
+        </w:rPr>
+        <w:t xml:space="preserve">14. How Do You Adapt Your Quality Assurance Approach </w:t>
+      </w:r>
+      <w:proofErr w:type="gramStart"/>
+      <w:r>
+        <w:rPr>
+          <w:rFonts w:asciiTheme="majorHAnsi" w:eastAsia="宋体" w:hAnsiTheme="majorHAnsi" w:cstheme="majorHAnsi"/>
+          <w:lang w:eastAsia="zh-CN"/>
+        </w:rPr>
+        <w:t>To</w:t>
+      </w:r>
+      <w:proofErr w:type="gramEnd"/>
+      <w:r>
+        <w:rPr>
+          <w:rFonts w:asciiTheme="majorHAnsi" w:eastAsia="宋体" w:hAnsiTheme="majorHAnsi" w:cstheme="majorHAnsi"/>
+          <w:lang w:eastAsia="zh-CN"/>
+        </w:rPr>
+        <w:t xml:space="preserve"> Accommodate Changes In Campaigns Or Services?</w:t>
+      </w:r>
+    </w:p>
+    <w:p>
+      <w:pPr>
+        <w:spacing w:after="120"/>
+        <w:jc w:val="both"/>
+        <w:rPr>
+          <w:rFonts w:asciiTheme="majorHAnsi" w:eastAsia="宋体" w:hAnsiTheme="majorHAnsi" w:cstheme="majorHAnsi"/>
+          <w:lang w:eastAsia="zh-CN"/>
+        </w:rPr>
+      </w:pPr>
+    </w:p>
+    <w:p>
+      <w:pPr>
+        <w:spacing w:after="120"/>
+        <w:jc w:val="both"/>
+        <w:rPr>
+          <w:rFonts w:asciiTheme="majorHAnsi" w:eastAsia="宋体" w:hAnsiTheme="majorHAnsi" w:cstheme="majorHAnsi"/>
+          <w:lang w:eastAsia="zh-CN"/>
+        </w:rPr>
+      </w:pPr>
+      <w:r>
+        <w:rPr>
+          <w:rFonts w:asciiTheme="majorHAnsi" w:eastAsia="宋体" w:hAnsiTheme="majorHAnsi" w:cstheme="majorHAnsi"/>
+          <w:lang w:eastAsia="zh-CN"/>
+        </w:rPr>
+        <w:t>Adapting quality assurance approaches requires flexibility and responsiveness.</w:t>
+      </w:r>
+    </w:p>
+    <w:p>
+      <w:pPr>
+        <w:spacing w:after="120"/>
+        <w:jc w:val="both"/>
+        <w:rPr>
+          <w:rFonts w:asciiTheme="majorHAnsi" w:eastAsia="宋体" w:hAnsiTheme="majorHAnsi" w:cstheme="majorHAnsi"/>
+          <w:lang w:eastAsia="zh-CN"/>
+        </w:rPr>
+      </w:pPr>
+    </w:p>
+    <w:p>
+      <w:pPr>
+        <w:spacing w:after="120"/>
+        <w:jc w:val="both"/>
+        <w:rPr>
+          <w:rFonts w:asciiTheme="majorHAnsi" w:eastAsia="宋体" w:hAnsiTheme="majorHAnsi" w:cstheme="majorHAnsi"/>
+          <w:lang w:eastAsia="zh-CN"/>
+        </w:rPr>
+      </w:pPr>
+      <w:r>
+        <w:rPr>
+          <w:rFonts w:asciiTheme="majorHAnsi" w:eastAsia="宋体" w:hAnsiTheme="majorHAnsi" w:cstheme="majorHAnsi"/>
+          <w:lang w:eastAsia="zh-CN"/>
+        </w:rPr>
+        <w:t>First, I ensure that I thoroughly understand the new campaign objectives and any changes in service protocols.</w:t>
+      </w:r>
+    </w:p>
+    <w:p>
+      <w:pPr>
+        <w:spacing w:after="120"/>
+        <w:jc w:val="both"/>
+        <w:rPr>
+          <w:rFonts w:asciiTheme="majorHAnsi" w:eastAsia="宋体" w:hAnsiTheme="majorHAnsi" w:cstheme="majorHAnsi"/>
+          <w:lang w:eastAsia="zh-CN"/>
+        </w:rPr>
+      </w:pPr>
+    </w:p>
+    <w:p>
+      <w:pPr>
+        <w:spacing w:after="120"/>
+        <w:jc w:val="both"/>
+        <w:rPr>
+          <w:rFonts w:asciiTheme="majorHAnsi" w:eastAsia="宋体" w:hAnsiTheme="majorHAnsi" w:cstheme="majorHAnsi"/>
+          <w:lang w:eastAsia="zh-CN"/>
+        </w:rPr>
+      </w:pPr>
+      <w:r>
+        <w:rPr>
+          <w:rFonts w:asciiTheme="majorHAnsi" w:eastAsia="宋体" w:hAnsiTheme="majorHAnsi" w:cstheme="majorHAnsi"/>
+          <w:lang w:eastAsia="zh-CN"/>
+        </w:rPr>
+        <w:t>I then update assessment criteria to reflect these changes, focusing on specific KPIs relevant to the new objectives.</w:t>
+      </w:r>
+    </w:p>
+    <w:p>
+      <w:pPr>
+        <w:spacing w:after="120"/>
+        <w:jc w:val="both"/>
+        <w:rPr>
+          <w:rFonts w:asciiTheme="majorHAnsi" w:eastAsia="宋体" w:hAnsiTheme="majorHAnsi" w:cstheme="majorHAnsi"/>
+          <w:lang w:eastAsia="zh-CN"/>
+        </w:rPr>
+      </w:pPr>
+    </w:p>
+    <w:p>
+      <w:pPr>
+        <w:spacing w:after="120"/>
+        <w:jc w:val="both"/>
+        <w:rPr>
+          <w:rFonts w:asciiTheme="majorHAnsi" w:eastAsia="宋体" w:hAnsiTheme="majorHAnsi" w:cstheme="majorHAnsi"/>
+          <w:lang w:eastAsia="zh-CN"/>
+        </w:rPr>
+      </w:pPr>
+      <w:r>
+        <w:rPr>
+          <w:rFonts w:asciiTheme="majorHAnsi" w:eastAsia="宋体" w:hAnsiTheme="majorHAnsi" w:cstheme="majorHAnsi"/>
+          <w:lang w:eastAsia="zh-CN"/>
+        </w:rPr>
+        <w:t>Regular training sessions with agents are crucial to communicate these updates effectively.</w:t>
+      </w:r>
+    </w:p>
+    <w:p>
+      <w:pPr>
+        <w:spacing w:after="120"/>
+        <w:jc w:val="both"/>
+        <w:rPr>
+          <w:rFonts w:asciiTheme="majorHAnsi" w:eastAsia="宋体" w:hAnsiTheme="majorHAnsi" w:cstheme="majorHAnsi"/>
+          <w:lang w:eastAsia="zh-CN"/>
+        </w:rPr>
+      </w:pPr>
+    </w:p>
+    <w:p>
+      <w:pPr>
+        <w:spacing w:after="120"/>
+        <w:jc w:val="both"/>
+        <w:rPr>
+          <w:rFonts w:asciiTheme="majorHAnsi" w:eastAsia="宋体" w:hAnsiTheme="majorHAnsi" w:cstheme="majorHAnsi"/>
+          <w:lang w:eastAsia="zh-CN"/>
+        </w:rPr>
+      </w:pPr>
+      <w:r>
+        <w:rPr>
+          <w:rFonts w:asciiTheme="majorHAnsi" w:eastAsia="宋体" w:hAnsiTheme="majorHAnsi" w:cstheme="majorHAnsi"/>
+          <w:lang w:eastAsia="zh-CN"/>
+        </w:rPr>
+        <w:t>Additionally, I employ a feedback loop, gathering insights from agents and customers about the changes.</w:t>
+      </w:r>
+    </w:p>
+    <w:p>
+      <w:pPr>
+        <w:spacing w:after="120"/>
+        <w:jc w:val="both"/>
+        <w:rPr>
+          <w:rFonts w:asciiTheme="majorHAnsi" w:eastAsia="宋体" w:hAnsiTheme="majorHAnsi" w:cstheme="majorHAnsi"/>
+          <w:lang w:eastAsia="zh-CN"/>
+        </w:rPr>
+      </w:pPr>
+    </w:p>
+    <w:p>
+      <w:pPr>
+        <w:spacing w:after="120"/>
+        <w:jc w:val="both"/>
+        <w:rPr>
+          <w:rFonts w:asciiTheme="majorHAnsi" w:eastAsia="宋体" w:hAnsiTheme="majorHAnsi" w:cstheme="majorHAnsi"/>
+          <w:lang w:eastAsia="zh-CN"/>
+        </w:rPr>
+      </w:pPr>
+      <w:r>
+        <w:rPr>
+          <w:rFonts w:asciiTheme="majorHAnsi" w:eastAsia="宋体" w:hAnsiTheme="majorHAnsi" w:cstheme="majorHAnsi"/>
+          <w:lang w:eastAsia="zh-CN"/>
+        </w:rPr>
+        <w:t>This allows me to refine quality assessments, ensuring they are aligned with current goals and effectively support agents in delivering optimal service.</w:t>
+      </w:r>
+    </w:p>
+    <w:p>
+      <w:pPr>
+        <w:spacing w:after="120"/>
+        <w:jc w:val="both"/>
+        <w:rPr>
+          <w:rFonts w:asciiTheme="majorHAnsi" w:eastAsia="宋体" w:hAnsiTheme="majorHAnsi" w:cstheme="majorHAnsi"/>
+          <w:lang w:eastAsia="zh-CN"/>
+        </w:rPr>
+      </w:pPr>
+    </w:p>
+    <w:p>
+      <w:pPr>
+        <w:spacing w:after="120"/>
+        <w:jc w:val="both"/>
+        <w:rPr>
+          <w:rFonts w:asciiTheme="majorHAnsi" w:eastAsia="宋体" w:hAnsiTheme="majorHAnsi" w:cstheme="majorHAnsi"/>
+          <w:lang w:eastAsia="zh-CN"/>
+        </w:rPr>
+      </w:pPr>
+      <w:r>
+        <w:rPr>
+          <w:rFonts w:asciiTheme="majorHAnsi" w:eastAsia="宋体" w:hAnsiTheme="majorHAnsi" w:cstheme="majorHAnsi"/>
+          <w:lang w:eastAsia="zh-CN"/>
+        </w:rPr>
+        <w:t xml:space="preserve">15. Can You Provide </w:t>
+      </w:r>
+      <w:proofErr w:type="gramStart"/>
+      <w:r>
+        <w:rPr>
+          <w:rFonts w:asciiTheme="majorHAnsi" w:eastAsia="宋体" w:hAnsiTheme="majorHAnsi" w:cstheme="majorHAnsi"/>
+          <w:lang w:eastAsia="zh-CN"/>
+        </w:rPr>
+        <w:t>An</w:t>
+      </w:r>
+      <w:proofErr w:type="gramEnd"/>
+      <w:r>
+        <w:rPr>
+          <w:rFonts w:asciiTheme="majorHAnsi" w:eastAsia="宋体" w:hAnsiTheme="majorHAnsi" w:cstheme="majorHAnsi"/>
+          <w:lang w:eastAsia="zh-CN"/>
+        </w:rPr>
+        <w:t xml:space="preserve"> Example Of A Process Improvement You Initiated In A Previous Role?</w:t>
+      </w:r>
+    </w:p>
+    <w:p>
+      <w:pPr>
+        <w:spacing w:after="120"/>
+        <w:jc w:val="both"/>
+        <w:rPr>
+          <w:rFonts w:asciiTheme="majorHAnsi" w:eastAsia="宋体" w:hAnsiTheme="majorHAnsi" w:cstheme="majorHAnsi"/>
+          <w:lang w:eastAsia="zh-CN"/>
+        </w:rPr>
+      </w:pPr>
+    </w:p>
+    <w:p>
+      <w:pPr>
+        <w:spacing w:after="120"/>
+        <w:jc w:val="both"/>
+        <w:rPr>
+          <w:rFonts w:asciiTheme="majorHAnsi" w:eastAsia="宋体" w:hAnsiTheme="majorHAnsi" w:cstheme="majorHAnsi"/>
+          <w:lang w:eastAsia="zh-CN"/>
+        </w:rPr>
+      </w:pPr>
+      <w:r>
+        <w:rPr>
+          <w:rFonts w:asciiTheme="majorHAnsi" w:eastAsia="宋体" w:hAnsiTheme="majorHAnsi" w:cstheme="majorHAnsi"/>
+          <w:lang w:eastAsia="zh-CN"/>
+        </w:rPr>
+        <w:t>One significant process improvement I initiated involved streamlining the call monitoring workflow.</w:t>
+      </w:r>
+    </w:p>
+    <w:p>
+      <w:pPr>
+        <w:spacing w:after="120"/>
+        <w:jc w:val="both"/>
+        <w:rPr>
+          <w:rFonts w:asciiTheme="majorHAnsi" w:eastAsia="宋体" w:hAnsiTheme="majorHAnsi" w:cstheme="majorHAnsi"/>
+          <w:lang w:eastAsia="zh-CN"/>
+        </w:rPr>
+      </w:pPr>
+    </w:p>
+    <w:p>
+      <w:pPr>
+        <w:spacing w:after="120"/>
+        <w:jc w:val="both"/>
+        <w:rPr>
+          <w:rFonts w:asciiTheme="majorHAnsi" w:eastAsia="宋体" w:hAnsiTheme="majorHAnsi" w:cstheme="majorHAnsi"/>
+          <w:lang w:eastAsia="zh-CN"/>
+        </w:rPr>
+      </w:pPr>
+      <w:r>
+        <w:rPr>
+          <w:rFonts w:asciiTheme="majorHAnsi" w:eastAsia="宋体" w:hAnsiTheme="majorHAnsi" w:cstheme="majorHAnsi"/>
+          <w:lang w:eastAsia="zh-CN"/>
+        </w:rPr>
+        <w:t>Previously, agents received feedback only after a weekly review, which limited their ability to learn in real-time.</w:t>
+      </w:r>
+    </w:p>
+    <w:p>
+      <w:pPr>
+        <w:spacing w:after="120"/>
+        <w:jc w:val="both"/>
+        <w:rPr>
+          <w:rFonts w:asciiTheme="majorHAnsi" w:eastAsia="宋体" w:hAnsiTheme="majorHAnsi" w:cstheme="majorHAnsi"/>
+          <w:lang w:eastAsia="zh-CN"/>
+        </w:rPr>
+      </w:pPr>
+    </w:p>
+    <w:p>
+      <w:pPr>
+        <w:spacing w:after="120"/>
+        <w:jc w:val="both"/>
+        <w:rPr>
+          <w:rFonts w:asciiTheme="majorHAnsi" w:eastAsia="宋体" w:hAnsiTheme="majorHAnsi" w:cstheme="majorHAnsi"/>
+          <w:lang w:eastAsia="zh-CN"/>
+        </w:rPr>
+      </w:pPr>
+      <w:r>
+        <w:rPr>
+          <w:rFonts w:asciiTheme="majorHAnsi" w:eastAsia="宋体" w:hAnsiTheme="majorHAnsi" w:cstheme="majorHAnsi"/>
+          <w:lang w:eastAsia="zh-CN"/>
+        </w:rPr>
+        <w:t>I proposed implementing a bi-weekly feedback loop, allowing agents to receive more timely and actionable insights.</w:t>
+      </w:r>
+    </w:p>
+    <w:p>
+      <w:pPr>
+        <w:spacing w:after="120"/>
+        <w:jc w:val="both"/>
+        <w:rPr>
+          <w:rFonts w:asciiTheme="majorHAnsi" w:eastAsia="宋体" w:hAnsiTheme="majorHAnsi" w:cstheme="majorHAnsi"/>
+          <w:lang w:eastAsia="zh-CN"/>
+        </w:rPr>
+      </w:pPr>
+    </w:p>
+    <w:p>
+      <w:pPr>
+        <w:spacing w:after="120"/>
+        <w:jc w:val="both"/>
+        <w:rPr>
+          <w:rFonts w:asciiTheme="majorHAnsi" w:eastAsia="宋体" w:hAnsiTheme="majorHAnsi" w:cstheme="majorHAnsi"/>
+          <w:lang w:eastAsia="zh-CN"/>
+        </w:rPr>
+      </w:pPr>
+      <w:r>
+        <w:rPr>
+          <w:rFonts w:asciiTheme="majorHAnsi" w:eastAsia="宋体" w:hAnsiTheme="majorHAnsi" w:cstheme="majorHAnsi"/>
+          <w:lang w:eastAsia="zh-CN"/>
+        </w:rPr>
+        <w:t>This change enhanced agent performance and fostered a culture of continuous improvement.</w:t>
+      </w:r>
+    </w:p>
+    <w:p>
+      <w:pPr>
+        <w:spacing w:after="120"/>
+        <w:jc w:val="both"/>
+        <w:rPr>
+          <w:rFonts w:asciiTheme="majorHAnsi" w:eastAsia="宋体" w:hAnsiTheme="majorHAnsi" w:cstheme="majorHAnsi"/>
+          <w:lang w:eastAsia="zh-CN"/>
+        </w:rPr>
+      </w:pPr>
+    </w:p>
+    <w:p>
+      <w:pPr>
+        <w:spacing w:after="120"/>
+        <w:jc w:val="both"/>
+        <w:rPr>
+          <w:rFonts w:asciiTheme="majorHAnsi" w:eastAsia="宋体" w:hAnsiTheme="majorHAnsi" w:cstheme="majorHAnsi"/>
+          <w:lang w:eastAsia="zh-CN"/>
+        </w:rPr>
+      </w:pPr>
+      <w:r>
+        <w:rPr>
+          <w:rFonts w:asciiTheme="majorHAnsi" w:eastAsia="宋体" w:hAnsiTheme="majorHAnsi" w:cstheme="majorHAnsi"/>
+          <w:lang w:eastAsia="zh-CN"/>
+        </w:rPr>
+        <w:t>As a result, we observed a notable increase in first-call resolution rates and customer satisfaction scores within a few months, reflecting the positive impact of proactive feedback.</w:t>
+      </w:r>
+    </w:p>
+    <w:p>
+      <w:pPr>
+        <w:spacing w:after="120"/>
+        <w:jc w:val="both"/>
+        <w:rPr>
+          <w:rFonts w:asciiTheme="majorHAnsi" w:eastAsia="宋体" w:hAnsiTheme="majorHAnsi" w:cstheme="majorHAnsi"/>
+          <w:lang w:eastAsia="zh-CN"/>
+        </w:rPr>
+      </w:pPr>
+    </w:p>
+    <w:p>
+      <w:pPr>
+        <w:spacing w:after="120"/>
+        <w:jc w:val="both"/>
+        <w:rPr>
+          <w:rFonts w:asciiTheme="majorHAnsi" w:eastAsia="宋体" w:hAnsiTheme="majorHAnsi" w:cstheme="majorHAnsi"/>
+          <w:lang w:eastAsia="zh-CN"/>
+        </w:rPr>
+      </w:pPr>
+      <w:r>
+        <w:rPr>
+          <w:rFonts w:asciiTheme="majorHAnsi" w:eastAsia="宋体" w:hAnsiTheme="majorHAnsi" w:cstheme="majorHAnsi"/>
+          <w:lang w:eastAsia="zh-CN"/>
+        </w:rPr>
+        <w:t xml:space="preserve">16. How Do You Balance Efficiency Metrics </w:t>
+      </w:r>
+      <w:proofErr w:type="gramStart"/>
+      <w:r>
+        <w:rPr>
+          <w:rFonts w:asciiTheme="majorHAnsi" w:eastAsia="宋体" w:hAnsiTheme="majorHAnsi" w:cstheme="majorHAnsi"/>
+          <w:lang w:eastAsia="zh-CN"/>
+        </w:rPr>
+        <w:t>With</w:t>
+      </w:r>
+      <w:proofErr w:type="gramEnd"/>
+      <w:r>
+        <w:rPr>
+          <w:rFonts w:asciiTheme="majorHAnsi" w:eastAsia="宋体" w:hAnsiTheme="majorHAnsi" w:cstheme="majorHAnsi"/>
+          <w:lang w:eastAsia="zh-CN"/>
+        </w:rPr>
+        <w:t xml:space="preserve"> Customer Satisfaction In Your Evaluations?</w:t>
+      </w:r>
+    </w:p>
+    <w:p>
+      <w:pPr>
+        <w:spacing w:after="120"/>
+        <w:jc w:val="both"/>
+        <w:rPr>
+          <w:rFonts w:asciiTheme="majorHAnsi" w:eastAsia="宋体" w:hAnsiTheme="majorHAnsi" w:cstheme="majorHAnsi"/>
+          <w:lang w:eastAsia="zh-CN"/>
+        </w:rPr>
+      </w:pPr>
+    </w:p>
+    <w:p>
+      <w:pPr>
+        <w:spacing w:after="120"/>
+        <w:jc w:val="both"/>
+        <w:rPr>
+          <w:rFonts w:asciiTheme="majorHAnsi" w:eastAsia="宋体" w:hAnsiTheme="majorHAnsi" w:cstheme="majorHAnsi"/>
+          <w:lang w:eastAsia="zh-CN"/>
+        </w:rPr>
+      </w:pPr>
+      <w:r>
+        <w:rPr>
+          <w:rFonts w:asciiTheme="majorHAnsi" w:eastAsia="宋体" w:hAnsiTheme="majorHAnsi" w:cstheme="majorHAnsi"/>
+          <w:lang w:eastAsia="zh-CN"/>
+        </w:rPr>
+        <w:t>Balancing efficiency metrics with customer satisfaction requires a multi-faceted approach.</w:t>
+      </w:r>
+    </w:p>
+    <w:p>
+      <w:pPr>
+        <w:spacing w:after="120"/>
+        <w:jc w:val="both"/>
+        <w:rPr>
+          <w:rFonts w:asciiTheme="majorHAnsi" w:eastAsia="宋体" w:hAnsiTheme="majorHAnsi" w:cstheme="majorHAnsi"/>
+          <w:lang w:eastAsia="zh-CN"/>
+        </w:rPr>
+      </w:pPr>
+    </w:p>
+    <w:p>
+      <w:pPr>
+        <w:spacing w:after="120"/>
+        <w:jc w:val="both"/>
+        <w:rPr>
+          <w:rFonts w:asciiTheme="majorHAnsi" w:eastAsia="宋体" w:hAnsiTheme="majorHAnsi" w:cstheme="majorHAnsi"/>
+          <w:lang w:eastAsia="zh-CN"/>
+        </w:rPr>
+      </w:pPr>
+      <w:r>
+        <w:rPr>
+          <w:rFonts w:asciiTheme="majorHAnsi" w:eastAsia="宋体" w:hAnsiTheme="majorHAnsi" w:cstheme="majorHAnsi"/>
+          <w:lang w:eastAsia="zh-CN"/>
+        </w:rPr>
+        <w:t>First, it's essential to prioritize both metrics by establishing clear expectations for agents.</w:t>
+      </w:r>
+    </w:p>
+    <w:p>
+      <w:pPr>
+        <w:spacing w:after="120"/>
+        <w:jc w:val="both"/>
+        <w:rPr>
+          <w:rFonts w:asciiTheme="majorHAnsi" w:eastAsia="宋体" w:hAnsiTheme="majorHAnsi" w:cstheme="majorHAnsi"/>
+          <w:lang w:eastAsia="zh-CN"/>
+        </w:rPr>
+      </w:pPr>
+    </w:p>
+    <w:p>
+      <w:pPr>
+        <w:spacing w:after="120"/>
+        <w:jc w:val="both"/>
+        <w:rPr>
+          <w:rFonts w:asciiTheme="majorHAnsi" w:eastAsia="宋体" w:hAnsiTheme="majorHAnsi" w:cstheme="majorHAnsi"/>
+          <w:lang w:eastAsia="zh-CN"/>
+        </w:rPr>
+      </w:pPr>
+      <w:r>
+        <w:rPr>
+          <w:rFonts w:asciiTheme="majorHAnsi" w:eastAsia="宋体" w:hAnsiTheme="majorHAnsi" w:cstheme="majorHAnsi"/>
+          <w:lang w:eastAsia="zh-CN"/>
+        </w:rPr>
+        <w:t>Utilize customer feedback and satisfaction surveys to gauge experiences alongside efficiency data.</w:t>
+      </w:r>
+    </w:p>
+    <w:p>
+      <w:pPr>
+        <w:spacing w:after="120"/>
+        <w:jc w:val="both"/>
+        <w:rPr>
+          <w:rFonts w:asciiTheme="majorHAnsi" w:eastAsia="宋体" w:hAnsiTheme="majorHAnsi" w:cstheme="majorHAnsi"/>
+          <w:lang w:eastAsia="zh-CN"/>
+        </w:rPr>
+      </w:pPr>
+    </w:p>
+    <w:p>
+      <w:pPr>
+        <w:spacing w:after="120"/>
+        <w:jc w:val="both"/>
+        <w:rPr>
+          <w:rFonts w:asciiTheme="majorHAnsi" w:eastAsia="宋体" w:hAnsiTheme="majorHAnsi" w:cstheme="majorHAnsi"/>
+          <w:lang w:eastAsia="zh-CN"/>
+        </w:rPr>
+      </w:pPr>
+      <w:r>
+        <w:rPr>
+          <w:rFonts w:asciiTheme="majorHAnsi" w:eastAsia="宋体" w:hAnsiTheme="majorHAnsi" w:cstheme="majorHAnsi"/>
+          <w:lang w:eastAsia="zh-CN"/>
+        </w:rPr>
+        <w:t>Regular training sessions can enhance agents' skills, ensuring faster resolution times while maintaining quality interactions.</w:t>
+      </w:r>
+    </w:p>
+    <w:p>
+      <w:pPr>
+        <w:spacing w:after="120"/>
+        <w:jc w:val="both"/>
+        <w:rPr>
+          <w:rFonts w:asciiTheme="majorHAnsi" w:eastAsia="宋体" w:hAnsiTheme="majorHAnsi" w:cstheme="majorHAnsi"/>
+          <w:lang w:eastAsia="zh-CN"/>
+        </w:rPr>
+      </w:pPr>
+    </w:p>
+    <w:p>
+      <w:pPr>
+        <w:spacing w:after="120"/>
+        <w:jc w:val="both"/>
+        <w:rPr>
+          <w:rFonts w:asciiTheme="majorHAnsi" w:eastAsia="宋体" w:hAnsiTheme="majorHAnsi" w:cstheme="majorHAnsi"/>
+          <w:lang w:eastAsia="zh-CN"/>
+        </w:rPr>
+      </w:pPr>
+      <w:r>
+        <w:rPr>
+          <w:rFonts w:asciiTheme="majorHAnsi" w:eastAsia="宋体" w:hAnsiTheme="majorHAnsi" w:cstheme="majorHAnsi"/>
+          <w:lang w:eastAsia="zh-CN"/>
+        </w:rPr>
+        <w:t xml:space="preserve">Additionally, analyze call data to identify trends </w:t>
+      </w:r>
+      <w:proofErr w:type="gramStart"/>
+      <w:r>
+        <w:rPr>
+          <w:rFonts w:asciiTheme="majorHAnsi" w:eastAsia="宋体" w:hAnsiTheme="majorHAnsi" w:cstheme="majorHAnsi"/>
+          <w:lang w:eastAsia="zh-CN"/>
+        </w:rPr>
+        <w:t>where</w:t>
+      </w:r>
+      <w:proofErr w:type="gramEnd"/>
+      <w:r>
+        <w:rPr>
+          <w:rFonts w:asciiTheme="majorHAnsi" w:eastAsia="宋体" w:hAnsiTheme="majorHAnsi" w:cstheme="majorHAnsi"/>
+          <w:lang w:eastAsia="zh-CN"/>
+        </w:rPr>
+        <w:t xml:space="preserve"> efficiency impacts customer satisfaction, allowing for targeted improvements.</w:t>
+      </w:r>
+    </w:p>
+    <w:p>
+      <w:pPr>
+        <w:spacing w:after="120"/>
+        <w:jc w:val="both"/>
+        <w:rPr>
+          <w:rFonts w:asciiTheme="majorHAnsi" w:eastAsia="宋体" w:hAnsiTheme="majorHAnsi" w:cstheme="majorHAnsi"/>
+          <w:lang w:eastAsia="zh-CN"/>
+        </w:rPr>
+      </w:pPr>
+    </w:p>
+    <w:p>
+      <w:pPr>
+        <w:spacing w:after="120"/>
+        <w:jc w:val="both"/>
+        <w:rPr>
+          <w:rFonts w:asciiTheme="majorHAnsi" w:eastAsia="宋体" w:hAnsiTheme="majorHAnsi" w:cstheme="majorHAnsi"/>
+          <w:lang w:eastAsia="zh-CN"/>
+        </w:rPr>
+      </w:pPr>
+      <w:r>
+        <w:rPr>
+          <w:rFonts w:asciiTheme="majorHAnsi" w:eastAsia="宋体" w:hAnsiTheme="majorHAnsi" w:cstheme="majorHAnsi"/>
+          <w:lang w:eastAsia="zh-CN"/>
+        </w:rPr>
+        <w:lastRenderedPageBreak/>
+        <w:t>Regularly review performance with agents, emphasizing the importance of both metrics in achieving organizational goals.</w:t>
+      </w:r>
+    </w:p>
+    <w:p>
+      <w:pPr>
+        <w:spacing w:after="120"/>
+        <w:jc w:val="both"/>
+        <w:rPr>
+          <w:rFonts w:asciiTheme="majorHAnsi" w:eastAsia="宋体" w:hAnsiTheme="majorHAnsi" w:cstheme="majorHAnsi"/>
+          <w:lang w:eastAsia="zh-CN"/>
+        </w:rPr>
+      </w:pPr>
+    </w:p>
+    <w:p>
+      <w:pPr>
+        <w:spacing w:after="120"/>
+        <w:jc w:val="both"/>
+        <w:rPr>
+          <w:rFonts w:asciiTheme="majorHAnsi" w:eastAsia="宋体" w:hAnsiTheme="majorHAnsi" w:cstheme="majorHAnsi"/>
+          <w:lang w:eastAsia="zh-CN"/>
+        </w:rPr>
+      </w:pPr>
+      <w:r>
+        <w:rPr>
+          <w:rFonts w:asciiTheme="majorHAnsi" w:eastAsia="宋体" w:hAnsiTheme="majorHAnsi" w:cstheme="majorHAnsi"/>
+          <w:lang w:eastAsia="zh-CN"/>
+        </w:rPr>
+        <w:t xml:space="preserve">17. What Techniques Do You Use </w:t>
+      </w:r>
+      <w:proofErr w:type="gramStart"/>
+      <w:r>
+        <w:rPr>
+          <w:rFonts w:asciiTheme="majorHAnsi" w:eastAsia="宋体" w:hAnsiTheme="majorHAnsi" w:cstheme="majorHAnsi"/>
+          <w:lang w:eastAsia="zh-CN"/>
+        </w:rPr>
+        <w:t>To</w:t>
+      </w:r>
+      <w:proofErr w:type="gramEnd"/>
+      <w:r>
+        <w:rPr>
+          <w:rFonts w:asciiTheme="majorHAnsi" w:eastAsia="宋体" w:hAnsiTheme="majorHAnsi" w:cstheme="majorHAnsi"/>
+          <w:lang w:eastAsia="zh-CN"/>
+        </w:rPr>
+        <w:t xml:space="preserve"> Ensure Objectivity In Your Quality Assessments?</w:t>
+      </w:r>
+    </w:p>
+    <w:p>
+      <w:pPr>
+        <w:spacing w:after="120"/>
+        <w:jc w:val="both"/>
+        <w:rPr>
+          <w:rFonts w:asciiTheme="majorHAnsi" w:eastAsia="宋体" w:hAnsiTheme="majorHAnsi" w:cstheme="majorHAnsi"/>
+          <w:lang w:eastAsia="zh-CN"/>
+        </w:rPr>
+      </w:pPr>
+    </w:p>
+    <w:p>
+      <w:pPr>
+        <w:spacing w:after="120"/>
+        <w:jc w:val="both"/>
+        <w:rPr>
+          <w:rFonts w:asciiTheme="majorHAnsi" w:eastAsia="宋体" w:hAnsiTheme="majorHAnsi" w:cstheme="majorHAnsi"/>
+          <w:lang w:eastAsia="zh-CN"/>
+        </w:rPr>
+      </w:pPr>
+      <w:r>
+        <w:rPr>
+          <w:rFonts w:asciiTheme="majorHAnsi" w:eastAsia="宋体" w:hAnsiTheme="majorHAnsi" w:cstheme="majorHAnsi"/>
+          <w:lang w:eastAsia="zh-CN"/>
+        </w:rPr>
+        <w:t>Ensuring objectivity in quality assessments requires a structured approach.</w:t>
+      </w:r>
+    </w:p>
+    <w:p>
+      <w:pPr>
+        <w:spacing w:after="120"/>
+        <w:jc w:val="both"/>
+        <w:rPr>
+          <w:rFonts w:asciiTheme="majorHAnsi" w:eastAsia="宋体" w:hAnsiTheme="majorHAnsi" w:cstheme="majorHAnsi"/>
+          <w:lang w:eastAsia="zh-CN"/>
+        </w:rPr>
+      </w:pPr>
+    </w:p>
+    <w:p>
+      <w:pPr>
+        <w:spacing w:after="120"/>
+        <w:jc w:val="both"/>
+        <w:rPr>
+          <w:rFonts w:asciiTheme="majorHAnsi" w:eastAsia="宋体" w:hAnsiTheme="majorHAnsi" w:cstheme="majorHAnsi"/>
+          <w:lang w:eastAsia="zh-CN"/>
+        </w:rPr>
+      </w:pPr>
+      <w:r>
+        <w:rPr>
+          <w:rFonts w:asciiTheme="majorHAnsi" w:eastAsia="宋体" w:hAnsiTheme="majorHAnsi" w:cstheme="majorHAnsi"/>
+          <w:lang w:eastAsia="zh-CN"/>
+        </w:rPr>
+        <w:t>Firstly, I utilize standardized evaluation forms that outline specific criteria and metrics for assessment, minimizing personal bias.</w:t>
+      </w:r>
+    </w:p>
+    <w:p>
+      <w:pPr>
+        <w:spacing w:after="120"/>
+        <w:jc w:val="both"/>
+        <w:rPr>
+          <w:rFonts w:asciiTheme="majorHAnsi" w:eastAsia="宋体" w:hAnsiTheme="majorHAnsi" w:cstheme="majorHAnsi"/>
+          <w:lang w:eastAsia="zh-CN"/>
+        </w:rPr>
+      </w:pPr>
+    </w:p>
+    <w:p>
+      <w:pPr>
+        <w:spacing w:after="120"/>
+        <w:jc w:val="both"/>
+        <w:rPr>
+          <w:rFonts w:asciiTheme="majorHAnsi" w:eastAsia="宋体" w:hAnsiTheme="majorHAnsi" w:cstheme="majorHAnsi"/>
+          <w:lang w:eastAsia="zh-CN"/>
+        </w:rPr>
+      </w:pPr>
+      <w:r>
+        <w:rPr>
+          <w:rFonts w:asciiTheme="majorHAnsi" w:eastAsia="宋体" w:hAnsiTheme="majorHAnsi" w:cstheme="majorHAnsi"/>
+          <w:lang w:eastAsia="zh-CN"/>
+        </w:rPr>
+        <w:t>Secondly, I incorporate a blind review process, where assessments are conducted without knowledge of the agent's identity.</w:t>
+      </w:r>
+    </w:p>
+    <w:p>
+      <w:pPr>
+        <w:spacing w:after="120"/>
+        <w:jc w:val="both"/>
+        <w:rPr>
+          <w:rFonts w:asciiTheme="majorHAnsi" w:eastAsia="宋体" w:hAnsiTheme="majorHAnsi" w:cstheme="majorHAnsi"/>
+          <w:lang w:eastAsia="zh-CN"/>
+        </w:rPr>
+      </w:pPr>
+    </w:p>
+    <w:p>
+      <w:pPr>
+        <w:spacing w:after="120"/>
+        <w:jc w:val="both"/>
+        <w:rPr>
+          <w:rFonts w:asciiTheme="majorHAnsi" w:eastAsia="宋体" w:hAnsiTheme="majorHAnsi" w:cstheme="majorHAnsi"/>
+          <w:lang w:eastAsia="zh-CN"/>
+        </w:rPr>
+      </w:pPr>
+      <w:r>
+        <w:rPr>
+          <w:rFonts w:asciiTheme="majorHAnsi" w:eastAsia="宋体" w:hAnsiTheme="majorHAnsi" w:cstheme="majorHAnsi"/>
+          <w:lang w:eastAsia="zh-CN"/>
+        </w:rPr>
+        <w:t xml:space="preserve">Regular calibration sessions with </w:t>
+      </w:r>
+      <w:proofErr w:type="gramStart"/>
+      <w:r>
+        <w:rPr>
+          <w:rFonts w:asciiTheme="majorHAnsi" w:eastAsia="宋体" w:hAnsiTheme="majorHAnsi" w:cstheme="majorHAnsi"/>
+          <w:lang w:eastAsia="zh-CN"/>
+        </w:rPr>
+        <w:t>peers</w:t>
+      </w:r>
+      <w:proofErr w:type="gramEnd"/>
+      <w:r>
+        <w:rPr>
+          <w:rFonts w:asciiTheme="majorHAnsi" w:eastAsia="宋体" w:hAnsiTheme="majorHAnsi" w:cstheme="majorHAnsi"/>
+          <w:lang w:eastAsia="zh-CN"/>
+        </w:rPr>
+        <w:t xml:space="preserve"> help align interpretation of standards.</w:t>
+      </w:r>
+    </w:p>
+    <w:p>
+      <w:pPr>
+        <w:spacing w:after="120"/>
+        <w:jc w:val="both"/>
+        <w:rPr>
+          <w:rFonts w:asciiTheme="majorHAnsi" w:eastAsia="宋体" w:hAnsiTheme="majorHAnsi" w:cstheme="majorHAnsi"/>
+          <w:lang w:eastAsia="zh-CN"/>
+        </w:rPr>
+      </w:pPr>
+    </w:p>
+    <w:p>
+      <w:pPr>
+        <w:spacing w:after="120"/>
+        <w:jc w:val="both"/>
+        <w:rPr>
+          <w:rFonts w:asciiTheme="majorHAnsi" w:eastAsia="宋体" w:hAnsiTheme="majorHAnsi" w:cstheme="majorHAnsi"/>
+          <w:lang w:eastAsia="zh-CN"/>
+        </w:rPr>
+      </w:pPr>
+      <w:r>
+        <w:rPr>
+          <w:rFonts w:asciiTheme="majorHAnsi" w:eastAsia="宋体" w:hAnsiTheme="majorHAnsi" w:cstheme="majorHAnsi"/>
+          <w:lang w:eastAsia="zh-CN"/>
+        </w:rPr>
+        <w:t>Lastly, I rely on data-driven insights, analyzing performance metrics and trends to support assessments, rather than relying solely on subjective observations.</w:t>
+      </w:r>
+    </w:p>
+    <w:p>
+      <w:pPr>
+        <w:spacing w:after="120"/>
+        <w:jc w:val="both"/>
+        <w:rPr>
+          <w:rFonts w:asciiTheme="majorHAnsi" w:eastAsia="宋体" w:hAnsiTheme="majorHAnsi" w:cstheme="majorHAnsi"/>
+          <w:lang w:eastAsia="zh-CN"/>
+        </w:rPr>
+      </w:pPr>
+    </w:p>
+    <w:p>
+      <w:pPr>
+        <w:spacing w:after="120"/>
+        <w:jc w:val="both"/>
+        <w:rPr>
+          <w:rFonts w:asciiTheme="majorHAnsi" w:eastAsia="宋体" w:hAnsiTheme="majorHAnsi" w:cstheme="majorHAnsi"/>
+          <w:lang w:eastAsia="zh-CN"/>
+        </w:rPr>
+      </w:pPr>
+      <w:r>
+        <w:rPr>
+          <w:rFonts w:asciiTheme="majorHAnsi" w:eastAsia="宋体" w:hAnsiTheme="majorHAnsi" w:cstheme="majorHAnsi"/>
+          <w:lang w:eastAsia="zh-CN"/>
+        </w:rPr>
+        <w:t>This comprehensive strategy fosters impartiality in evaluations.</w:t>
+      </w:r>
+    </w:p>
+    <w:p>
+      <w:pPr>
+        <w:spacing w:after="120"/>
+        <w:jc w:val="both"/>
+        <w:rPr>
+          <w:rFonts w:asciiTheme="majorHAnsi" w:eastAsia="宋体" w:hAnsiTheme="majorHAnsi" w:cstheme="majorHAnsi"/>
+          <w:lang w:eastAsia="zh-CN"/>
+        </w:rPr>
+      </w:pPr>
+    </w:p>
+    <w:p>
+      <w:pPr>
+        <w:spacing w:after="120"/>
+        <w:jc w:val="both"/>
+        <w:rPr>
+          <w:rFonts w:asciiTheme="majorHAnsi" w:eastAsia="宋体" w:hAnsiTheme="majorHAnsi" w:cstheme="majorHAnsi"/>
+          <w:lang w:eastAsia="zh-CN"/>
+        </w:rPr>
+      </w:pPr>
+      <w:r>
+        <w:rPr>
+          <w:rFonts w:asciiTheme="majorHAnsi" w:eastAsia="宋体" w:hAnsiTheme="majorHAnsi" w:cstheme="majorHAnsi"/>
+          <w:lang w:eastAsia="zh-CN"/>
+        </w:rPr>
+        <w:t xml:space="preserve">18. How Would You Design </w:t>
+      </w:r>
+      <w:proofErr w:type="gramStart"/>
+      <w:r>
+        <w:rPr>
+          <w:rFonts w:asciiTheme="majorHAnsi" w:eastAsia="宋体" w:hAnsiTheme="majorHAnsi" w:cstheme="majorHAnsi"/>
+          <w:lang w:eastAsia="zh-CN"/>
+        </w:rPr>
+        <w:t>A</w:t>
+      </w:r>
+      <w:proofErr w:type="gramEnd"/>
+      <w:r>
+        <w:rPr>
+          <w:rFonts w:asciiTheme="majorHAnsi" w:eastAsia="宋体" w:hAnsiTheme="majorHAnsi" w:cstheme="majorHAnsi"/>
+          <w:lang w:eastAsia="zh-CN"/>
+        </w:rPr>
+        <w:t xml:space="preserve"> Training Program That Aligns With Quality Assurance Goals?</w:t>
+      </w:r>
+    </w:p>
+    <w:p>
+      <w:pPr>
+        <w:spacing w:after="120"/>
+        <w:jc w:val="both"/>
+        <w:rPr>
+          <w:rFonts w:asciiTheme="majorHAnsi" w:eastAsia="宋体" w:hAnsiTheme="majorHAnsi" w:cstheme="majorHAnsi"/>
+          <w:lang w:eastAsia="zh-CN"/>
+        </w:rPr>
+      </w:pPr>
+    </w:p>
+    <w:p>
+      <w:pPr>
+        <w:spacing w:after="120"/>
+        <w:jc w:val="both"/>
+        <w:rPr>
+          <w:rFonts w:asciiTheme="majorHAnsi" w:eastAsia="宋体" w:hAnsiTheme="majorHAnsi" w:cstheme="majorHAnsi"/>
+          <w:lang w:eastAsia="zh-CN"/>
+        </w:rPr>
+      </w:pPr>
+      <w:r>
+        <w:rPr>
+          <w:rFonts w:asciiTheme="majorHAnsi" w:eastAsia="宋体" w:hAnsiTheme="majorHAnsi" w:cstheme="majorHAnsi"/>
+          <w:lang w:eastAsia="zh-CN"/>
+        </w:rPr>
+        <w:t>Designing a training program that aligns with quality assurance goals involves a multi-step approach.</w:t>
+      </w:r>
+    </w:p>
+    <w:p>
+      <w:pPr>
+        <w:spacing w:after="120"/>
+        <w:jc w:val="both"/>
+        <w:rPr>
+          <w:rFonts w:asciiTheme="majorHAnsi" w:eastAsia="宋体" w:hAnsiTheme="majorHAnsi" w:cstheme="majorHAnsi"/>
+          <w:lang w:eastAsia="zh-CN"/>
+        </w:rPr>
+      </w:pPr>
+    </w:p>
+    <w:p>
+      <w:pPr>
+        <w:spacing w:after="120"/>
+        <w:jc w:val="both"/>
+        <w:rPr>
+          <w:rFonts w:asciiTheme="majorHAnsi" w:eastAsia="宋体" w:hAnsiTheme="majorHAnsi" w:cstheme="majorHAnsi"/>
+          <w:lang w:eastAsia="zh-CN"/>
+        </w:rPr>
+      </w:pPr>
+      <w:r>
+        <w:rPr>
+          <w:rFonts w:asciiTheme="majorHAnsi" w:eastAsia="宋体" w:hAnsiTheme="majorHAnsi" w:cstheme="majorHAnsi"/>
+          <w:lang w:eastAsia="zh-CN"/>
+        </w:rPr>
+        <w:t>First, I would conduct a needs assessment to identify the specific skills and knowledge gaps among agents.</w:t>
+      </w:r>
+    </w:p>
+    <w:p>
+      <w:pPr>
+        <w:spacing w:after="120"/>
+        <w:jc w:val="both"/>
+        <w:rPr>
+          <w:rFonts w:asciiTheme="majorHAnsi" w:eastAsia="宋体" w:hAnsiTheme="majorHAnsi" w:cstheme="majorHAnsi"/>
+          <w:lang w:eastAsia="zh-CN"/>
+        </w:rPr>
+      </w:pPr>
+    </w:p>
+    <w:p>
+      <w:pPr>
+        <w:spacing w:after="120"/>
+        <w:jc w:val="both"/>
+        <w:rPr>
+          <w:rFonts w:asciiTheme="majorHAnsi" w:eastAsia="宋体" w:hAnsiTheme="majorHAnsi" w:cstheme="majorHAnsi"/>
+          <w:lang w:eastAsia="zh-CN"/>
+        </w:rPr>
+      </w:pPr>
+      <w:r>
+        <w:rPr>
+          <w:rFonts w:asciiTheme="majorHAnsi" w:eastAsia="宋体" w:hAnsiTheme="majorHAnsi" w:cstheme="majorHAnsi"/>
+          <w:lang w:eastAsia="zh-CN"/>
+        </w:rPr>
+        <w:t>Next, the program would incorporate best practices in customer interaction, problem resolution, and compliance standards.</w:t>
+      </w:r>
+    </w:p>
+    <w:p>
+      <w:pPr>
+        <w:spacing w:after="120"/>
+        <w:jc w:val="both"/>
+        <w:rPr>
+          <w:rFonts w:asciiTheme="majorHAnsi" w:eastAsia="宋体" w:hAnsiTheme="majorHAnsi" w:cstheme="majorHAnsi"/>
+          <w:lang w:eastAsia="zh-CN"/>
+        </w:rPr>
+      </w:pPr>
+    </w:p>
+    <w:p>
+      <w:pPr>
+        <w:spacing w:after="120"/>
+        <w:jc w:val="both"/>
+        <w:rPr>
+          <w:rFonts w:asciiTheme="majorHAnsi" w:eastAsia="宋体" w:hAnsiTheme="majorHAnsi" w:cstheme="majorHAnsi"/>
+          <w:lang w:eastAsia="zh-CN"/>
+        </w:rPr>
+      </w:pPr>
+      <w:r>
+        <w:rPr>
+          <w:rFonts w:asciiTheme="majorHAnsi" w:eastAsia="宋体" w:hAnsiTheme="majorHAnsi" w:cstheme="majorHAnsi"/>
+          <w:lang w:eastAsia="zh-CN"/>
+        </w:rPr>
+        <w:lastRenderedPageBreak/>
+        <w:t>Interactive workshops, role-playing scenarios, and real-time feedback sessions would enhance learning.</w:t>
+      </w:r>
+    </w:p>
+    <w:p>
+      <w:pPr>
+        <w:spacing w:after="120"/>
+        <w:jc w:val="both"/>
+        <w:rPr>
+          <w:rFonts w:asciiTheme="majorHAnsi" w:eastAsia="宋体" w:hAnsiTheme="majorHAnsi" w:cstheme="majorHAnsi"/>
+          <w:lang w:eastAsia="zh-CN"/>
+        </w:rPr>
+      </w:pPr>
+    </w:p>
+    <w:p>
+      <w:pPr>
+        <w:spacing w:after="120"/>
+        <w:jc w:val="both"/>
+        <w:rPr>
+          <w:rFonts w:asciiTheme="majorHAnsi" w:eastAsia="宋体" w:hAnsiTheme="majorHAnsi" w:cstheme="majorHAnsi"/>
+          <w:lang w:eastAsia="zh-CN"/>
+        </w:rPr>
+      </w:pPr>
+      <w:r>
+        <w:rPr>
+          <w:rFonts w:asciiTheme="majorHAnsi" w:eastAsia="宋体" w:hAnsiTheme="majorHAnsi" w:cstheme="majorHAnsi"/>
+          <w:lang w:eastAsia="zh-CN"/>
+        </w:rPr>
+        <w:t>Additionally, incorporating metrics for success, such as post-training assessments, ensures the program effectively meets quality assurance objectives.</w:t>
+      </w:r>
+    </w:p>
+    <w:p>
+      <w:pPr>
+        <w:spacing w:after="120"/>
+        <w:jc w:val="both"/>
+        <w:rPr>
+          <w:rFonts w:asciiTheme="majorHAnsi" w:eastAsia="宋体" w:hAnsiTheme="majorHAnsi" w:cstheme="majorHAnsi"/>
+          <w:lang w:eastAsia="zh-CN"/>
+        </w:rPr>
+      </w:pPr>
+    </w:p>
+    <w:p>
+      <w:pPr>
+        <w:spacing w:after="120"/>
+        <w:jc w:val="both"/>
+        <w:rPr>
+          <w:rFonts w:asciiTheme="majorHAnsi" w:eastAsia="宋体" w:hAnsiTheme="majorHAnsi" w:cstheme="majorHAnsi"/>
+          <w:lang w:eastAsia="zh-CN"/>
+        </w:rPr>
+      </w:pPr>
+      <w:r>
+        <w:rPr>
+          <w:rFonts w:asciiTheme="majorHAnsi" w:eastAsia="宋体" w:hAnsiTheme="majorHAnsi" w:cstheme="majorHAnsi"/>
+          <w:lang w:eastAsia="zh-CN"/>
+        </w:rPr>
+        <w:t>Regular updates based on industry trends would keep the training relevant.</w:t>
+      </w:r>
+    </w:p>
+    <w:p>
+      <w:pPr>
+        <w:spacing w:after="120"/>
+        <w:jc w:val="both"/>
+        <w:rPr>
+          <w:rFonts w:asciiTheme="majorHAnsi" w:eastAsia="宋体" w:hAnsiTheme="majorHAnsi" w:cstheme="majorHAnsi"/>
+          <w:lang w:eastAsia="zh-CN"/>
+        </w:rPr>
+      </w:pPr>
+    </w:p>
+    <w:p>
+      <w:pPr>
+        <w:spacing w:after="120"/>
+        <w:jc w:val="both"/>
+        <w:rPr>
+          <w:rFonts w:asciiTheme="majorHAnsi" w:eastAsia="宋体" w:hAnsiTheme="majorHAnsi" w:cstheme="majorHAnsi"/>
+          <w:lang w:eastAsia="zh-CN"/>
+        </w:rPr>
+      </w:pPr>
+      <w:r>
+        <w:rPr>
+          <w:rFonts w:asciiTheme="majorHAnsi" w:eastAsia="宋体" w:hAnsiTheme="majorHAnsi" w:cstheme="majorHAnsi"/>
+          <w:lang w:eastAsia="zh-CN"/>
+        </w:rPr>
+        <w:t xml:space="preserve">19. Can You Describe Your Experience </w:t>
+      </w:r>
+      <w:proofErr w:type="gramStart"/>
+      <w:r>
+        <w:rPr>
+          <w:rFonts w:asciiTheme="majorHAnsi" w:eastAsia="宋体" w:hAnsiTheme="majorHAnsi" w:cstheme="majorHAnsi"/>
+          <w:lang w:eastAsia="zh-CN"/>
+        </w:rPr>
+        <w:t>With</w:t>
+      </w:r>
+      <w:proofErr w:type="gramEnd"/>
+      <w:r>
+        <w:rPr>
+          <w:rFonts w:asciiTheme="majorHAnsi" w:eastAsia="宋体" w:hAnsiTheme="majorHAnsi" w:cstheme="majorHAnsi"/>
+          <w:lang w:eastAsia="zh-CN"/>
+        </w:rPr>
+        <w:t xml:space="preserve"> Implementing And Refining Quality Assurance Processes?</w:t>
+      </w:r>
+    </w:p>
+    <w:p>
+      <w:pPr>
+        <w:spacing w:after="120"/>
+        <w:jc w:val="both"/>
+        <w:rPr>
+          <w:rFonts w:asciiTheme="majorHAnsi" w:eastAsia="宋体" w:hAnsiTheme="majorHAnsi" w:cstheme="majorHAnsi"/>
+          <w:lang w:eastAsia="zh-CN"/>
+        </w:rPr>
+      </w:pPr>
+    </w:p>
+    <w:p>
+      <w:pPr>
+        <w:spacing w:after="120"/>
+        <w:jc w:val="both"/>
+        <w:rPr>
+          <w:rFonts w:asciiTheme="majorHAnsi" w:eastAsia="宋体" w:hAnsiTheme="majorHAnsi" w:cstheme="majorHAnsi"/>
+          <w:lang w:eastAsia="zh-CN"/>
+        </w:rPr>
+      </w:pPr>
+      <w:r>
+        <w:rPr>
+          <w:rFonts w:asciiTheme="majorHAnsi" w:eastAsia="宋体" w:hAnsiTheme="majorHAnsi" w:cstheme="majorHAnsi"/>
+          <w:lang w:eastAsia="zh-CN"/>
+        </w:rPr>
+        <w:t>Implementing and refining quality assurance processes has been a pivotal part of my role as a Quality Assurance Analyst.</w:t>
+      </w:r>
+    </w:p>
+    <w:p>
+      <w:pPr>
+        <w:spacing w:after="120"/>
+        <w:jc w:val="both"/>
+        <w:rPr>
+          <w:rFonts w:asciiTheme="majorHAnsi" w:eastAsia="宋体" w:hAnsiTheme="majorHAnsi" w:cstheme="majorHAnsi"/>
+          <w:lang w:eastAsia="zh-CN"/>
+        </w:rPr>
+      </w:pPr>
+    </w:p>
+    <w:p>
+      <w:pPr>
+        <w:spacing w:after="120"/>
+        <w:jc w:val="both"/>
+        <w:rPr>
+          <w:rFonts w:asciiTheme="majorHAnsi" w:eastAsia="宋体" w:hAnsiTheme="majorHAnsi" w:cstheme="majorHAnsi"/>
+          <w:lang w:eastAsia="zh-CN"/>
+        </w:rPr>
+      </w:pPr>
+      <w:r>
+        <w:rPr>
+          <w:rFonts w:asciiTheme="majorHAnsi" w:eastAsia="宋体" w:hAnsiTheme="majorHAnsi" w:cstheme="majorHAnsi"/>
+          <w:lang w:eastAsia="zh-CN"/>
+        </w:rPr>
+        <w:t>I started by assessing existing workflows and identifying gaps in performance metrics.</w:t>
+      </w:r>
+    </w:p>
+    <w:p>
+      <w:pPr>
+        <w:spacing w:after="120"/>
+        <w:jc w:val="both"/>
+        <w:rPr>
+          <w:rFonts w:asciiTheme="majorHAnsi" w:eastAsia="宋体" w:hAnsiTheme="majorHAnsi" w:cstheme="majorHAnsi"/>
+          <w:lang w:eastAsia="zh-CN"/>
+        </w:rPr>
+      </w:pPr>
+    </w:p>
+    <w:p>
+      <w:pPr>
+        <w:spacing w:after="120"/>
+        <w:jc w:val="both"/>
+        <w:rPr>
+          <w:rFonts w:asciiTheme="majorHAnsi" w:eastAsia="宋体" w:hAnsiTheme="majorHAnsi" w:cstheme="majorHAnsi"/>
+          <w:lang w:eastAsia="zh-CN"/>
+        </w:rPr>
+      </w:pPr>
+      <w:r>
+        <w:rPr>
+          <w:rFonts w:asciiTheme="majorHAnsi" w:eastAsia="宋体" w:hAnsiTheme="majorHAnsi" w:cstheme="majorHAnsi"/>
+          <w:lang w:eastAsia="zh-CN"/>
+        </w:rPr>
+        <w:t>Collaborating with team leads and agents, I introduced standardized evaluation criteria that enhanced objectivity.</w:t>
+      </w:r>
+    </w:p>
+    <w:p>
+      <w:pPr>
+        <w:spacing w:after="120"/>
+        <w:jc w:val="both"/>
+        <w:rPr>
+          <w:rFonts w:asciiTheme="majorHAnsi" w:eastAsia="宋体" w:hAnsiTheme="majorHAnsi" w:cstheme="majorHAnsi"/>
+          <w:lang w:eastAsia="zh-CN"/>
+        </w:rPr>
+      </w:pPr>
+    </w:p>
+    <w:p>
+      <w:pPr>
+        <w:spacing w:after="120"/>
+        <w:jc w:val="both"/>
+        <w:rPr>
+          <w:rFonts w:asciiTheme="majorHAnsi" w:eastAsia="宋体" w:hAnsiTheme="majorHAnsi" w:cstheme="majorHAnsi"/>
+          <w:lang w:eastAsia="zh-CN"/>
+        </w:rPr>
+      </w:pPr>
+      <w:r>
+        <w:rPr>
+          <w:rFonts w:asciiTheme="majorHAnsi" w:eastAsia="宋体" w:hAnsiTheme="majorHAnsi" w:cstheme="majorHAnsi"/>
+          <w:lang w:eastAsia="zh-CN"/>
+        </w:rPr>
+        <w:t>Regular training sessions were also established to ensure all team members understood the new processes.</w:t>
+      </w:r>
+    </w:p>
+    <w:p>
+      <w:pPr>
+        <w:spacing w:after="120"/>
+        <w:jc w:val="both"/>
+        <w:rPr>
+          <w:rFonts w:asciiTheme="majorHAnsi" w:eastAsia="宋体" w:hAnsiTheme="majorHAnsi" w:cstheme="majorHAnsi"/>
+          <w:lang w:eastAsia="zh-CN"/>
+        </w:rPr>
+      </w:pPr>
+    </w:p>
+    <w:p>
+      <w:pPr>
+        <w:spacing w:after="120"/>
+        <w:jc w:val="both"/>
+        <w:rPr>
+          <w:rFonts w:asciiTheme="majorHAnsi" w:eastAsia="宋体" w:hAnsiTheme="majorHAnsi" w:cstheme="majorHAnsi"/>
+          <w:lang w:eastAsia="zh-CN"/>
+        </w:rPr>
+      </w:pPr>
+      <w:r>
+        <w:rPr>
+          <w:rFonts w:asciiTheme="majorHAnsi" w:eastAsia="宋体" w:hAnsiTheme="majorHAnsi" w:cstheme="majorHAnsi"/>
+          <w:lang w:eastAsia="zh-CN"/>
+        </w:rPr>
+        <w:t>Continuous feedback loops allowed for real-time adjustments, ensuring the processes evolved with changing needs and led to improved agent performance and customer satisfaction.</w:t>
+      </w:r>
+    </w:p>
+    <w:p>
+      <w:pPr>
+        <w:spacing w:after="120"/>
+        <w:jc w:val="both"/>
+        <w:rPr>
+          <w:rFonts w:asciiTheme="majorHAnsi" w:eastAsia="宋体" w:hAnsiTheme="majorHAnsi" w:cstheme="majorHAnsi"/>
+          <w:lang w:eastAsia="zh-CN"/>
+        </w:rPr>
+      </w:pPr>
+    </w:p>
+    <w:p>
+      <w:pPr>
+        <w:spacing w:after="120"/>
+        <w:jc w:val="both"/>
+        <w:rPr>
+          <w:rFonts w:asciiTheme="majorHAnsi" w:eastAsia="宋体" w:hAnsiTheme="majorHAnsi" w:cstheme="majorHAnsi"/>
+          <w:lang w:eastAsia="zh-CN"/>
+        </w:rPr>
+      </w:pPr>
+      <w:r>
+        <w:rPr>
+          <w:rFonts w:asciiTheme="majorHAnsi" w:eastAsia="宋体" w:hAnsiTheme="majorHAnsi" w:cstheme="majorHAnsi"/>
+          <w:lang w:eastAsia="zh-CN"/>
+        </w:rPr>
+        <w:t>20. How Do You Handle Situations Where There Are Conflicting Opinions Between QA And Management?</w:t>
+      </w:r>
+    </w:p>
+    <w:p>
+      <w:pPr>
+        <w:spacing w:after="120"/>
+        <w:jc w:val="both"/>
+        <w:rPr>
+          <w:rFonts w:asciiTheme="majorHAnsi" w:eastAsia="宋体" w:hAnsiTheme="majorHAnsi" w:cstheme="majorHAnsi"/>
+          <w:lang w:eastAsia="zh-CN"/>
+        </w:rPr>
+      </w:pPr>
+    </w:p>
+    <w:p>
+      <w:pPr>
+        <w:spacing w:after="120"/>
+        <w:jc w:val="both"/>
+        <w:rPr>
+          <w:rFonts w:asciiTheme="majorHAnsi" w:eastAsia="宋体" w:hAnsiTheme="majorHAnsi" w:cstheme="majorHAnsi"/>
+          <w:lang w:eastAsia="zh-CN"/>
+        </w:rPr>
+      </w:pPr>
+      <w:r>
+        <w:rPr>
+          <w:rFonts w:asciiTheme="majorHAnsi" w:eastAsia="宋体" w:hAnsiTheme="majorHAnsi" w:cstheme="majorHAnsi"/>
+          <w:lang w:eastAsia="zh-CN"/>
+        </w:rPr>
+        <w:t>When faced with conflicting opinions between QA and management, I prioritize open communication to understand each perspective.</w:t>
+      </w:r>
+    </w:p>
+    <w:p>
+      <w:pPr>
+        <w:spacing w:after="120"/>
+        <w:jc w:val="both"/>
+        <w:rPr>
+          <w:rFonts w:asciiTheme="majorHAnsi" w:eastAsia="宋体" w:hAnsiTheme="majorHAnsi" w:cstheme="majorHAnsi"/>
+          <w:lang w:eastAsia="zh-CN"/>
+        </w:rPr>
+      </w:pPr>
+    </w:p>
+    <w:p>
+      <w:pPr>
+        <w:spacing w:after="120"/>
+        <w:jc w:val="both"/>
+        <w:rPr>
+          <w:rFonts w:asciiTheme="majorHAnsi" w:eastAsia="宋体" w:hAnsiTheme="majorHAnsi" w:cstheme="majorHAnsi"/>
+          <w:lang w:eastAsia="zh-CN"/>
+        </w:rPr>
+      </w:pPr>
+      <w:r>
+        <w:rPr>
+          <w:rFonts w:asciiTheme="majorHAnsi" w:eastAsia="宋体" w:hAnsiTheme="majorHAnsi" w:cstheme="majorHAnsi"/>
+          <w:lang w:eastAsia="zh-CN"/>
+        </w:rPr>
+        <w:t>I facilitate discussions where both parties can express their views and concerns.</w:t>
+      </w:r>
+    </w:p>
+    <w:p>
+      <w:pPr>
+        <w:spacing w:after="120"/>
+        <w:jc w:val="both"/>
+        <w:rPr>
+          <w:rFonts w:asciiTheme="majorHAnsi" w:eastAsia="宋体" w:hAnsiTheme="majorHAnsi" w:cstheme="majorHAnsi"/>
+          <w:lang w:eastAsia="zh-CN"/>
+        </w:rPr>
+      </w:pPr>
+    </w:p>
+    <w:p>
+      <w:pPr>
+        <w:spacing w:after="120"/>
+        <w:jc w:val="both"/>
+        <w:rPr>
+          <w:rFonts w:asciiTheme="majorHAnsi" w:eastAsia="宋体" w:hAnsiTheme="majorHAnsi" w:cstheme="majorHAnsi"/>
+          <w:lang w:eastAsia="zh-CN"/>
+        </w:rPr>
+      </w:pPr>
+      <w:r>
+        <w:rPr>
+          <w:rFonts w:asciiTheme="majorHAnsi" w:eastAsia="宋体" w:hAnsiTheme="majorHAnsi" w:cstheme="majorHAnsi"/>
+          <w:lang w:eastAsia="zh-CN"/>
+        </w:rPr>
+        <w:lastRenderedPageBreak/>
+        <w:t>It's essential to present data and evidence to support the QA findings while also considering management's strategic goals.</w:t>
+      </w:r>
+    </w:p>
+    <w:p>
+      <w:pPr>
+        <w:spacing w:after="120"/>
+        <w:jc w:val="both"/>
+        <w:rPr>
+          <w:rFonts w:asciiTheme="majorHAnsi" w:eastAsia="宋体" w:hAnsiTheme="majorHAnsi" w:cstheme="majorHAnsi"/>
+          <w:lang w:eastAsia="zh-CN"/>
+        </w:rPr>
+      </w:pPr>
+    </w:p>
+    <w:p>
+      <w:pPr>
+        <w:spacing w:after="120"/>
+        <w:jc w:val="both"/>
+        <w:rPr>
+          <w:rFonts w:asciiTheme="majorHAnsi" w:eastAsia="宋体" w:hAnsiTheme="majorHAnsi" w:cstheme="majorHAnsi"/>
+          <w:lang w:eastAsia="zh-CN"/>
+        </w:rPr>
+      </w:pPr>
+      <w:r>
+        <w:rPr>
+          <w:rFonts w:asciiTheme="majorHAnsi" w:eastAsia="宋体" w:hAnsiTheme="majorHAnsi" w:cstheme="majorHAnsi"/>
+          <w:lang w:eastAsia="zh-CN"/>
+        </w:rPr>
+        <w:t>Collaborative problem-solving is key; I work towards finding common ground that aligns with quality standards and business objectives.</w:t>
+      </w:r>
+    </w:p>
+    <w:p>
+      <w:pPr>
+        <w:spacing w:after="120"/>
+        <w:jc w:val="both"/>
+        <w:rPr>
+          <w:rFonts w:asciiTheme="majorHAnsi" w:eastAsia="宋体" w:hAnsiTheme="majorHAnsi" w:cstheme="majorHAnsi"/>
+          <w:lang w:eastAsia="zh-CN"/>
+        </w:rPr>
+      </w:pPr>
+    </w:p>
+    <w:p>
+      <w:pPr>
+        <w:spacing w:after="120"/>
+        <w:jc w:val="both"/>
+        <w:rPr>
+          <w:rFonts w:asciiTheme="majorHAnsi" w:eastAsia="宋体" w:hAnsiTheme="majorHAnsi" w:cstheme="majorHAnsi"/>
+          <w:lang w:eastAsia="zh-CN"/>
+        </w:rPr>
+      </w:pPr>
+      <w:r>
+        <w:rPr>
+          <w:rFonts w:asciiTheme="majorHAnsi" w:eastAsia="宋体" w:hAnsiTheme="majorHAnsi" w:cstheme="majorHAnsi"/>
+          <w:lang w:eastAsia="zh-CN"/>
+        </w:rPr>
+        <w:t>Building relationships based on trust helps in navigating these conflicts and reaching mutually beneficial solutions.</w:t>
+      </w:r>
+    </w:p>
+    <w:p>
+      <w:pPr>
+        <w:spacing w:after="120"/>
+        <w:jc w:val="both"/>
+        <w:rPr>
+          <w:rFonts w:asciiTheme="majorHAnsi" w:eastAsia="宋体" w:hAnsiTheme="majorHAnsi" w:cstheme="majorHAnsi"/>
+          <w:lang w:eastAsia="zh-CN"/>
+        </w:rPr>
+      </w:pPr>
+    </w:p>
+    <w:p>
+      <w:pPr>
+        <w:spacing w:after="120"/>
+        <w:jc w:val="both"/>
+        <w:rPr>
+          <w:rFonts w:asciiTheme="majorHAnsi" w:eastAsia="宋体" w:hAnsiTheme="majorHAnsi" w:cstheme="majorHAnsi"/>
+          <w:lang w:eastAsia="zh-CN"/>
+        </w:rPr>
+      </w:pPr>
+      <w:r>
+        <w:rPr>
+          <w:rFonts w:asciiTheme="majorHAnsi" w:eastAsia="宋体" w:hAnsiTheme="majorHAnsi" w:cstheme="majorHAnsi"/>
+          <w:lang w:eastAsia="zh-CN"/>
+        </w:rPr>
+        <w:t xml:space="preserve">21. What Strategies Do You Use </w:t>
+      </w:r>
+      <w:proofErr w:type="gramStart"/>
+      <w:r>
+        <w:rPr>
+          <w:rFonts w:asciiTheme="majorHAnsi" w:eastAsia="宋体" w:hAnsiTheme="majorHAnsi" w:cstheme="majorHAnsi"/>
+          <w:lang w:eastAsia="zh-CN"/>
+        </w:rPr>
+        <w:t>To</w:t>
+      </w:r>
+      <w:proofErr w:type="gramEnd"/>
+      <w:r>
+        <w:rPr>
+          <w:rFonts w:asciiTheme="majorHAnsi" w:eastAsia="宋体" w:hAnsiTheme="majorHAnsi" w:cstheme="majorHAnsi"/>
+          <w:lang w:eastAsia="zh-CN"/>
+        </w:rPr>
+        <w:t xml:space="preserve"> Identify Areas For Improvement In A Call Center Environment?</w:t>
+      </w:r>
+    </w:p>
+    <w:p>
+      <w:pPr>
+        <w:spacing w:after="120"/>
+        <w:jc w:val="both"/>
+        <w:rPr>
+          <w:rFonts w:asciiTheme="majorHAnsi" w:eastAsia="宋体" w:hAnsiTheme="majorHAnsi" w:cstheme="majorHAnsi"/>
+          <w:lang w:eastAsia="zh-CN"/>
+        </w:rPr>
+      </w:pPr>
+    </w:p>
+    <w:p>
+      <w:pPr>
+        <w:spacing w:after="120"/>
+        <w:jc w:val="both"/>
+        <w:rPr>
+          <w:rFonts w:asciiTheme="majorHAnsi" w:eastAsia="宋体" w:hAnsiTheme="majorHAnsi" w:cstheme="majorHAnsi"/>
+          <w:lang w:eastAsia="zh-CN"/>
+        </w:rPr>
+      </w:pPr>
+      <w:r>
+        <w:rPr>
+          <w:rFonts w:asciiTheme="majorHAnsi" w:eastAsia="宋体" w:hAnsiTheme="majorHAnsi" w:cstheme="majorHAnsi"/>
+          <w:lang w:eastAsia="zh-CN"/>
+        </w:rPr>
+        <w:t>Identifying areas for improvement in a call center environment involves several strategies.</w:t>
+      </w:r>
+    </w:p>
+    <w:p>
+      <w:pPr>
+        <w:spacing w:after="120"/>
+        <w:jc w:val="both"/>
+        <w:rPr>
+          <w:rFonts w:asciiTheme="majorHAnsi" w:eastAsia="宋体" w:hAnsiTheme="majorHAnsi" w:cstheme="majorHAnsi"/>
+          <w:lang w:eastAsia="zh-CN"/>
+        </w:rPr>
+      </w:pPr>
+    </w:p>
+    <w:p>
+      <w:pPr>
+        <w:spacing w:after="120"/>
+        <w:jc w:val="both"/>
+        <w:rPr>
+          <w:rFonts w:asciiTheme="majorHAnsi" w:eastAsia="宋体" w:hAnsiTheme="majorHAnsi" w:cstheme="majorHAnsi"/>
+          <w:lang w:eastAsia="zh-CN"/>
+        </w:rPr>
+      </w:pPr>
+      <w:r>
+        <w:rPr>
+          <w:rFonts w:asciiTheme="majorHAnsi" w:eastAsia="宋体" w:hAnsiTheme="majorHAnsi" w:cstheme="majorHAnsi"/>
+          <w:lang w:eastAsia="zh-CN"/>
+        </w:rPr>
+        <w:t>First, I analyze call quality data to pinpoint trends and common issues faced by agents.</w:t>
+      </w:r>
+    </w:p>
+    <w:p>
+      <w:pPr>
+        <w:spacing w:after="120"/>
+        <w:jc w:val="both"/>
+        <w:rPr>
+          <w:rFonts w:asciiTheme="majorHAnsi" w:eastAsia="宋体" w:hAnsiTheme="majorHAnsi" w:cstheme="majorHAnsi"/>
+          <w:lang w:eastAsia="zh-CN"/>
+        </w:rPr>
+      </w:pPr>
+    </w:p>
+    <w:p>
+      <w:pPr>
+        <w:spacing w:after="120"/>
+        <w:jc w:val="both"/>
+        <w:rPr>
+          <w:rFonts w:asciiTheme="majorHAnsi" w:eastAsia="宋体" w:hAnsiTheme="majorHAnsi" w:cstheme="majorHAnsi"/>
+          <w:lang w:eastAsia="zh-CN"/>
+        </w:rPr>
+      </w:pPr>
+      <w:r>
+        <w:rPr>
+          <w:rFonts w:asciiTheme="majorHAnsi" w:eastAsia="宋体" w:hAnsiTheme="majorHAnsi" w:cstheme="majorHAnsi"/>
+          <w:lang w:eastAsia="zh-CN"/>
+        </w:rPr>
+        <w:t>Regularly conducting customer satisfaction surveys provides insights into customer perceptions and experiences.</w:t>
+      </w:r>
+    </w:p>
+    <w:p>
+      <w:pPr>
+        <w:spacing w:after="120"/>
+        <w:jc w:val="both"/>
+        <w:rPr>
+          <w:rFonts w:asciiTheme="majorHAnsi" w:eastAsia="宋体" w:hAnsiTheme="majorHAnsi" w:cstheme="majorHAnsi"/>
+          <w:lang w:eastAsia="zh-CN"/>
+        </w:rPr>
+      </w:pPr>
+    </w:p>
+    <w:p>
+      <w:pPr>
+        <w:spacing w:after="120"/>
+        <w:jc w:val="both"/>
+        <w:rPr>
+          <w:rFonts w:asciiTheme="majorHAnsi" w:eastAsia="宋体" w:hAnsiTheme="majorHAnsi" w:cstheme="majorHAnsi"/>
+          <w:lang w:eastAsia="zh-CN"/>
+        </w:rPr>
+      </w:pPr>
+      <w:r>
+        <w:rPr>
+          <w:rFonts w:asciiTheme="majorHAnsi" w:eastAsia="宋体" w:hAnsiTheme="majorHAnsi" w:cstheme="majorHAnsi"/>
+          <w:lang w:eastAsia="zh-CN"/>
+        </w:rPr>
+        <w:t>Additionally, I facilitate focus groups with agents to gather their feedback on challenges and suggestions for enhancement.</w:t>
+      </w:r>
+    </w:p>
+    <w:p>
+      <w:pPr>
+        <w:spacing w:after="120"/>
+        <w:jc w:val="both"/>
+        <w:rPr>
+          <w:rFonts w:asciiTheme="majorHAnsi" w:eastAsia="宋体" w:hAnsiTheme="majorHAnsi" w:cstheme="majorHAnsi"/>
+          <w:lang w:eastAsia="zh-CN"/>
+        </w:rPr>
+      </w:pPr>
+    </w:p>
+    <w:p>
+      <w:pPr>
+        <w:spacing w:after="120"/>
+        <w:jc w:val="both"/>
+        <w:rPr>
+          <w:rFonts w:asciiTheme="majorHAnsi" w:eastAsia="宋体" w:hAnsiTheme="majorHAnsi" w:cstheme="majorHAnsi"/>
+          <w:lang w:eastAsia="zh-CN"/>
+        </w:rPr>
+      </w:pPr>
+      <w:r>
+        <w:rPr>
+          <w:rFonts w:asciiTheme="majorHAnsi" w:eastAsia="宋体" w:hAnsiTheme="majorHAnsi" w:cstheme="majorHAnsi"/>
+          <w:lang w:eastAsia="zh-CN"/>
+        </w:rPr>
+        <w:t>Implementing a robust training program based on these findings ensures agents are equipped with the skills needed to improve.</w:t>
+      </w:r>
+    </w:p>
+    <w:p>
+      <w:pPr>
+        <w:spacing w:after="120"/>
+        <w:jc w:val="both"/>
+        <w:rPr>
+          <w:rFonts w:asciiTheme="majorHAnsi" w:eastAsia="宋体" w:hAnsiTheme="majorHAnsi" w:cstheme="majorHAnsi"/>
+          <w:lang w:eastAsia="zh-CN"/>
+        </w:rPr>
+      </w:pPr>
+    </w:p>
+    <w:p>
+      <w:pPr>
+        <w:spacing w:after="120"/>
+        <w:jc w:val="both"/>
+        <w:rPr>
+          <w:rFonts w:asciiTheme="majorHAnsi" w:eastAsia="宋体" w:hAnsiTheme="majorHAnsi" w:cstheme="majorHAnsi"/>
+          <w:lang w:eastAsia="zh-CN"/>
+        </w:rPr>
+      </w:pPr>
+      <w:r>
+        <w:rPr>
+          <w:rFonts w:asciiTheme="majorHAnsi" w:eastAsia="宋体" w:hAnsiTheme="majorHAnsi" w:cstheme="majorHAnsi"/>
+          <w:lang w:eastAsia="zh-CN"/>
+        </w:rPr>
+        <w:t>Finally, I encourage a culture of continuous feedback, where agents can share their experiences and insights, fostering an environment of collaboration and growth.</w:t>
+      </w:r>
+    </w:p>
+    <w:p>
+      <w:pPr>
+        <w:spacing w:after="120"/>
+        <w:jc w:val="both"/>
+        <w:rPr>
+          <w:rFonts w:asciiTheme="majorHAnsi" w:eastAsia="宋体" w:hAnsiTheme="majorHAnsi" w:cstheme="majorHAnsi"/>
+          <w:lang w:eastAsia="zh-CN"/>
+        </w:rPr>
+      </w:pPr>
+    </w:p>
+    <w:p>
+      <w:pPr>
+        <w:spacing w:after="120"/>
+        <w:jc w:val="both"/>
+        <w:rPr>
+          <w:rFonts w:asciiTheme="majorHAnsi" w:eastAsia="宋体" w:hAnsiTheme="majorHAnsi" w:cstheme="majorHAnsi"/>
+          <w:lang w:eastAsia="zh-CN"/>
+        </w:rPr>
+      </w:pPr>
+      <w:r>
+        <w:rPr>
+          <w:rFonts w:asciiTheme="majorHAnsi" w:eastAsia="宋体" w:hAnsiTheme="majorHAnsi" w:cstheme="majorHAnsi"/>
+          <w:lang w:eastAsia="zh-CN"/>
+        </w:rPr>
+        <w:t xml:space="preserve">22. How Do You Ensure That Your Quality Assessments Contribute </w:t>
+      </w:r>
+      <w:proofErr w:type="gramStart"/>
+      <w:r>
+        <w:rPr>
+          <w:rFonts w:asciiTheme="majorHAnsi" w:eastAsia="宋体" w:hAnsiTheme="majorHAnsi" w:cstheme="majorHAnsi"/>
+          <w:lang w:eastAsia="zh-CN"/>
+        </w:rPr>
+        <w:t>To</w:t>
+      </w:r>
+      <w:proofErr w:type="gramEnd"/>
+      <w:r>
+        <w:rPr>
+          <w:rFonts w:asciiTheme="majorHAnsi" w:eastAsia="宋体" w:hAnsiTheme="majorHAnsi" w:cstheme="majorHAnsi"/>
+          <w:lang w:eastAsia="zh-CN"/>
+        </w:rPr>
+        <w:t xml:space="preserve"> A Positive Work Environment?</w:t>
+      </w:r>
+    </w:p>
+    <w:p>
+      <w:pPr>
+        <w:spacing w:after="120"/>
+        <w:jc w:val="both"/>
+        <w:rPr>
+          <w:rFonts w:asciiTheme="majorHAnsi" w:eastAsia="宋体" w:hAnsiTheme="majorHAnsi" w:cstheme="majorHAnsi"/>
+          <w:lang w:eastAsia="zh-CN"/>
+        </w:rPr>
+      </w:pPr>
+    </w:p>
+    <w:p>
+      <w:pPr>
+        <w:spacing w:after="120"/>
+        <w:jc w:val="both"/>
+        <w:rPr>
+          <w:rFonts w:asciiTheme="majorHAnsi" w:eastAsia="宋体" w:hAnsiTheme="majorHAnsi" w:cstheme="majorHAnsi"/>
+          <w:lang w:eastAsia="zh-CN"/>
+        </w:rPr>
+      </w:pPr>
+      <w:r>
+        <w:rPr>
+          <w:rFonts w:asciiTheme="majorHAnsi" w:eastAsia="宋体" w:hAnsiTheme="majorHAnsi" w:cstheme="majorHAnsi"/>
+          <w:lang w:eastAsia="zh-CN"/>
+        </w:rPr>
+        <w:t>Creating a positive work environment through quality assessments involves several key strategies.</w:t>
+      </w:r>
+    </w:p>
+    <w:p>
+      <w:pPr>
+        <w:spacing w:after="120"/>
+        <w:jc w:val="both"/>
+        <w:rPr>
+          <w:rFonts w:asciiTheme="majorHAnsi" w:eastAsia="宋体" w:hAnsiTheme="majorHAnsi" w:cstheme="majorHAnsi"/>
+          <w:lang w:eastAsia="zh-CN"/>
+        </w:rPr>
+      </w:pPr>
+    </w:p>
+    <w:p>
+      <w:pPr>
+        <w:spacing w:after="120"/>
+        <w:jc w:val="both"/>
+        <w:rPr>
+          <w:rFonts w:asciiTheme="majorHAnsi" w:eastAsia="宋体" w:hAnsiTheme="majorHAnsi" w:cstheme="majorHAnsi"/>
+          <w:lang w:eastAsia="zh-CN"/>
+        </w:rPr>
+      </w:pPr>
+      <w:r>
+        <w:rPr>
+          <w:rFonts w:asciiTheme="majorHAnsi" w:eastAsia="宋体" w:hAnsiTheme="majorHAnsi" w:cstheme="majorHAnsi"/>
+          <w:lang w:eastAsia="zh-CN"/>
+        </w:rPr>
+        <w:t>First, I prioritize open communication, encouraging agents to share their thoughts on feedback and assessments.</w:t>
+      </w:r>
+    </w:p>
+    <w:p>
+      <w:pPr>
+        <w:spacing w:after="120"/>
+        <w:jc w:val="both"/>
+        <w:rPr>
+          <w:rFonts w:asciiTheme="majorHAnsi" w:eastAsia="宋体" w:hAnsiTheme="majorHAnsi" w:cstheme="majorHAnsi"/>
+          <w:lang w:eastAsia="zh-CN"/>
+        </w:rPr>
+      </w:pPr>
+    </w:p>
+    <w:p>
+      <w:pPr>
+        <w:spacing w:after="120"/>
+        <w:jc w:val="both"/>
+        <w:rPr>
+          <w:rFonts w:asciiTheme="majorHAnsi" w:eastAsia="宋体" w:hAnsiTheme="majorHAnsi" w:cstheme="majorHAnsi"/>
+          <w:lang w:eastAsia="zh-CN"/>
+        </w:rPr>
+      </w:pPr>
+      <w:r>
+        <w:rPr>
+          <w:rFonts w:asciiTheme="majorHAnsi" w:eastAsia="宋体" w:hAnsiTheme="majorHAnsi" w:cstheme="majorHAnsi"/>
+          <w:lang w:eastAsia="zh-CN"/>
+        </w:rPr>
+        <w:t>By framing feedback as a tool for growth rather than criticism, agents feel supported rather than judged.</w:t>
+      </w:r>
+    </w:p>
+    <w:p>
+      <w:pPr>
+        <w:spacing w:after="120"/>
+        <w:jc w:val="both"/>
+        <w:rPr>
+          <w:rFonts w:asciiTheme="majorHAnsi" w:eastAsia="宋体" w:hAnsiTheme="majorHAnsi" w:cstheme="majorHAnsi"/>
+          <w:lang w:eastAsia="zh-CN"/>
+        </w:rPr>
+      </w:pPr>
+    </w:p>
+    <w:p>
+      <w:pPr>
+        <w:spacing w:after="120"/>
+        <w:jc w:val="both"/>
+        <w:rPr>
+          <w:rFonts w:asciiTheme="majorHAnsi" w:eastAsia="宋体" w:hAnsiTheme="majorHAnsi" w:cstheme="majorHAnsi"/>
+          <w:lang w:eastAsia="zh-CN"/>
+        </w:rPr>
+      </w:pPr>
+      <w:r>
+        <w:rPr>
+          <w:rFonts w:asciiTheme="majorHAnsi" w:eastAsia="宋体" w:hAnsiTheme="majorHAnsi" w:cstheme="majorHAnsi"/>
+          <w:lang w:eastAsia="zh-CN"/>
+        </w:rPr>
+        <w:t>Additionally, I focus on recognizing and celebrating improvements and achievements, which boosts morale.</w:t>
+      </w:r>
+    </w:p>
+    <w:p>
+      <w:pPr>
+        <w:spacing w:after="120"/>
+        <w:jc w:val="both"/>
+        <w:rPr>
+          <w:rFonts w:asciiTheme="majorHAnsi" w:eastAsia="宋体" w:hAnsiTheme="majorHAnsi" w:cstheme="majorHAnsi"/>
+          <w:lang w:eastAsia="zh-CN"/>
+        </w:rPr>
+      </w:pPr>
+    </w:p>
+    <w:p>
+      <w:pPr>
+        <w:spacing w:after="120"/>
+        <w:jc w:val="both"/>
+        <w:rPr>
+          <w:rFonts w:asciiTheme="majorHAnsi" w:eastAsia="宋体" w:hAnsiTheme="majorHAnsi" w:cstheme="majorHAnsi"/>
+          <w:lang w:eastAsia="zh-CN"/>
+        </w:rPr>
+      </w:pPr>
+      <w:r>
+        <w:rPr>
+          <w:rFonts w:asciiTheme="majorHAnsi" w:eastAsia="宋体" w:hAnsiTheme="majorHAnsi" w:cstheme="majorHAnsi"/>
+          <w:lang w:eastAsia="zh-CN"/>
+        </w:rPr>
+        <w:t>Implementing regular team meetings fosters collaboration and helps address concerns collectively.</w:t>
+      </w:r>
+    </w:p>
+    <w:p>
+      <w:pPr>
+        <w:spacing w:after="120"/>
+        <w:jc w:val="both"/>
+        <w:rPr>
+          <w:rFonts w:asciiTheme="majorHAnsi" w:eastAsia="宋体" w:hAnsiTheme="majorHAnsi" w:cstheme="majorHAnsi"/>
+          <w:lang w:eastAsia="zh-CN"/>
+        </w:rPr>
+      </w:pPr>
+    </w:p>
+    <w:p>
+      <w:pPr>
+        <w:spacing w:after="120"/>
+        <w:jc w:val="both"/>
+        <w:rPr>
+          <w:rFonts w:asciiTheme="majorHAnsi" w:eastAsia="宋体" w:hAnsiTheme="majorHAnsi" w:cstheme="majorHAnsi"/>
+          <w:lang w:eastAsia="zh-CN"/>
+        </w:rPr>
+      </w:pPr>
+      <w:r>
+        <w:rPr>
+          <w:rFonts w:asciiTheme="majorHAnsi" w:eastAsia="宋体" w:hAnsiTheme="majorHAnsi" w:cstheme="majorHAnsi"/>
+          <w:lang w:eastAsia="zh-CN"/>
+        </w:rPr>
+        <w:t>Lastly, ensuring that assessments align with agents' personal and professional goals can motivate them and reinforce a sense of purpose in their roles.</w:t>
+      </w:r>
+    </w:p>
+    <w:p>
+      <w:pPr>
+        <w:spacing w:after="120"/>
+        <w:jc w:val="both"/>
+        <w:rPr>
+          <w:rFonts w:asciiTheme="majorHAnsi" w:eastAsia="宋体" w:hAnsiTheme="majorHAnsi" w:cstheme="majorHAnsi"/>
+          <w:lang w:eastAsia="zh-CN"/>
+        </w:rPr>
+      </w:pPr>
+    </w:p>
+    <w:p>
+      <w:pPr>
+        <w:spacing w:after="120"/>
+        <w:jc w:val="both"/>
+        <w:rPr>
+          <w:rFonts w:asciiTheme="majorHAnsi" w:eastAsia="宋体" w:hAnsiTheme="majorHAnsi" w:cstheme="majorHAnsi"/>
+          <w:lang w:eastAsia="zh-CN"/>
+        </w:rPr>
+      </w:pPr>
+      <w:r>
+        <w:rPr>
+          <w:rFonts w:asciiTheme="majorHAnsi" w:eastAsia="宋体" w:hAnsiTheme="majorHAnsi" w:cstheme="majorHAnsi"/>
+          <w:lang w:eastAsia="zh-CN"/>
+        </w:rPr>
+        <w:t xml:space="preserve">23. Can You Explain Your Approach </w:t>
+      </w:r>
+      <w:proofErr w:type="gramStart"/>
+      <w:r>
+        <w:rPr>
+          <w:rFonts w:asciiTheme="majorHAnsi" w:eastAsia="宋体" w:hAnsiTheme="majorHAnsi" w:cstheme="majorHAnsi"/>
+          <w:lang w:eastAsia="zh-CN"/>
+        </w:rPr>
+        <w:t>To</w:t>
+      </w:r>
+      <w:proofErr w:type="gramEnd"/>
+      <w:r>
+        <w:rPr>
+          <w:rFonts w:asciiTheme="majorHAnsi" w:eastAsia="宋体" w:hAnsiTheme="majorHAnsi" w:cstheme="majorHAnsi"/>
+          <w:lang w:eastAsia="zh-CN"/>
+        </w:rPr>
+        <w:t xml:space="preserve"> Root Cause Analysis In Identifying Recurring Quality Issues?</w:t>
+      </w:r>
+    </w:p>
+    <w:p>
+      <w:pPr>
+        <w:spacing w:after="120"/>
+        <w:jc w:val="both"/>
+        <w:rPr>
+          <w:rFonts w:asciiTheme="majorHAnsi" w:eastAsia="宋体" w:hAnsiTheme="majorHAnsi" w:cstheme="majorHAnsi"/>
+          <w:lang w:eastAsia="zh-CN"/>
+        </w:rPr>
+      </w:pPr>
+    </w:p>
+    <w:p>
+      <w:pPr>
+        <w:spacing w:after="120"/>
+        <w:jc w:val="both"/>
+        <w:rPr>
+          <w:rFonts w:asciiTheme="majorHAnsi" w:eastAsia="宋体" w:hAnsiTheme="majorHAnsi" w:cstheme="majorHAnsi"/>
+          <w:lang w:eastAsia="zh-CN"/>
+        </w:rPr>
+      </w:pPr>
+      <w:r>
+        <w:rPr>
+          <w:rFonts w:asciiTheme="majorHAnsi" w:eastAsia="宋体" w:hAnsiTheme="majorHAnsi" w:cstheme="majorHAnsi"/>
+          <w:lang w:eastAsia="zh-CN"/>
+        </w:rPr>
+        <w:t>Root cause analysis begins with gathering data from various sources, such as call recordings, agent feedback, and customer complaints.</w:t>
+      </w:r>
+    </w:p>
+    <w:p>
+      <w:pPr>
+        <w:spacing w:after="120"/>
+        <w:jc w:val="both"/>
+        <w:rPr>
+          <w:rFonts w:asciiTheme="majorHAnsi" w:eastAsia="宋体" w:hAnsiTheme="majorHAnsi" w:cstheme="majorHAnsi"/>
+          <w:lang w:eastAsia="zh-CN"/>
+        </w:rPr>
+      </w:pPr>
+    </w:p>
+    <w:p>
+      <w:pPr>
+        <w:spacing w:after="120"/>
+        <w:jc w:val="both"/>
+        <w:rPr>
+          <w:rFonts w:asciiTheme="majorHAnsi" w:eastAsia="宋体" w:hAnsiTheme="majorHAnsi" w:cstheme="majorHAnsi"/>
+          <w:lang w:eastAsia="zh-CN"/>
+        </w:rPr>
+      </w:pPr>
+      <w:r>
+        <w:rPr>
+          <w:rFonts w:asciiTheme="majorHAnsi" w:eastAsia="宋体" w:hAnsiTheme="majorHAnsi" w:cstheme="majorHAnsi"/>
+          <w:lang w:eastAsia="zh-CN"/>
+        </w:rPr>
+        <w:t>I analyze this data to identify patterns and trends that indicate recurring quality issues.</w:t>
+      </w:r>
+    </w:p>
+    <w:p>
+      <w:pPr>
+        <w:spacing w:after="120"/>
+        <w:jc w:val="both"/>
+        <w:rPr>
+          <w:rFonts w:asciiTheme="majorHAnsi" w:eastAsia="宋体" w:hAnsiTheme="majorHAnsi" w:cstheme="majorHAnsi"/>
+          <w:lang w:eastAsia="zh-CN"/>
+        </w:rPr>
+      </w:pPr>
+    </w:p>
+    <w:p>
+      <w:pPr>
+        <w:spacing w:after="120"/>
+        <w:jc w:val="both"/>
+        <w:rPr>
+          <w:rFonts w:asciiTheme="majorHAnsi" w:eastAsia="宋体" w:hAnsiTheme="majorHAnsi" w:cstheme="majorHAnsi"/>
+          <w:lang w:eastAsia="zh-CN"/>
+        </w:rPr>
+      </w:pPr>
+      <w:r>
+        <w:rPr>
+          <w:rFonts w:asciiTheme="majorHAnsi" w:eastAsia="宋体" w:hAnsiTheme="majorHAnsi" w:cstheme="majorHAnsi"/>
+          <w:lang w:eastAsia="zh-CN"/>
+        </w:rPr>
+        <w:t>By employing techniques like the "5 Whys" or Fishbone diagram, I delve deeper into the underlying causes.</w:t>
+      </w:r>
+    </w:p>
+    <w:p>
+      <w:pPr>
+        <w:spacing w:after="120"/>
+        <w:jc w:val="both"/>
+        <w:rPr>
+          <w:rFonts w:asciiTheme="majorHAnsi" w:eastAsia="宋体" w:hAnsiTheme="majorHAnsi" w:cstheme="majorHAnsi"/>
+          <w:lang w:eastAsia="zh-CN"/>
+        </w:rPr>
+      </w:pPr>
+    </w:p>
+    <w:p>
+      <w:pPr>
+        <w:spacing w:after="120"/>
+        <w:jc w:val="both"/>
+        <w:rPr>
+          <w:rFonts w:asciiTheme="majorHAnsi" w:eastAsia="宋体" w:hAnsiTheme="majorHAnsi" w:cstheme="majorHAnsi"/>
+          <w:lang w:eastAsia="zh-CN"/>
+        </w:rPr>
+      </w:pPr>
+      <w:r>
+        <w:rPr>
+          <w:rFonts w:asciiTheme="majorHAnsi" w:eastAsia="宋体" w:hAnsiTheme="majorHAnsi" w:cstheme="majorHAnsi"/>
+          <w:lang w:eastAsia="zh-CN"/>
+        </w:rPr>
+        <w:t>Collaboration with agents and team leaders is crucial, as it helps in gaining insights from their experiences.</w:t>
+      </w:r>
+    </w:p>
+    <w:p>
+      <w:pPr>
+        <w:spacing w:after="120"/>
+        <w:jc w:val="both"/>
+        <w:rPr>
+          <w:rFonts w:asciiTheme="majorHAnsi" w:eastAsia="宋体" w:hAnsiTheme="majorHAnsi" w:cstheme="majorHAnsi"/>
+          <w:lang w:eastAsia="zh-CN"/>
+        </w:rPr>
+      </w:pPr>
+    </w:p>
+    <w:p>
+      <w:pPr>
+        <w:spacing w:after="120"/>
+        <w:jc w:val="both"/>
+        <w:rPr>
+          <w:rFonts w:asciiTheme="majorHAnsi" w:eastAsia="宋体" w:hAnsiTheme="majorHAnsi" w:cstheme="majorHAnsi"/>
+          <w:lang w:eastAsia="zh-CN"/>
+        </w:rPr>
+      </w:pPr>
+      <w:r>
+        <w:rPr>
+          <w:rFonts w:asciiTheme="majorHAnsi" w:eastAsia="宋体" w:hAnsiTheme="majorHAnsi" w:cstheme="majorHAnsi"/>
+          <w:lang w:eastAsia="zh-CN"/>
+        </w:rPr>
+        <w:t>The findings lead to actionable recommendations, which are prioritized and implemented to prevent future occurrences, ensuring continuous improvement in quality standards.</w:t>
+      </w:r>
+    </w:p>
+    <w:p>
+      <w:pPr>
+        <w:spacing w:after="120"/>
+        <w:jc w:val="both"/>
+        <w:rPr>
+          <w:rFonts w:asciiTheme="majorHAnsi" w:eastAsia="宋体" w:hAnsiTheme="majorHAnsi" w:cstheme="majorHAnsi"/>
+          <w:lang w:eastAsia="zh-CN"/>
+        </w:rPr>
+      </w:pPr>
+    </w:p>
+    <w:p>
+      <w:pPr>
+        <w:spacing w:after="120"/>
+        <w:jc w:val="both"/>
+        <w:rPr>
+          <w:rFonts w:asciiTheme="majorHAnsi" w:eastAsia="宋体" w:hAnsiTheme="majorHAnsi" w:cstheme="majorHAnsi"/>
+          <w:lang w:eastAsia="zh-CN"/>
+        </w:rPr>
+      </w:pPr>
+      <w:r>
+        <w:rPr>
+          <w:rFonts w:asciiTheme="majorHAnsi" w:eastAsia="宋体" w:hAnsiTheme="majorHAnsi" w:cstheme="majorHAnsi"/>
+          <w:lang w:eastAsia="zh-CN"/>
+        </w:rPr>
+        <w:lastRenderedPageBreak/>
+        <w:t xml:space="preserve">24. How Do You Leverage Quality Management Tools </w:t>
+      </w:r>
+      <w:proofErr w:type="gramStart"/>
+      <w:r>
+        <w:rPr>
+          <w:rFonts w:asciiTheme="majorHAnsi" w:eastAsia="宋体" w:hAnsiTheme="majorHAnsi" w:cstheme="majorHAnsi"/>
+          <w:lang w:eastAsia="zh-CN"/>
+        </w:rPr>
+        <w:t>In</w:t>
+      </w:r>
+      <w:proofErr w:type="gramEnd"/>
+      <w:r>
+        <w:rPr>
+          <w:rFonts w:asciiTheme="majorHAnsi" w:eastAsia="宋体" w:hAnsiTheme="majorHAnsi" w:cstheme="majorHAnsi"/>
+          <w:lang w:eastAsia="zh-CN"/>
+        </w:rPr>
+        <w:t xml:space="preserve"> Your Work?</w:t>
+      </w:r>
+    </w:p>
+    <w:p>
+      <w:pPr>
+        <w:spacing w:after="120"/>
+        <w:jc w:val="both"/>
+        <w:rPr>
+          <w:rFonts w:asciiTheme="majorHAnsi" w:eastAsia="宋体" w:hAnsiTheme="majorHAnsi" w:cstheme="majorHAnsi"/>
+          <w:lang w:eastAsia="zh-CN"/>
+        </w:rPr>
+      </w:pPr>
+    </w:p>
+    <w:p>
+      <w:pPr>
+        <w:spacing w:after="120"/>
+        <w:jc w:val="both"/>
+        <w:rPr>
+          <w:rFonts w:asciiTheme="majorHAnsi" w:eastAsia="宋体" w:hAnsiTheme="majorHAnsi" w:cstheme="majorHAnsi"/>
+          <w:lang w:eastAsia="zh-CN"/>
+        </w:rPr>
+      </w:pPr>
+      <w:r>
+        <w:rPr>
+          <w:rFonts w:asciiTheme="majorHAnsi" w:eastAsia="宋体" w:hAnsiTheme="majorHAnsi" w:cstheme="majorHAnsi"/>
+          <w:lang w:eastAsia="zh-CN"/>
+        </w:rPr>
+        <w:t>Quality management tools play a pivotal role in streamlining quality assurance processes.</w:t>
+      </w:r>
+    </w:p>
+    <w:p>
+      <w:pPr>
+        <w:spacing w:after="120"/>
+        <w:jc w:val="both"/>
+        <w:rPr>
+          <w:rFonts w:asciiTheme="majorHAnsi" w:eastAsia="宋体" w:hAnsiTheme="majorHAnsi" w:cstheme="majorHAnsi"/>
+          <w:lang w:eastAsia="zh-CN"/>
+        </w:rPr>
+      </w:pPr>
+    </w:p>
+    <w:p>
+      <w:pPr>
+        <w:spacing w:after="120"/>
+        <w:jc w:val="both"/>
+        <w:rPr>
+          <w:rFonts w:asciiTheme="majorHAnsi" w:eastAsia="宋体" w:hAnsiTheme="majorHAnsi" w:cstheme="majorHAnsi"/>
+          <w:lang w:eastAsia="zh-CN"/>
+        </w:rPr>
+      </w:pPr>
+      <w:r>
+        <w:rPr>
+          <w:rFonts w:asciiTheme="majorHAnsi" w:eastAsia="宋体" w:hAnsiTheme="majorHAnsi" w:cstheme="majorHAnsi"/>
+          <w:lang w:eastAsia="zh-CN"/>
+        </w:rPr>
+        <w:t>I utilize these tools to monitor performance metrics, conduct audits, and analyze call recordings efficiently.</w:t>
+      </w:r>
+    </w:p>
+    <w:p>
+      <w:pPr>
+        <w:spacing w:after="120"/>
+        <w:jc w:val="both"/>
+        <w:rPr>
+          <w:rFonts w:asciiTheme="majorHAnsi" w:eastAsia="宋体" w:hAnsiTheme="majorHAnsi" w:cstheme="majorHAnsi"/>
+          <w:lang w:eastAsia="zh-CN"/>
+        </w:rPr>
+      </w:pPr>
+    </w:p>
+    <w:p>
+      <w:pPr>
+        <w:spacing w:after="120"/>
+        <w:jc w:val="both"/>
+        <w:rPr>
+          <w:rFonts w:asciiTheme="majorHAnsi" w:eastAsia="宋体" w:hAnsiTheme="majorHAnsi" w:cstheme="majorHAnsi"/>
+          <w:lang w:eastAsia="zh-CN"/>
+        </w:rPr>
+      </w:pPr>
+      <w:r>
+        <w:rPr>
+          <w:rFonts w:asciiTheme="majorHAnsi" w:eastAsia="宋体" w:hAnsiTheme="majorHAnsi" w:cstheme="majorHAnsi"/>
+          <w:lang w:eastAsia="zh-CN"/>
+        </w:rPr>
+        <w:t>By integrating software that provides real-time feedback, I can identify trends and areas needing improvement swiftly.</w:t>
+      </w:r>
+    </w:p>
+    <w:p>
+      <w:pPr>
+        <w:spacing w:after="120"/>
+        <w:jc w:val="both"/>
+        <w:rPr>
+          <w:rFonts w:asciiTheme="majorHAnsi" w:eastAsia="宋体" w:hAnsiTheme="majorHAnsi" w:cstheme="majorHAnsi"/>
+          <w:lang w:eastAsia="zh-CN"/>
+        </w:rPr>
+      </w:pPr>
+    </w:p>
+    <w:p>
+      <w:pPr>
+        <w:spacing w:after="120"/>
+        <w:jc w:val="both"/>
+        <w:rPr>
+          <w:rFonts w:asciiTheme="majorHAnsi" w:eastAsia="宋体" w:hAnsiTheme="majorHAnsi" w:cstheme="majorHAnsi"/>
+          <w:lang w:eastAsia="zh-CN"/>
+        </w:rPr>
+      </w:pPr>
+      <w:r>
+        <w:rPr>
+          <w:rFonts w:asciiTheme="majorHAnsi" w:eastAsia="宋体" w:hAnsiTheme="majorHAnsi" w:cstheme="majorHAnsi"/>
+          <w:lang w:eastAsia="zh-CN"/>
+        </w:rPr>
+        <w:t>Additionally, these tools enable me to maintain comprehensive documentation, ensuring all quality assessments are traceable.</w:t>
+      </w:r>
+    </w:p>
+    <w:p>
+      <w:pPr>
+        <w:spacing w:after="120"/>
+        <w:jc w:val="both"/>
+        <w:rPr>
+          <w:rFonts w:asciiTheme="majorHAnsi" w:eastAsia="宋体" w:hAnsiTheme="majorHAnsi" w:cstheme="majorHAnsi"/>
+          <w:lang w:eastAsia="zh-CN"/>
+        </w:rPr>
+      </w:pPr>
+    </w:p>
+    <w:p>
+      <w:pPr>
+        <w:spacing w:after="120"/>
+        <w:jc w:val="both"/>
+        <w:rPr>
+          <w:rFonts w:asciiTheme="majorHAnsi" w:eastAsia="宋体" w:hAnsiTheme="majorHAnsi" w:cstheme="majorHAnsi"/>
+          <w:lang w:eastAsia="zh-CN"/>
+        </w:rPr>
+      </w:pPr>
+      <w:r>
+        <w:rPr>
+          <w:rFonts w:asciiTheme="majorHAnsi" w:eastAsia="宋体" w:hAnsiTheme="majorHAnsi" w:cstheme="majorHAnsi"/>
+          <w:lang w:eastAsia="zh-CN"/>
+        </w:rPr>
+        <w:t>This approach not only enhances the accuracy of evaluations but also fosters a culture of continuous improvement among agents, driving higher customer satisfaction and operational excellence.</w:t>
+      </w:r>
+    </w:p>
+    <w:p>
+      <w:pPr>
+        <w:spacing w:after="120"/>
+        <w:jc w:val="both"/>
+        <w:rPr>
+          <w:rFonts w:asciiTheme="majorHAnsi" w:eastAsia="宋体" w:hAnsiTheme="majorHAnsi" w:cstheme="majorHAnsi"/>
+          <w:lang w:eastAsia="zh-CN"/>
+        </w:rPr>
+      </w:pPr>
+    </w:p>
+    <w:p>
+      <w:pPr>
+        <w:spacing w:after="120"/>
+        <w:jc w:val="both"/>
+        <w:rPr>
+          <w:rFonts w:asciiTheme="majorHAnsi" w:eastAsia="宋体" w:hAnsiTheme="majorHAnsi" w:cstheme="majorHAnsi"/>
+          <w:lang w:eastAsia="zh-CN"/>
+        </w:rPr>
+      </w:pPr>
+      <w:r>
+        <w:rPr>
+          <w:rFonts w:asciiTheme="majorHAnsi" w:eastAsia="宋体" w:hAnsiTheme="majorHAnsi" w:cstheme="majorHAnsi"/>
+          <w:lang w:eastAsia="zh-CN"/>
+        </w:rPr>
+        <w:t xml:space="preserve">25. Can You Describe </w:t>
+      </w:r>
+      <w:proofErr w:type="gramStart"/>
+      <w:r>
+        <w:rPr>
+          <w:rFonts w:asciiTheme="majorHAnsi" w:eastAsia="宋体" w:hAnsiTheme="majorHAnsi" w:cstheme="majorHAnsi"/>
+          <w:lang w:eastAsia="zh-CN"/>
+        </w:rPr>
+        <w:t>A</w:t>
+      </w:r>
+      <w:proofErr w:type="gramEnd"/>
+      <w:r>
+        <w:rPr>
+          <w:rFonts w:asciiTheme="majorHAnsi" w:eastAsia="宋体" w:hAnsiTheme="majorHAnsi" w:cstheme="majorHAnsi"/>
+          <w:lang w:eastAsia="zh-CN"/>
+        </w:rPr>
+        <w:t xml:space="preserve"> Situation Where Your Attention To Detail Prevented A Potential Issue?</w:t>
+      </w:r>
+    </w:p>
+    <w:p>
+      <w:pPr>
+        <w:spacing w:after="120"/>
+        <w:jc w:val="both"/>
+        <w:rPr>
+          <w:rFonts w:asciiTheme="majorHAnsi" w:eastAsia="宋体" w:hAnsiTheme="majorHAnsi" w:cstheme="majorHAnsi"/>
+          <w:lang w:eastAsia="zh-CN"/>
+        </w:rPr>
+      </w:pPr>
+    </w:p>
+    <w:p>
+      <w:pPr>
+        <w:spacing w:after="120"/>
+        <w:jc w:val="both"/>
+        <w:rPr>
+          <w:rFonts w:asciiTheme="majorHAnsi" w:eastAsia="宋体" w:hAnsiTheme="majorHAnsi" w:cstheme="majorHAnsi"/>
+          <w:lang w:eastAsia="zh-CN"/>
+        </w:rPr>
+      </w:pPr>
+      <w:r>
+        <w:rPr>
+          <w:rFonts w:asciiTheme="majorHAnsi" w:eastAsia="宋体" w:hAnsiTheme="majorHAnsi" w:cstheme="majorHAnsi"/>
+          <w:lang w:eastAsia="zh-CN"/>
+        </w:rPr>
+        <w:t>In a previous role, I was reviewing call recordings for compliance checks when I noticed a recurring pattern in customer complaints regarding a specific product.</w:t>
+      </w:r>
+    </w:p>
+    <w:p>
+      <w:pPr>
+        <w:spacing w:after="120"/>
+        <w:jc w:val="both"/>
+        <w:rPr>
+          <w:rFonts w:asciiTheme="majorHAnsi" w:eastAsia="宋体" w:hAnsiTheme="majorHAnsi" w:cstheme="majorHAnsi"/>
+          <w:lang w:eastAsia="zh-CN"/>
+        </w:rPr>
+      </w:pPr>
+    </w:p>
+    <w:p>
+      <w:pPr>
+        <w:spacing w:after="120"/>
+        <w:jc w:val="both"/>
+        <w:rPr>
+          <w:rFonts w:asciiTheme="majorHAnsi" w:eastAsia="宋体" w:hAnsiTheme="majorHAnsi" w:cstheme="majorHAnsi"/>
+          <w:lang w:eastAsia="zh-CN"/>
+        </w:rPr>
+      </w:pPr>
+      <w:r>
+        <w:rPr>
+          <w:rFonts w:asciiTheme="majorHAnsi" w:eastAsia="宋体" w:hAnsiTheme="majorHAnsi" w:cstheme="majorHAnsi"/>
+          <w:lang w:eastAsia="zh-CN"/>
+        </w:rPr>
+        <w:t>My meticulous review revealed that agents were miscommunicating key features due to a lack of updated training materials.</w:t>
+      </w:r>
+    </w:p>
+    <w:p>
+      <w:pPr>
+        <w:spacing w:after="120"/>
+        <w:jc w:val="both"/>
+        <w:rPr>
+          <w:rFonts w:asciiTheme="majorHAnsi" w:eastAsia="宋体" w:hAnsiTheme="majorHAnsi" w:cstheme="majorHAnsi"/>
+          <w:lang w:eastAsia="zh-CN"/>
+        </w:rPr>
+      </w:pPr>
+    </w:p>
+    <w:p>
+      <w:pPr>
+        <w:spacing w:after="120"/>
+        <w:jc w:val="both"/>
+        <w:rPr>
+          <w:rFonts w:asciiTheme="majorHAnsi" w:eastAsia="宋体" w:hAnsiTheme="majorHAnsi" w:cstheme="majorHAnsi"/>
+          <w:lang w:eastAsia="zh-CN"/>
+        </w:rPr>
+      </w:pPr>
+      <w:r>
+        <w:rPr>
+          <w:rFonts w:asciiTheme="majorHAnsi" w:eastAsia="宋体" w:hAnsiTheme="majorHAnsi" w:cstheme="majorHAnsi"/>
+          <w:lang w:eastAsia="zh-CN"/>
+        </w:rPr>
+        <w:t>Recognizing this potential issue, I immediately flagged it to management and proposed a targeted training session for the agents.</w:t>
+      </w:r>
+    </w:p>
+    <w:p>
+      <w:pPr>
+        <w:spacing w:after="120"/>
+        <w:jc w:val="both"/>
+        <w:rPr>
+          <w:rFonts w:asciiTheme="majorHAnsi" w:eastAsia="宋体" w:hAnsiTheme="majorHAnsi" w:cstheme="majorHAnsi"/>
+          <w:lang w:eastAsia="zh-CN"/>
+        </w:rPr>
+      </w:pPr>
+    </w:p>
+    <w:p>
+      <w:pPr>
+        <w:spacing w:after="120"/>
+        <w:jc w:val="both"/>
+        <w:rPr>
+          <w:rFonts w:asciiTheme="majorHAnsi" w:eastAsia="宋体" w:hAnsiTheme="majorHAnsi" w:cstheme="majorHAnsi"/>
+          <w:lang w:eastAsia="zh-CN"/>
+        </w:rPr>
+      </w:pPr>
+      <w:r>
+        <w:rPr>
+          <w:rFonts w:asciiTheme="majorHAnsi" w:eastAsia="宋体" w:hAnsiTheme="majorHAnsi" w:cstheme="majorHAnsi"/>
+          <w:lang w:eastAsia="zh-CN"/>
+        </w:rPr>
+        <w:t>As a result, the product's customer satisfaction scores improved significantly after the training, showcasing the importance of attention to detail in quality assurance processes.</w:t>
+      </w:r>
+    </w:p>
+    <w:p>
+      <w:pPr>
+        <w:spacing w:after="120"/>
+        <w:jc w:val="both"/>
+        <w:rPr>
+          <w:rFonts w:asciiTheme="majorHAnsi" w:eastAsia="宋体" w:hAnsiTheme="majorHAnsi" w:cstheme="majorHAnsi"/>
+          <w:lang w:eastAsia="zh-CN"/>
+        </w:rPr>
+      </w:pPr>
+    </w:p>
+    <w:p>
+      <w:pPr>
+        <w:spacing w:after="120"/>
+        <w:jc w:val="both"/>
+        <w:rPr>
+          <w:rFonts w:asciiTheme="majorHAnsi" w:eastAsia="宋体" w:hAnsiTheme="majorHAnsi" w:cstheme="majorHAnsi"/>
+          <w:lang w:eastAsia="zh-CN"/>
+        </w:rPr>
+      </w:pPr>
+      <w:r>
+        <w:rPr>
+          <w:rFonts w:asciiTheme="majorHAnsi" w:eastAsia="宋体" w:hAnsiTheme="majorHAnsi" w:cstheme="majorHAnsi"/>
+          <w:lang w:eastAsia="zh-CN"/>
+        </w:rPr>
+        <w:t>In this video, we've explored the top 25 quality analyst call center interview questions and their detailed answers, equipping you with the knowledge to excel in your next interview.</w:t>
+      </w:r>
+    </w:p>
+    <w:p>
+      <w:pPr>
+        <w:spacing w:after="120"/>
+        <w:jc w:val="both"/>
+        <w:rPr>
+          <w:rFonts w:asciiTheme="majorHAnsi" w:eastAsia="宋体" w:hAnsiTheme="majorHAnsi" w:cstheme="majorHAnsi"/>
+          <w:lang w:eastAsia="zh-CN"/>
+        </w:rPr>
+      </w:pPr>
+    </w:p>
+    <w:p>
+      <w:pPr>
+        <w:spacing w:after="120"/>
+        <w:jc w:val="both"/>
+        <w:rPr>
+          <w:rFonts w:asciiTheme="majorHAnsi" w:eastAsia="宋体" w:hAnsiTheme="majorHAnsi" w:cstheme="majorHAnsi"/>
+          <w:lang w:eastAsia="zh-CN"/>
+        </w:rPr>
+      </w:pPr>
+      <w:r>
+        <w:rPr>
+          <w:rFonts w:asciiTheme="majorHAnsi" w:eastAsia="宋体" w:hAnsiTheme="majorHAnsi" w:cstheme="majorHAnsi"/>
+          <w:lang w:eastAsia="zh-CN"/>
+        </w:rPr>
+        <w:t>Understanding these key questions will not only boost your confidence but also enhance your ability to showcase your skills effectively.</w:t>
+      </w:r>
+    </w:p>
+    <w:p>
+      <w:pPr>
+        <w:spacing w:after="120"/>
+        <w:jc w:val="both"/>
+        <w:rPr>
+          <w:rFonts w:asciiTheme="majorHAnsi" w:eastAsia="宋体" w:hAnsiTheme="majorHAnsi" w:cstheme="majorHAnsi"/>
+          <w:lang w:eastAsia="zh-CN"/>
+        </w:rPr>
+      </w:pPr>
+    </w:p>
+    <w:p>
+      <w:pPr>
+        <w:spacing w:after="120"/>
+        <w:jc w:val="both"/>
+        <w:rPr>
+          <w:rFonts w:asciiTheme="majorHAnsi" w:eastAsia="宋体" w:hAnsiTheme="majorHAnsi" w:cstheme="majorHAnsi"/>
+          <w:lang w:eastAsia="zh-CN"/>
+        </w:rPr>
+      </w:pPr>
+      <w:r>
+        <w:rPr>
+          <w:rFonts w:asciiTheme="majorHAnsi" w:eastAsia="宋体" w:hAnsiTheme="majorHAnsi" w:cstheme="majorHAnsi"/>
+          <w:lang w:eastAsia="zh-CN"/>
+        </w:rPr>
+        <w:t>If you found this content helpful, please give it a thumbs up and consider subscribing to our channel for more insights and tips to advance your career. Your support helps us create more valuable content for you!</w:t>
+      </w:r>
+    </w:p>
+    <w:p>
+      <w:pPr>
+        <w:spacing w:after="120"/>
+        <w:jc w:val="both"/>
+        <w:rPr>
+          <w:rFonts w:asciiTheme="majorHAnsi" w:eastAsia="宋体" w:hAnsiTheme="majorHAnsi" w:cstheme="majorHAnsi"/>
+          <w:lang w:eastAsia="zh-CN"/>
+        </w:rPr>
+      </w:pPr>
+    </w:p>
+    <w:p>
+      <w:pPr>
+        <w:spacing w:after="120"/>
+        <w:jc w:val="both"/>
+        <w:rPr>
+          <w:rFonts w:asciiTheme="majorHAnsi" w:eastAsia="宋体" w:hAnsiTheme="majorHAnsi" w:cstheme="majorHAnsi"/>
+          <w:lang w:eastAsia="zh-CN"/>
+        </w:rPr>
+      </w:pPr>
+    </w:p>
+    <w:p>
+      <w:pPr>
+        <w:spacing w:after="120"/>
+        <w:jc w:val="both"/>
+        <w:rPr>
+          <w:rFonts w:asciiTheme="majorHAnsi" w:eastAsia="宋体" w:hAnsiTheme="majorHAnsi" w:cstheme="majorHAnsi"/>
+          <w:lang w:eastAsia="zh-CN"/>
+        </w:rPr>
+      </w:pPr>
+      <w:r>
+        <w:rPr>
+          <w:rFonts w:asciiTheme="majorHAnsi" w:eastAsia="宋体" w:hAnsiTheme="majorHAnsi" w:cstheme="majorHAnsi"/>
+          <w:lang w:eastAsia="zh-CN"/>
+        </w:rPr>
+        <w:t xml:space="preserve">      [00:00 - 00:04] Man: What qualities do you believe are important for a quality analyst in a call center?</w:t>
+      </w:r>
+    </w:p>
+    <w:p>
+      <w:pPr>
+        <w:spacing w:after="120"/>
+        <w:jc w:val="both"/>
+        <w:rPr>
+          <w:rFonts w:asciiTheme="majorHAnsi" w:eastAsia="宋体" w:hAnsiTheme="majorHAnsi" w:cstheme="majorHAnsi"/>
+          <w:lang w:eastAsia="zh-CN"/>
+        </w:rPr>
+      </w:pPr>
+      <w:r>
+        <w:rPr>
+          <w:rFonts w:asciiTheme="majorHAnsi" w:eastAsia="宋体" w:hAnsiTheme="majorHAnsi" w:cstheme="majorHAnsi"/>
+          <w:lang w:eastAsia="zh-CN"/>
+        </w:rPr>
+        <w:t>[00:04 - 0:16] Woman: Attention to detail, strong communication skills, analytical thinking, ability to remain objective, and a commitment to continuous improvement are crucial for a quality analyst in a call center.</w:t>
+      </w:r>
+    </w:p>
+    <w:p>
+      <w:pPr>
+        <w:spacing w:after="120"/>
+        <w:jc w:val="both"/>
+        <w:rPr>
+          <w:rFonts w:asciiTheme="majorHAnsi" w:eastAsia="宋体" w:hAnsiTheme="majorHAnsi" w:cstheme="majorHAnsi"/>
+          <w:lang w:eastAsia="zh-CN"/>
+        </w:rPr>
+      </w:pPr>
+      <w:r>
+        <w:rPr>
+          <w:rFonts w:asciiTheme="majorHAnsi" w:eastAsia="宋体" w:hAnsiTheme="majorHAnsi" w:cstheme="majorHAnsi"/>
+          <w:lang w:eastAsia="zh-CN"/>
+        </w:rPr>
+        <w:t>[0:17 - 0:20] Man: How do you ensure consistent quality in customer interactions?</w:t>
+      </w:r>
+    </w:p>
+    <w:p>
+      <w:pPr>
+        <w:spacing w:after="120"/>
+        <w:jc w:val="both"/>
+        <w:rPr>
+          <w:rFonts w:asciiTheme="majorHAnsi" w:eastAsia="宋体" w:hAnsiTheme="majorHAnsi" w:cstheme="majorHAnsi"/>
+          <w:lang w:eastAsia="zh-CN"/>
+        </w:rPr>
+      </w:pPr>
+      <w:r>
+        <w:rPr>
+          <w:rFonts w:asciiTheme="majorHAnsi" w:eastAsia="宋体" w:hAnsiTheme="majorHAnsi" w:cstheme="majorHAnsi"/>
+          <w:lang w:eastAsia="zh-CN"/>
+        </w:rPr>
+        <w:t>[0:21 - 0:38] Woman: I ensure consistent quality by regularly monitoring calls, providing constructive feedback to agents, identifying training needs, and implementing standardized evaluation criteria. Additionally, I collaborate with team leaders to address any systemic issues affecting quality.</w:t>
+      </w:r>
+    </w:p>
+    <w:p>
+      <w:pPr>
+        <w:spacing w:after="120"/>
+        <w:jc w:val="both"/>
+        <w:rPr>
+          <w:rFonts w:asciiTheme="majorHAnsi" w:eastAsia="宋体" w:hAnsiTheme="majorHAnsi" w:cstheme="majorHAnsi"/>
+          <w:lang w:eastAsia="zh-CN"/>
+        </w:rPr>
+      </w:pPr>
+      <w:r>
+        <w:rPr>
+          <w:rFonts w:asciiTheme="majorHAnsi" w:eastAsia="宋体" w:hAnsiTheme="majorHAnsi" w:cstheme="majorHAnsi"/>
+          <w:lang w:eastAsia="zh-CN"/>
+        </w:rPr>
+        <w:t>[0:39 - 0:42] Man: Can you describe your approach to coaching call center agents?</w:t>
+      </w:r>
+    </w:p>
+    <w:p>
+      <w:pPr>
+        <w:spacing w:after="120"/>
+        <w:jc w:val="both"/>
+        <w:rPr>
+          <w:rFonts w:asciiTheme="majorHAnsi" w:eastAsia="宋体" w:hAnsiTheme="majorHAnsi" w:cstheme="majorHAnsi"/>
+          <w:lang w:eastAsia="zh-CN"/>
+        </w:rPr>
+      </w:pPr>
+      <w:r>
+        <w:rPr>
+          <w:rFonts w:asciiTheme="majorHAnsi" w:eastAsia="宋体" w:hAnsiTheme="majorHAnsi" w:cstheme="majorHAnsi"/>
+          <w:lang w:eastAsia="zh-CN"/>
+        </w:rPr>
+        <w:t>[0:42 - 0:59] Woman: My approach involves providing specific and actionable feedback based on call evaluations. I focus on both strengths and areas for improvement, and I tailor coaching sessions to individual learning styles. I also encourage agents to self-assess and participate in their own development.</w:t>
+      </w:r>
+    </w:p>
+    <w:p>
+      <w:pPr>
+        <w:spacing w:after="120"/>
+        <w:jc w:val="both"/>
+        <w:rPr>
+          <w:rFonts w:asciiTheme="majorHAnsi" w:eastAsia="宋体" w:hAnsiTheme="majorHAnsi" w:cstheme="majorHAnsi"/>
+          <w:lang w:eastAsia="zh-CN"/>
+        </w:rPr>
+      </w:pPr>
+      <w:r>
+        <w:rPr>
+          <w:rFonts w:asciiTheme="majorHAnsi" w:eastAsia="宋体" w:hAnsiTheme="majorHAnsi" w:cstheme="majorHAnsi"/>
+          <w:lang w:eastAsia="zh-CN"/>
+        </w:rPr>
+        <w:t>[1:00 - 1:04] Man: How do you handle disagreements with call center agents regarding quality assessments?</w:t>
+      </w:r>
+    </w:p>
+    <w:p>
+      <w:pPr>
+        <w:spacing w:after="120"/>
+        <w:jc w:val="both"/>
+        <w:rPr>
+          <w:rFonts w:asciiTheme="majorHAnsi" w:eastAsia="宋体" w:hAnsiTheme="majorHAnsi" w:cstheme="majorHAnsi"/>
+          <w:lang w:eastAsia="zh-CN"/>
+        </w:rPr>
+      </w:pPr>
+      <w:r>
+        <w:rPr>
+          <w:rFonts w:asciiTheme="majorHAnsi" w:eastAsia="宋体" w:hAnsiTheme="majorHAnsi" w:cstheme="majorHAnsi"/>
+          <w:lang w:eastAsia="zh-CN"/>
+        </w:rPr>
+        <w:t>[1:05 - 1:23] Woman: I approach disagreements with an open mind and a focus on finding common ground. I listen to the agent's perspective, review the evaluation criteria together, and provide evidence to support my assessment. If necessary, I involve a third party, such as a team leader, to facilitate resolution.</w:t>
+      </w:r>
+    </w:p>
+    <w:p>
+      <w:pPr>
+        <w:spacing w:after="120"/>
+        <w:jc w:val="both"/>
+        <w:rPr>
+          <w:rFonts w:asciiTheme="majorHAnsi" w:eastAsia="宋体" w:hAnsiTheme="majorHAnsi" w:cstheme="majorHAnsi"/>
+          <w:lang w:eastAsia="zh-CN"/>
+        </w:rPr>
+      </w:pPr>
+      <w:r>
+        <w:rPr>
+          <w:rFonts w:asciiTheme="majorHAnsi" w:eastAsia="宋体" w:hAnsiTheme="majorHAnsi" w:cstheme="majorHAnsi"/>
+          <w:lang w:eastAsia="zh-CN"/>
+        </w:rPr>
+        <w:t>[1:24 - 1:28] Man: What strategies do you use to identify trends or patterns in call center performance?</w:t>
+      </w:r>
+    </w:p>
+    <w:p>
+      <w:pPr>
+        <w:spacing w:after="120"/>
+        <w:jc w:val="both"/>
+        <w:rPr>
+          <w:rFonts w:asciiTheme="majorHAnsi" w:eastAsia="宋体" w:hAnsiTheme="majorHAnsi" w:cstheme="majorHAnsi"/>
+          <w:lang w:eastAsia="zh-CN"/>
+        </w:rPr>
+      </w:pPr>
+      <w:r>
+        <w:rPr>
+          <w:rFonts w:asciiTheme="majorHAnsi" w:eastAsia="宋体" w:hAnsiTheme="majorHAnsi" w:cstheme="majorHAnsi"/>
+          <w:lang w:eastAsia="zh-CN"/>
+        </w:rPr>
+        <w:t>[1:29 - 1:45] Woman: I analyze call data, evaluate customer feedback, and conduct root cause analysis to identify trends or patterns affecting performance. I also leverage quality management tools and collaborate with other departments to gain insights into broader organizational issues.</w:t>
+      </w:r>
+    </w:p>
+    <w:p>
+      <w:pPr>
+        <w:spacing w:after="120"/>
+        <w:jc w:val="both"/>
+        <w:rPr>
+          <w:rFonts w:asciiTheme="majorHAnsi" w:eastAsia="宋体" w:hAnsiTheme="majorHAnsi" w:cstheme="majorHAnsi"/>
+          <w:lang w:eastAsia="zh-CN"/>
+        </w:rPr>
+      </w:pPr>
+      <w:r>
+        <w:rPr>
+          <w:rFonts w:asciiTheme="majorHAnsi" w:eastAsia="宋体" w:hAnsiTheme="majorHAnsi" w:cstheme="majorHAnsi"/>
+          <w:lang w:eastAsia="zh-CN"/>
+        </w:rPr>
+        <w:lastRenderedPageBreak/>
+        <w:t>[1:46 - 1:50] Man: How do you prioritize areas for improvement in a call center environment?</w:t>
+      </w:r>
+    </w:p>
+    <w:p>
+      <w:pPr>
+        <w:spacing w:after="120"/>
+        <w:jc w:val="both"/>
+        <w:rPr>
+          <w:rFonts w:asciiTheme="majorHAnsi" w:eastAsia="宋体" w:hAnsiTheme="majorHAnsi" w:cstheme="majorHAnsi"/>
+          <w:lang w:eastAsia="zh-CN"/>
+        </w:rPr>
+      </w:pPr>
+      <w:r>
+        <w:rPr>
+          <w:rFonts w:asciiTheme="majorHAnsi" w:eastAsia="宋体" w:hAnsiTheme="majorHAnsi" w:cstheme="majorHAnsi"/>
+          <w:lang w:eastAsia="zh-CN"/>
+        </w:rPr>
+        <w:t>[1:50 - 2:07] Woman: I prioritize areas for improvement based on their impact on customer satisfaction, business goals, and agent performance. I use metrics such as call resolution time, customer satisfaction scores, and first-call resolution rates to determine where resources should be allocated.</w:t>
+      </w:r>
+    </w:p>
+    <w:p>
+      <w:pPr>
+        <w:spacing w:after="120"/>
+        <w:jc w:val="both"/>
+        <w:rPr>
+          <w:rFonts w:asciiTheme="majorHAnsi" w:eastAsia="宋体" w:hAnsiTheme="majorHAnsi" w:cstheme="majorHAnsi"/>
+          <w:lang w:eastAsia="zh-CN"/>
+        </w:rPr>
+      </w:pPr>
+      <w:r>
+        <w:rPr>
+          <w:rFonts w:asciiTheme="majorHAnsi" w:eastAsia="宋体" w:hAnsiTheme="majorHAnsi" w:cstheme="majorHAnsi"/>
+          <w:lang w:eastAsia="zh-CN"/>
+        </w:rPr>
+        <w:t>[2:08 - 2:13] Man: Can you give an example of a successful quality improvement initiative you implemented in a previous role?</w:t>
+      </w:r>
+    </w:p>
+    <w:p>
+      <w:pPr>
+        <w:spacing w:after="120"/>
+        <w:jc w:val="both"/>
+        <w:rPr>
+          <w:rFonts w:asciiTheme="majorHAnsi" w:eastAsia="宋体" w:hAnsiTheme="majorHAnsi" w:cstheme="majorHAnsi"/>
+          <w:lang w:eastAsia="zh-CN"/>
+        </w:rPr>
+      </w:pPr>
+      <w:r>
+        <w:rPr>
+          <w:rFonts w:asciiTheme="majorHAnsi" w:eastAsia="宋体" w:hAnsiTheme="majorHAnsi" w:cstheme="majorHAnsi"/>
+          <w:lang w:eastAsia="zh-CN"/>
+        </w:rPr>
+        <w:t>[2:14 - 2:33] Woman: In a previous role, I noticed a recurring issue with call escalations due to agents lacking product knowledge. To address this, I developed and delivered targeted training sessions focusing on product features and troubleshooting techniques. As a result, call escalations decreased by 20% within three months.</w:t>
+      </w:r>
+    </w:p>
+    <w:p>
+      <w:pPr>
+        <w:spacing w:after="120"/>
+        <w:jc w:val="both"/>
+        <w:rPr>
+          <w:rFonts w:asciiTheme="majorHAnsi" w:eastAsia="宋体" w:hAnsiTheme="majorHAnsi" w:cstheme="majorHAnsi"/>
+          <w:lang w:eastAsia="zh-CN"/>
+        </w:rPr>
+      </w:pPr>
+      <w:r>
+        <w:rPr>
+          <w:rFonts w:asciiTheme="majorHAnsi" w:eastAsia="宋体" w:hAnsiTheme="majorHAnsi" w:cstheme="majorHAnsi"/>
+          <w:lang w:eastAsia="zh-CN"/>
+        </w:rPr>
+        <w:t>[2:33 - 2:37] Man: How do you stay updated on industry best practices in quality assurance?</w:t>
+      </w:r>
+    </w:p>
+    <w:p>
+      <w:pPr>
+        <w:spacing w:after="120"/>
+        <w:jc w:val="both"/>
+        <w:rPr>
+          <w:rFonts w:asciiTheme="majorHAnsi" w:eastAsia="宋体" w:hAnsiTheme="majorHAnsi" w:cstheme="majorHAnsi"/>
+          <w:lang w:eastAsia="zh-CN"/>
+        </w:rPr>
+      </w:pPr>
+      <w:r>
+        <w:rPr>
+          <w:rFonts w:asciiTheme="majorHAnsi" w:eastAsia="宋体" w:hAnsiTheme="majorHAnsi" w:cstheme="majorHAnsi"/>
+          <w:lang w:eastAsia="zh-CN"/>
+        </w:rPr>
+        <w:t>[2:38 - 2:56] Woman: I stay updated on industry best practices by attending conferences, participating in professional development workshops, and networking with peers in the quality assurance community. I also regularly review industry publications and online resources to stay informed about emerging trends and technologies.</w:t>
+      </w:r>
+    </w:p>
+    <w:p>
+      <w:pPr>
+        <w:spacing w:after="120"/>
+        <w:jc w:val="both"/>
+        <w:rPr>
+          <w:rFonts w:asciiTheme="majorHAnsi" w:eastAsia="宋体" w:hAnsiTheme="majorHAnsi" w:cstheme="majorHAnsi"/>
+          <w:lang w:eastAsia="zh-CN"/>
+        </w:rPr>
+      </w:pPr>
+      <w:r>
+        <w:rPr>
+          <w:rFonts w:asciiTheme="majorHAnsi" w:eastAsia="宋体" w:hAnsiTheme="majorHAnsi" w:cstheme="majorHAnsi"/>
+          <w:lang w:eastAsia="zh-CN"/>
+        </w:rPr>
+        <w:t>[2:56 - 3:01] Man: Describe a challenging situation you encountered as a quality analyst and how you resolved it.</w:t>
+      </w:r>
+    </w:p>
+    <w:p>
+      <w:pPr>
+        <w:spacing w:after="120"/>
+        <w:jc w:val="both"/>
+        <w:rPr>
+          <w:rFonts w:asciiTheme="majorHAnsi" w:eastAsia="宋体" w:hAnsiTheme="majorHAnsi" w:cstheme="majorHAnsi"/>
+          <w:lang w:eastAsia="zh-CN"/>
+        </w:rPr>
+      </w:pPr>
+      <w:r>
+        <w:rPr>
+          <w:rFonts w:asciiTheme="majorHAnsi" w:eastAsia="宋体" w:hAnsiTheme="majorHAnsi" w:cstheme="majorHAnsi"/>
+          <w:lang w:eastAsia="zh-CN"/>
+        </w:rPr>
+        <w:t>[3:02 - 3:24] Woman: One challenging situation I faced was when our call center experienced a sudden increase in customer complaints about long wait times. After conducting a thorough analysis, I discovered that the issue stemmed from inadequate staffing levels during peak hours. I presented my findings to management, and we implemented a revised staffing schedule that reduced wait times by 30%.</w:t>
+      </w:r>
+    </w:p>
+    <w:p>
+      <w:pPr>
+        <w:spacing w:after="120"/>
+        <w:jc w:val="both"/>
+        <w:rPr>
+          <w:rFonts w:asciiTheme="majorHAnsi" w:eastAsia="宋体" w:hAnsiTheme="majorHAnsi" w:cstheme="majorHAnsi"/>
+          <w:lang w:eastAsia="zh-CN"/>
+        </w:rPr>
+      </w:pPr>
+      <w:r>
+        <w:rPr>
+          <w:rFonts w:asciiTheme="majorHAnsi" w:eastAsia="宋体" w:hAnsiTheme="majorHAnsi" w:cstheme="majorHAnsi"/>
+          <w:lang w:eastAsia="zh-CN"/>
+        </w:rPr>
+        <w:t>[3:24 - 3:28] Man: How do you measure the effectiveness of your quality assurance processes?</w:t>
+      </w:r>
+    </w:p>
+    <w:p>
+      <w:pPr>
+        <w:spacing w:after="120"/>
+        <w:jc w:val="both"/>
+        <w:rPr>
+          <w:rFonts w:asciiTheme="majorHAnsi" w:eastAsia="宋体" w:hAnsiTheme="majorHAnsi" w:cstheme="majorHAnsi"/>
+          <w:lang w:eastAsia="zh-CN"/>
+        </w:rPr>
+      </w:pPr>
+      <w:r>
+        <w:rPr>
+          <w:rFonts w:asciiTheme="majorHAnsi" w:eastAsia="宋体" w:hAnsiTheme="majorHAnsi" w:cstheme="majorHAnsi"/>
+          <w:lang w:eastAsia="zh-CN"/>
+        </w:rPr>
+        <w:t>[3:29 - 3:47] Woman: I measure the effectiveness of my quality assurance processes by tracking key performance indicators such as customer satisfaction scores, call resolution rates, and agent adherence to quality standards. I also solicit feedback from agents, team leaders, and customers to identify areas for improvement.</w:t>
+      </w:r>
+    </w:p>
+    <w:p>
+      <w:pPr>
+        <w:spacing w:after="120"/>
+        <w:jc w:val="both"/>
+        <w:rPr>
+          <w:rFonts w:asciiTheme="majorHAnsi" w:eastAsia="宋体" w:hAnsiTheme="majorHAnsi" w:cstheme="majorHAnsi"/>
+          <w:lang w:eastAsia="zh-CN"/>
+        </w:rPr>
+      </w:pPr>
+      <w:r>
+        <w:rPr>
+          <w:rFonts w:asciiTheme="majorHAnsi" w:eastAsia="宋体" w:hAnsiTheme="majorHAnsi" w:cstheme="majorHAnsi"/>
+          <w:lang w:eastAsia="zh-CN"/>
+        </w:rPr>
+        <w:t>[3:48 - 3:51] (On-screen text): Thanks for watching! PLEASE LIKE &amp; SUBSCRIBE for more videos</w:t>
+      </w:r>
+    </w:p>
+    <w:p>
+      <w:pPr>
+        <w:spacing w:after="120"/>
+        <w:jc w:val="both"/>
+        <w:rPr>
+          <w:rFonts w:asciiTheme="majorHAnsi" w:eastAsia="宋体" w:hAnsiTheme="majorHAnsi" w:cstheme="majorHAnsi"/>
+          <w:lang w:eastAsia="zh-CN"/>
+        </w:rPr>
+      </w:pPr>
+      <w:r>
+        <w:rPr>
+          <w:rFonts w:asciiTheme="majorHAnsi" w:eastAsia="宋体" w:hAnsiTheme="majorHAnsi" w:cstheme="majorHAnsi"/>
+          <w:lang w:eastAsia="zh-CN"/>
+        </w:rPr>
+        <w:t xml:space="preserve">    </w:t>
+      </w:r>
     </w:p>
     <w:p>
       <w:pPr>
